--- a/6-Automation/Python/3-DataCollectionsAutofill - Ver 1.0 - id 6/DataCollectionsAutofill - Code Source.docx
+++ b/6-Automation/Python/3-DataCollectionsAutofill - Ver 1.0 - id 6/DataCollectionsAutofill - Code Source.docx
@@ -15,7 +15,19 @@
         <w:pStyle w:val="Heading2"/>
       </w:pPr>
       <w:r>
+        <w:t>1-</w:t>
+      </w:r>
+      <w:r>
+        <w:t xml:space="preserve">DataCollectionsAutofill - </w:t>
+      </w:r>
+      <w:r>
         <w:t>Ai Question</w:t>
+      </w:r>
+      <w:r>
+        <w:t xml:space="preserve"> </w:t>
+      </w:r>
+      <w:r>
+        <w:t>- id 6</w:t>
       </w:r>
     </w:p>
     <w:p>
@@ -55,61 +67,17 @@
       </w:r>
       <w:r>
         <w:rPr>
-          <w:highlight w:val="lightGray"/>
-        </w:rPr>
-        <w:t>Motasem Essam -&gt; motasem.essam.prototypedoteg.com@gmail.com</w:t>
-      </w:r>
-      <w:r>
-        <w:rPr>
-          <w:highlight w:val="lightGray"/>
-        </w:rPr>
-        <w:t xml:space="preserve">] </w:t>
-      </w:r>
-      <w:r>
-        <w:rPr>
           <w:b/>
           <w:bCs/>
           <w:highlight w:val="lightGray"/>
         </w:rPr>
-        <w:t>on</w:t>
+        <w:t>Data Path</w:t>
       </w:r>
       <w:r>
         <w:rPr>
           <w:highlight w:val="lightGray"/>
         </w:rPr>
-        <w:t xml:space="preserve"> [</w:t>
-      </w:r>
-      <w:r>
-        <w:rPr>
-          <w:highlight w:val="lightGray"/>
-        </w:rPr>
-        <w:t>11</w:t>
-      </w:r>
-      <w:r>
-        <w:rPr>
-          <w:highlight w:val="lightGray"/>
-        </w:rPr>
-        <w:t>/</w:t>
-      </w:r>
-      <w:r>
-        <w:rPr>
-          <w:highlight w:val="lightGray"/>
-        </w:rPr>
-        <w:t>22</w:t>
-      </w:r>
-      <w:r>
-        <w:rPr>
-          <w:highlight w:val="lightGray"/>
-        </w:rPr>
-        <w:t>/2025]</w:t>
-      </w:r>
-    </w:p>
-    <w:p>
-      <w:r>
-        <w:rPr>
-          <w:highlight w:val="lightGray"/>
-        </w:rPr>
-        <w:t xml:space="preserve"># </w:t>
+        <w:t xml:space="preserve">: Entities Folder -&gt; Entities Database -&gt; Persons Table -&gt; ID: 1, Name_En: Motasem Essam, Email Address: motasem.essam.prototypedoteg.com@gmail.com] </w:t>
       </w:r>
       <w:r>
         <w:rPr>
@@ -117,19 +85,37 @@
           <w:bCs/>
           <w:highlight w:val="lightGray"/>
         </w:rPr>
-        <w:t>Data Path</w:t>
+        <w:t>on</w:t>
       </w:r>
       <w:r>
         <w:rPr>
           <w:highlight w:val="lightGray"/>
         </w:rPr>
-        <w:t xml:space="preserve">: Entities Folder -&gt; Entities Database -&gt; Persons Table -&gt; ID: </w:t>
+        <w:t xml:space="preserve"> [</w:t>
       </w:r>
       <w:r>
         <w:rPr>
           <w:highlight w:val="lightGray"/>
         </w:rPr>
-        <w:t>1</w:t>
+        <w:t>11</w:t>
+      </w:r>
+      <w:r>
+        <w:rPr>
+          <w:highlight w:val="lightGray"/>
+        </w:rPr>
+        <w:t>/</w:t>
+      </w:r>
+      <w:r>
+        <w:rPr>
+          <w:highlight w:val="lightGray"/>
+        </w:rPr>
+        <w:t>22</w:t>
+      </w:r>
+      <w:r>
+        <w:rPr>
+          <w:highlight w:val="lightGray"/>
+        </w:rPr>
+        <w:t>/2025]</w:t>
       </w:r>
     </w:p>
     <w:p>
@@ -383,8 +369,19 @@
         <w:pStyle w:val="Heading2"/>
       </w:pPr>
       <w:r>
-        <w:lastRenderedPageBreak/>
+        <w:t>2</w:t>
+      </w:r>
+      <w:r>
+        <w:t>-</w:t>
+      </w:r>
+      <w:r>
+        <w:t xml:space="preserve">DataCollectionsAutofill - </w:t>
+      </w:r>
+      <w:r>
         <w:t xml:space="preserve">Ai Answer </w:t>
+      </w:r>
+      <w:r>
+        <w:t>- id 6</w:t>
       </w:r>
     </w:p>
     <w:p>
@@ -482,6 +479,7 @@
         <w:rPr>
           <w:rFonts w:ascii="Roboto Mono" w:hAnsi="Roboto Mono"/>
         </w:rPr>
+        <w:lastRenderedPageBreak/>
         <w:t xml:space="preserve">Got it! You want a </w:t>
       </w:r>
       <w:r>

--- a/6-Automation/Python/3-DataCollectionsAutofill - Ver 1.0 - id 6/DataCollectionsAutofill - Code Source.docx
+++ b/6-Automation/Python/3-DataCollectionsAutofill - Ver 1.0 - id 6/DataCollectionsAutofill - Code Source.docx
@@ -6,8 +6,13 @@
       <w:pPr>
         <w:pStyle w:val="Heading1"/>
       </w:pPr>
-      <w:r>
-        <w:t>DataCollectionsAutofill - Code Source</w:t>
+      <w:proofErr w:type="spellStart"/>
+      <w:r>
+        <w:t>DataCollectionsAutofill</w:t>
+      </w:r>
+      <w:proofErr w:type="spellEnd"/>
+      <w:r>
+        <w:t xml:space="preserve"> - Code Source</w:t>
       </w:r>
     </w:p>
     <w:p>
@@ -33,322 +38,617 @@
     <w:p>
       <w:r>
         <w:rPr>
+          <w:rFonts w:ascii="Arial" w:eastAsia="Arial" w:hAnsi="Arial" w:cs="Arial"/>
+          <w:b/>
+          <w:color w:val="000000"/>
+          <w:sz w:val="18"/>
           <w:highlight w:val="lightGray"/>
         </w:rPr>
-        <w:t xml:space="preserve"># </w:t>
-      </w:r>
-      <w:r>
-        <w:rPr>
+        <w:t># Source: Person Source: Provided by: [</w:t>
+      </w:r>
+      <w:r>
+        <w:rPr>
+          <w:rFonts w:ascii="Arial" w:eastAsia="Arial" w:hAnsi="Arial" w:cs="Calibri"/>
+          <w:b/>
+          <w:color w:val="000000"/>
+          <w:sz w:val="18"/>
+          <w:highlight w:val="lightGray"/>
+        </w:rPr>
+        <w:t>Data Path</w:t>
+      </w:r>
+      <w:r>
+        <w:rPr>
+          <w:rFonts w:ascii="Arial" w:eastAsia="Arial" w:hAnsi="Arial" w:cs="Calibri"/>
+          <w:color w:val="000000"/>
+          <w:sz w:val="18"/>
+          <w:highlight w:val="lightGray"/>
+        </w:rPr>
+        <w:t>: Persons Table</w:t>
+      </w:r>
+      <w:r>
+        <w:rPr>
+          <w:rFonts w:ascii="Arial" w:hAnsi="Arial" w:eastAsia="Arial"/>
+          <w:sz w:val="18"/>
+          <w:highlight w:val="lightGray"/>
+        </w:rPr>
+        <w:t xml:space="preserve"> -&gt; ID Column: 1, Name_En Column: Motasem Essam] </w:t>
+      </w:r>
+      <w:r>
+        <w:rPr>
+          <w:rFonts w:ascii="Arial" w:hAnsi="Arial" w:eastAsia="Arial"/>
           <w:b/>
           <w:bCs/>
+          <w:sz w:val="18"/>
+          <w:szCs w:val="18"/>
           <w:highlight w:val="lightGray"/>
         </w:rPr>
-        <w:t>Source</w:t>
-      </w:r>
-      <w:r>
-        <w:rPr>
+        <w:t>Written by: [Data Path:</w:t>
+      </w:r>
+      <w:r>
+        <w:rPr>
+          <w:rFonts w:ascii="Arial" w:hAnsi="Arial" w:eastAsia="Arial"/>
+          <w:sz w:val="18"/>
+          <w:szCs w:val="18"/>
           <w:highlight w:val="lightGray"/>
         </w:rPr>
-        <w:t xml:space="preserve">: </w:t>
-      </w:r>
-      <w:r>
-        <w:rPr>
+        <w:t xml:space="preserve"> Persons Table -&gt; ID Column: </w:t>
+      </w:r>
+      <w:r>
+        <w:rPr>
+          <w:rFonts w:ascii="Arial" w:hAnsi="Arial" w:eastAsia="Arial"/>
+          <w:sz w:val="18"/>
+          <w:szCs w:val="18"/>
+          <w:highlight w:val="lightGray"/>
+        </w:rPr>
+        <w:t>1</w:t>
+      </w:r>
+      <w:r>
+        <w:rPr>
+          <w:rFonts w:ascii="Arial" w:hAnsi="Arial" w:eastAsia="Arial"/>
+          <w:sz w:val="18"/>
+          <w:szCs w:val="18"/>
+          <w:highlight w:val="lightGray"/>
+        </w:rPr>
+        <w:t xml:space="preserve">, Name_En Column: </w:t>
+      </w:r>
+      <w:r>
+        <w:rPr>
+          <w:rFonts w:ascii="Arial" w:hAnsi="Arial" w:eastAsia="Arial"/>
+          <w:sz w:val="18"/>
+          <w:highlight w:val="lightGray"/>
+        </w:rPr>
+        <w:t>Motasem Essam</w:t>
+      </w:r>
+      <w:r>
+        <w:rPr>
+          <w:rFonts w:ascii="Arial" w:hAnsi="Arial" w:eastAsia="Arial"/>
+          <w:sz w:val="18"/>
+          <w:szCs w:val="18"/>
+          <w:highlight w:val="lightGray"/>
+        </w:rPr>
+        <w:t>]</w:t>
+      </w:r>
+      <w:r>
+        <w:rPr>
+          <w:rFonts w:ascii="Arial" w:hAnsi="Arial" w:eastAsia="Arial"/>
+          <w:sz w:val="18"/>
+          <w:szCs w:val="18"/>
+          <w:highlight w:val="lightGray"/>
+        </w:rPr>
+        <w:t xml:space="preserve"> </w:t>
+      </w:r>
+      <w:r>
+        <w:rPr>
+          <w:rFonts w:ascii="Arial" w:hAnsi="Arial" w:eastAsia="Arial"/>
+          <w:b/>
+          <w:sz w:val="18"/>
+          <w:highlight w:val="lightGray"/>
+        </w:rPr>
+        <w:t xml:space="preserve">on </w:t>
+      </w:r>
+      <w:r>
+        <w:rPr>
+          <w:rFonts w:ascii="Arial" w:hAnsi="Arial" w:eastAsia="Arial"/>
+          <w:sz w:val="18"/>
+          <w:highlight w:val="lightGray"/>
+        </w:rPr>
+        <w:t>[11/22/2025]</w:t>
+      </w:r>
+    </w:p>
+    <w:p>
+      <w:pPr>
+        <w:rPr>
+          <w:rFonts w:ascii="Roboto Mono" w:hAnsi="Roboto Mono"/>
+        </w:rPr>
+      </w:pPr>
+      <w:r>
+        <w:rPr>
+          <w:rFonts w:ascii="Roboto Mono" w:hAnsi="Roboto Mono"/>
+        </w:rPr>
+        <w:t xml:space="preserve">- </w:t>
+      </w:r>
+      <w:r>
+        <w:rPr>
+          <w:rFonts w:ascii="Roboto Mono" w:hAnsi="Roboto Mono"/>
+        </w:rPr>
+        <w:t xml:space="preserve">Create python program to Auto Fill Data Collections File which choose folder that have tables access file </w:t>
+      </w:r>
+    </w:p>
+    <w:p>
+      <w:pPr>
+        <w:rPr>
+          <w:rFonts w:ascii="Roboto Mono" w:hAnsi="Roboto Mono"/>
+        </w:rPr>
+      </w:pPr>
+      <w:r>
+        <w:rPr>
+          <w:rFonts w:ascii="Roboto Mono" w:hAnsi="Roboto Mono"/>
+        </w:rPr>
+        <w:t xml:space="preserve">- </w:t>
+      </w:r>
+      <w:r>
+        <w:rPr>
+          <w:rFonts w:ascii="Roboto Mono" w:hAnsi="Roboto Mono"/>
+        </w:rPr>
+        <w:t>then get data path for each table determine Folder name, Database name, Table name, Rows number and Columns number and</w:t>
+      </w:r>
+      <w:r>
+        <w:rPr>
+          <w:rFonts w:ascii="Roboto Mono" w:hAnsi="Roboto Mono"/>
+        </w:rPr>
+        <w:t xml:space="preserve"> </w:t>
+      </w:r>
+      <w:r>
+        <w:rPr>
+          <w:rFonts w:ascii="Roboto Mono" w:hAnsi="Roboto Mono"/>
+        </w:rPr>
+        <w:t xml:space="preserve">rewrite them </w:t>
+      </w:r>
+      <w:r>
+        <w:rPr>
+          <w:rFonts w:ascii="Roboto Mono" w:hAnsi="Roboto Mono"/>
+        </w:rPr>
+        <w:t xml:space="preserve">in </w:t>
+      </w:r>
+      <w:r>
+        <w:rPr>
+          <w:rFonts w:ascii="Roboto Mono" w:hAnsi="Roboto Mono"/>
+        </w:rPr>
+        <w:t xml:space="preserve">in docs file </w:t>
+      </w:r>
+      <w:r>
+        <w:rPr>
+          <w:rFonts w:ascii="Roboto Mono" w:hAnsi="Roboto Mono"/>
+        </w:rPr>
+        <w:t xml:space="preserve">like that </w:t>
+      </w:r>
+    </w:p>
+    <w:p>
+      <w:pPr>
+        <w:rPr>
+          <w:rFonts w:ascii="Roboto Mono" w:hAnsi="Roboto Mono"/>
+          <w:sz w:val="20"/>
+          <w:szCs w:val="20"/>
+        </w:rPr>
+      </w:pPr>
+      <w:r>
+        <w:rPr>
+          <w:rFonts w:ascii="Roboto Mono" w:hAnsi="Roboto Mono"/>
+          <w:sz w:val="20"/>
+          <w:szCs w:val="20"/>
+        </w:rPr>
+        <w:t xml:space="preserve">Data Path: Folder name-&gt; Database name -&gt; Table name [Rows x Columns: Rows number x Columns number] </w:t>
+      </w:r>
+    </w:p>
+    <w:p>
+      <w:pPr>
+        <w:rPr>
+          <w:rFonts w:ascii="Roboto Mono" w:hAnsi="Roboto Mono"/>
+        </w:rPr>
+      </w:pPr>
+      <w:r>
+        <w:rPr>
+          <w:rFonts w:ascii="Roboto Mono" w:hAnsi="Roboto Mono"/>
+        </w:rPr>
+        <w:t xml:space="preserve">- </w:t>
+      </w:r>
+      <w:r>
+        <w:rPr>
+          <w:rFonts w:ascii="Roboto Mono" w:hAnsi="Roboto Mono"/>
+        </w:rPr>
+        <w:t>make file saved is Data Collections.docx</w:t>
+      </w:r>
+    </w:p>
+    <w:p>
+      <w:pPr>
+        <w:rPr>
+          <w:rFonts w:ascii="Roboto Mono" w:hAnsi="Roboto Mono"/>
+        </w:rPr>
+      </w:pPr>
+      <w:r>
+        <w:rPr>
+          <w:rFonts w:ascii="Roboto Mono" w:hAnsi="Roboto Mono"/>
+        </w:rPr>
+        <w:t xml:space="preserve">- </w:t>
+      </w:r>
+      <w:r>
+        <w:rPr>
+          <w:rFonts w:ascii="Roboto Mono" w:hAnsi="Roboto Mono"/>
+        </w:rPr>
+        <w:t>make only one heading of each folder have all tables inside it</w:t>
+      </w:r>
+    </w:p>
+    <w:p>
+      <w:pPr>
+        <w:rPr>
+          <w:rFonts w:ascii="Roboto Mono" w:hAnsi="Roboto Mono"/>
+        </w:rPr>
+      </w:pPr>
+      <w:r>
+        <w:rPr>
+          <w:rFonts w:ascii="Roboto Mono" w:hAnsi="Roboto Mono"/>
+        </w:rPr>
+        <w:t xml:space="preserve">- </w:t>
+      </w:r>
+      <w:r>
+        <w:rPr>
+          <w:rFonts w:ascii="Roboto Mono" w:hAnsi="Roboto Mono"/>
+        </w:rPr>
+        <w:t>make heading order same order of folders name</w:t>
+      </w:r>
+    </w:p>
+    <w:p>
+      <w:pPr>
+        <w:rPr>
+          <w:rFonts w:ascii="Roboto Mono" w:hAnsi="Roboto Mono"/>
+        </w:rPr>
+      </w:pPr>
+      <w:r>
+        <w:rPr>
+          <w:rFonts w:ascii="Roboto Mono" w:hAnsi="Roboto Mono"/>
+        </w:rPr>
+        <w:t xml:space="preserve">- </w:t>
+      </w:r>
+      <w:r>
+        <w:rPr>
+          <w:rFonts w:ascii="Roboto Mono" w:hAnsi="Roboto Mono"/>
+        </w:rPr>
+        <w:t>make Data Path and name of table and Rows x Columns bold</w:t>
+      </w:r>
+    </w:p>
+    <w:p>
+      <w:pPr>
+        <w:rPr>
+          <w:rFonts w:ascii="Roboto Mono" w:hAnsi="Roboto Mono"/>
+        </w:rPr>
+      </w:pPr>
+      <w:r>
+        <w:rPr>
+          <w:rFonts w:ascii="Roboto Mono" w:hAnsi="Roboto Mono"/>
+        </w:rPr>
+        <w:t xml:space="preserve">- </w:t>
+      </w:r>
+      <w:r>
+        <w:rPr>
+          <w:rFonts w:ascii="Roboto Mono" w:hAnsi="Roboto Mono"/>
+        </w:rPr>
+        <w:t xml:space="preserve">make </w:t>
+      </w:r>
+      <w:r>
+        <w:rPr>
+          <w:rFonts w:ascii="Roboto Mono" w:hAnsi="Roboto Mono"/>
+        </w:rPr>
+        <w:t>Data Path</w:t>
+      </w:r>
+      <w:r>
+        <w:rPr>
+          <w:rFonts w:ascii="Roboto Mono" w:hAnsi="Roboto Mono"/>
+        </w:rPr>
+        <w:t xml:space="preserve"> take only one line so </w:t>
+      </w:r>
+      <w:r>
+        <w:rPr>
+          <w:rFonts w:ascii="Roboto Mono" w:hAnsi="Roboto Mono"/>
+        </w:rPr>
+        <w:t>adjust the font size</w:t>
+      </w:r>
+    </w:p>
+    <w:p>
+      <w:pPr>
+        <w:rPr>
+          <w:rFonts w:ascii="Roboto Mono" w:hAnsi="Roboto Mono"/>
+        </w:rPr>
+      </w:pPr>
+      <w:r>
+        <w:rPr>
+          <w:rFonts w:ascii="Roboto Mono" w:hAnsi="Roboto Mono"/>
+        </w:rPr>
+        <w:t xml:space="preserve">- </w:t>
+      </w:r>
+      <w:r>
+        <w:rPr>
+          <w:rFonts w:ascii="Roboto Mono" w:hAnsi="Roboto Mono"/>
+        </w:rPr>
+        <w:t>add Data Collections at top of document with heading 1</w:t>
+      </w:r>
+    </w:p>
+    <w:p>
+      <w:pPr>
+        <w:rPr>
+          <w:rFonts w:ascii="Roboto Mono" w:hAnsi="Roboto Mono"/>
+        </w:rPr>
+      </w:pPr>
+      <w:r>
+        <w:rPr>
+          <w:rFonts w:ascii="Roboto Mono" w:hAnsi="Roboto Mono"/>
+        </w:rPr>
+        <w:t xml:space="preserve">- </w:t>
+      </w:r>
+      <w:r>
+        <w:rPr>
+          <w:rFonts w:ascii="Roboto Mono" w:hAnsi="Roboto Mono"/>
+        </w:rPr>
+        <w:t>add to start Total Tables</w:t>
+      </w:r>
+      <w:r>
+        <w:rPr>
+          <w:rFonts w:ascii="Roboto Mono" w:hAnsi="Roboto Mono"/>
+        </w:rPr>
+        <w:t>,</w:t>
+      </w:r>
+      <w:r>
+        <w:rPr>
+          <w:rFonts w:ascii="Roboto Mono" w:hAnsi="Roboto Mono"/>
+        </w:rPr>
+        <w:t xml:space="preserve"> Total Rows</w:t>
+      </w:r>
+      <w:r>
+        <w:rPr>
+          <w:rFonts w:ascii="Roboto Mono" w:hAnsi="Roboto Mono"/>
+        </w:rPr>
+        <w:t xml:space="preserve"> and</w:t>
+      </w:r>
+      <w:r>
+        <w:rPr>
+          <w:rFonts w:ascii="Roboto Mono" w:hAnsi="Roboto Mono"/>
+        </w:rPr>
+        <w:t xml:space="preserve"> Total Columns: </w:t>
+      </w:r>
+    </w:p>
+    <w:p>
+      <w:pPr>
+        <w:rPr>
+          <w:rFonts w:ascii="Roboto Mono" w:hAnsi="Roboto Mono"/>
+        </w:rPr>
+      </w:pPr>
+      <w:r>
+        <w:rPr>
+          <w:rFonts w:ascii="Roboto Mono" w:hAnsi="Roboto Mono"/>
+        </w:rPr>
+        <w:t xml:space="preserve">- </w:t>
+      </w:r>
+      <w:r>
+        <w:rPr>
+          <w:rFonts w:ascii="Roboto Mono" w:hAnsi="Roboto Mono"/>
+        </w:rPr>
+        <w:t xml:space="preserve">if there are database need password make a window to </w:t>
+      </w:r>
+      <w:r>
+        <w:rPr>
+          <w:rFonts w:ascii="Roboto Mono" w:hAnsi="Roboto Mono"/>
+        </w:rPr>
+        <w:t xml:space="preserve">write my </w:t>
+      </w:r>
+      <w:r>
+        <w:rPr>
+          <w:rFonts w:ascii="Roboto Mono" w:hAnsi="Roboto Mono"/>
+        </w:rPr>
+        <w:t>password</w:t>
+      </w:r>
+      <w:r>
+        <w:rPr>
+          <w:rFonts w:ascii="Roboto Mono" w:hAnsi="Roboto Mono"/>
+        </w:rPr>
+        <w:t xml:space="preserve"> for any table to write password</w:t>
+      </w:r>
+    </w:p>
+    <w:p>
+      <w:pPr>
+        <w:rPr>
+          <w:rFonts w:ascii="Roboto Mono" w:hAnsi="Roboto Mono"/>
+        </w:rPr>
+      </w:pPr>
+      <w:r>
+        <w:rPr>
+          <w:rFonts w:ascii="Roboto Mono" w:hAnsi="Roboto Mono"/>
+        </w:rPr>
+        <w:t xml:space="preserve">- </w:t>
+      </w:r>
+      <w:r>
+        <w:rPr>
+          <w:rFonts w:ascii="Roboto Mono" w:hAnsi="Roboto Mono"/>
+        </w:rPr>
+        <w:t>if last rows in table all column is empty except id don’t count it</w:t>
+      </w:r>
+    </w:p>
+    <w:p>
+      <w:pPr>
+        <w:rPr>
+          <w:rFonts w:ascii="Roboto Mono" w:hAnsi="Roboto Mono"/>
+        </w:rPr>
+      </w:pPr>
+      <w:r>
+        <w:rPr>
+          <w:rFonts w:ascii="Roboto Mono" w:hAnsi="Roboto Mono"/>
+        </w:rPr>
+        <w:t xml:space="preserve">- </w:t>
+      </w:r>
+      <w:r>
+        <w:rPr>
+          <w:rFonts w:ascii="Roboto Mono" w:hAnsi="Roboto Mono"/>
+        </w:rPr>
+        <w:t>That row has:</w:t>
+      </w:r>
+    </w:p>
+    <w:p>
+      <w:pPr>
+        <w:numPr>
+          <w:ilvl w:val="0"/>
+          <w:numId w:val="39"/>
+        </w:numPr>
+        <w:rPr>
+          <w:rFonts w:ascii="Roboto Mono" w:hAnsi="Roboto Mono"/>
+        </w:rPr>
+      </w:pPr>
+      <w:r>
+        <w:rPr>
+          <w:rFonts w:ascii="Roboto Mono" w:hAnsi="Roboto Mono"/>
+        </w:rPr>
+        <w:t xml:space="preserve">empty strings </w:t>
+      </w:r>
+      <w:r>
+        <w:rPr>
+          <w:rFonts w:ascii="Arial" w:hAnsi="Arial" w:cs="Arial"/>
+        </w:rPr>
+        <w:t>→</w:t>
+      </w:r>
+      <w:r>
+        <w:rPr>
+          <w:rFonts w:ascii="Roboto Mono" w:hAnsi="Roboto Mono"/>
+        </w:rPr>
+        <w:t xml:space="preserve"> </w:t>
+      </w:r>
+      <w:r>
+        <w:rPr>
+          <w:rFonts w:ascii="Segoe UI Emoji" w:hAnsi="Segoe UI Emoji" w:cs="Segoe UI Emoji"/>
+        </w:rPr>
+        <w:t>❌</w:t>
+      </w:r>
+    </w:p>
+    <w:p>
+      <w:pPr>
+        <w:numPr>
+          <w:ilvl w:val="0"/>
+          <w:numId w:val="39"/>
+        </w:numPr>
+        <w:rPr>
+          <w:rFonts w:ascii="Roboto Mono" w:hAnsi="Roboto Mono"/>
+        </w:rPr>
+      </w:pPr>
+      <w:r>
+        <w:rPr>
+          <w:rFonts w:ascii="Roboto Mono" w:hAnsi="Roboto Mono"/>
+        </w:rPr>
+        <w:t xml:space="preserve">zeros </w:t>
+      </w:r>
+      <w:r>
+        <w:rPr>
+          <w:rFonts w:ascii="Arial" w:hAnsi="Arial" w:cs="Arial"/>
+        </w:rPr>
+        <w:t>→</w:t>
+      </w:r>
+      <w:r>
+        <w:rPr>
+          <w:rFonts w:ascii="Roboto Mono" w:hAnsi="Roboto Mono"/>
+        </w:rPr>
+        <w:t xml:space="preserve"> </w:t>
+      </w:r>
+      <w:r>
+        <w:rPr>
+          <w:rFonts w:ascii="Segoe UI Emoji" w:hAnsi="Segoe UI Emoji" w:cs="Segoe UI Emoji"/>
+        </w:rPr>
+        <w:t>❌</w:t>
+      </w:r>
+    </w:p>
+    <w:p>
+      <w:pPr>
+        <w:numPr>
+          <w:ilvl w:val="0"/>
+          <w:numId w:val="39"/>
+        </w:numPr>
+        <w:rPr>
+          <w:rFonts w:ascii="Roboto Mono" w:hAnsi="Roboto Mono"/>
+        </w:rPr>
+      </w:pPr>
+      <w:r>
+        <w:rPr>
+          <w:rFonts w:ascii="Roboto Mono" w:hAnsi="Roboto Mono"/>
+        </w:rPr>
+        <w:t xml:space="preserve">no real data </w:t>
+      </w:r>
+      <w:r>
+        <w:rPr>
+          <w:rFonts w:ascii="Arial" w:hAnsi="Arial" w:cs="Arial"/>
+        </w:rPr>
+        <w:t>→</w:t>
+      </w:r>
+      <w:r>
+        <w:rPr>
+          <w:rFonts w:ascii="Roboto Mono" w:hAnsi="Roboto Mono"/>
+        </w:rPr>
+        <w:t xml:space="preserve"> </w:t>
+      </w:r>
+      <w:r>
+        <w:rPr>
+          <w:rFonts w:ascii="Segoe UI Emoji" w:hAnsi="Segoe UI Emoji" w:cs="Segoe UI Emoji"/>
+        </w:rPr>
+        <w:t>❌</w:t>
+      </w:r>
+    </w:p>
+    <w:p>
+      <w:pPr>
+        <w:rPr>
+          <w:rFonts w:ascii="Roboto Mono" w:hAnsi="Roboto Mono"/>
+        </w:rPr>
+      </w:pPr>
+      <w:r>
+        <w:rPr>
+          <w:rFonts w:ascii="Roboto Mono" w:hAnsi="Roboto Mono"/>
+        </w:rPr>
+        <w:lastRenderedPageBreak/>
+        <w:t xml:space="preserve">So it </w:t>
+      </w:r>
+      <w:r>
+        <w:rPr>
+          <w:rFonts w:ascii="Roboto Mono" w:hAnsi="Roboto Mono"/>
           <w:b/>
           <w:bCs/>
-          <w:highlight w:val="lightGray"/>
-        </w:rPr>
-        <w:t>Provided by</w:t>
-      </w:r>
-      <w:r>
-        <w:rPr>
-          <w:highlight w:val="lightGray"/>
-        </w:rPr>
-        <w:t xml:space="preserve"> [</w:t>
-      </w:r>
-      <w:r>
-        <w:rPr>
+        </w:rPr>
+        <w:t>fails all conditions</w:t>
+      </w:r>
+      <w:r>
+        <w:rPr>
+          <w:rFonts w:ascii="Roboto Mono" w:hAnsi="Roboto Mono"/>
+        </w:rPr>
+        <w:t xml:space="preserve"> and is </w:t>
+      </w:r>
+      <w:r>
+        <w:rPr>
+          <w:rFonts w:ascii="Roboto Mono" w:hAnsi="Roboto Mono"/>
           <w:b/>
           <w:bCs/>
-          <w:highlight w:val="lightGray"/>
-        </w:rPr>
-        <w:t>Data Path</w:t>
-      </w:r>
-      <w:r>
-        <w:rPr>
-          <w:highlight w:val="lightGray"/>
-        </w:rPr>
-        <w:t xml:space="preserve">: Entities Folder -&gt; Entities Database -&gt; Persons Table -&gt; ID: 1, Name_En: Motasem Essam, Email Address: motasem.essam.prototypedoteg.com@gmail.com] </w:t>
-      </w:r>
-      <w:r>
-        <w:rPr>
-          <w:b/>
-          <w:bCs/>
-          <w:highlight w:val="lightGray"/>
-        </w:rPr>
-        <w:t>on</w:t>
-      </w:r>
-      <w:r>
-        <w:rPr>
-          <w:highlight w:val="lightGray"/>
-        </w:rPr>
-        <w:t xml:space="preserve"> [</w:t>
-      </w:r>
-      <w:r>
-        <w:rPr>
-          <w:highlight w:val="lightGray"/>
-        </w:rPr>
-        <w:t>11</w:t>
-      </w:r>
-      <w:r>
-        <w:rPr>
-          <w:highlight w:val="lightGray"/>
-        </w:rPr>
-        <w:t>/</w:t>
-      </w:r>
-      <w:r>
-        <w:rPr>
-          <w:highlight w:val="lightGray"/>
-        </w:rPr>
-        <w:t>22</w:t>
-      </w:r>
-      <w:r>
-        <w:rPr>
-          <w:highlight w:val="lightGray"/>
-        </w:rPr>
-        <w:t>/2025]</w:t>
-      </w:r>
-    </w:p>
-    <w:p>
-      <w:pPr>
-        <w:rPr>
-          <w:rFonts w:ascii="Roboto Mono" w:hAnsi="Roboto Mono"/>
-        </w:rPr>
-      </w:pPr>
-      <w:r>
-        <w:rPr>
-          <w:rFonts w:ascii="Roboto Mono" w:hAnsi="Roboto Mono"/>
-        </w:rPr>
-        <w:t xml:space="preserve">Create python program to Auto Fill Data Collections File which choose folder that have tables access file </w:t>
-      </w:r>
-    </w:p>
-    <w:p>
-      <w:pPr>
-        <w:rPr>
-          <w:rFonts w:ascii="Roboto Mono" w:hAnsi="Roboto Mono"/>
-        </w:rPr>
-      </w:pPr>
-      <w:r>
-        <w:rPr>
-          <w:rFonts w:ascii="Roboto Mono" w:hAnsi="Roboto Mono"/>
-        </w:rPr>
-        <w:t>then get data path for each table determine Folder name, Database name, Table name, Rows number and Columns number and</w:t>
-      </w:r>
-      <w:r>
-        <w:rPr>
-          <w:rFonts w:ascii="Roboto Mono" w:hAnsi="Roboto Mono"/>
-        </w:rPr>
-        <w:t xml:space="preserve"> </w:t>
-      </w:r>
-      <w:r>
-        <w:rPr>
-          <w:rFonts w:ascii="Roboto Mono" w:hAnsi="Roboto Mono"/>
-        </w:rPr>
-        <w:t xml:space="preserve">rewrite them like that </w:t>
-      </w:r>
-    </w:p>
-    <w:p>
-      <w:pPr>
-        <w:rPr>
-          <w:rFonts w:ascii="Roboto Mono" w:hAnsi="Roboto Mono"/>
-          <w:sz w:val="20"/>
-          <w:szCs w:val="20"/>
-        </w:rPr>
-      </w:pPr>
-      <w:r>
-        <w:rPr>
-          <w:rFonts w:ascii="Roboto Mono" w:hAnsi="Roboto Mono"/>
-          <w:sz w:val="20"/>
-          <w:szCs w:val="20"/>
-        </w:rPr>
-        <w:t xml:space="preserve">Data Path: Folder name-&gt; Database name -&gt; Table name [Rows x Columns: Rows number x Columns number] </w:t>
-      </w:r>
-    </w:p>
-    <w:p>
-      <w:pPr>
-        <w:rPr>
-          <w:rFonts w:ascii="Roboto Mono" w:hAnsi="Roboto Mono"/>
-        </w:rPr>
-      </w:pPr>
-      <w:r>
-        <w:rPr>
-          <w:rFonts w:ascii="Roboto Mono" w:hAnsi="Roboto Mono"/>
-        </w:rPr>
-        <w:t>in docs file</w:t>
-      </w:r>
-    </w:p>
-    <w:p>
-      <w:pPr>
-        <w:rPr>
-          <w:rFonts w:ascii="Roboto Mono" w:hAnsi="Roboto Mono"/>
-        </w:rPr>
-      </w:pPr>
-      <w:r>
-        <w:rPr>
-          <w:rFonts w:ascii="Roboto Mono" w:hAnsi="Roboto Mono"/>
-        </w:rPr>
-        <w:t>make file saved is Data Collections.docx</w:t>
-      </w:r>
-    </w:p>
-    <w:p>
-      <w:pPr>
-        <w:rPr>
-          <w:rFonts w:ascii="Roboto Mono" w:hAnsi="Roboto Mono"/>
-        </w:rPr>
-      </w:pPr>
-      <w:r>
-        <w:rPr>
-          <w:rFonts w:ascii="Roboto Mono" w:hAnsi="Roboto Mono"/>
-        </w:rPr>
-        <w:t>make only one heading of each folder have all tables inside it</w:t>
-      </w:r>
-    </w:p>
-    <w:p>
-      <w:pPr>
-        <w:rPr>
-          <w:rFonts w:ascii="Roboto Mono" w:hAnsi="Roboto Mono"/>
-        </w:rPr>
-      </w:pPr>
-      <w:r>
-        <w:rPr>
-          <w:rFonts w:ascii="Roboto Mono" w:hAnsi="Roboto Mono"/>
-        </w:rPr>
-        <w:t>make heading order same order of folders name</w:t>
-      </w:r>
-    </w:p>
-    <w:p>
-      <w:pPr>
-        <w:rPr>
-          <w:rFonts w:ascii="Roboto Mono" w:hAnsi="Roboto Mono"/>
-        </w:rPr>
-      </w:pPr>
-      <w:r>
-        <w:rPr>
-          <w:rFonts w:ascii="Roboto Mono" w:hAnsi="Roboto Mono"/>
-        </w:rPr>
-        <w:t>make Data Path and name of table and Rows x Columns bold</w:t>
-      </w:r>
-    </w:p>
-    <w:p>
-      <w:pPr>
-        <w:rPr>
-          <w:rFonts w:ascii="Roboto Mono" w:hAnsi="Roboto Mono"/>
-        </w:rPr>
-      </w:pPr>
-      <w:r>
-        <w:rPr>
-          <w:rFonts w:ascii="Roboto Mono" w:hAnsi="Roboto Mono"/>
-        </w:rPr>
-        <w:t xml:space="preserve">make </w:t>
-      </w:r>
-      <w:r>
-        <w:rPr>
-          <w:rFonts w:ascii="Roboto Mono" w:hAnsi="Roboto Mono"/>
-        </w:rPr>
-        <w:t>Data Path</w:t>
-      </w:r>
-      <w:r>
-        <w:rPr>
-          <w:rFonts w:ascii="Roboto Mono" w:hAnsi="Roboto Mono"/>
-        </w:rPr>
-        <w:t xml:space="preserve"> take only one line so </w:t>
-      </w:r>
-      <w:r>
-        <w:rPr>
-          <w:rFonts w:ascii="Roboto Mono" w:hAnsi="Roboto Mono"/>
-        </w:rPr>
-        <w:t>adjust the font size</w:t>
-      </w:r>
-    </w:p>
-    <w:p>
-      <w:pPr>
-        <w:rPr>
-          <w:rFonts w:ascii="Roboto Mono" w:hAnsi="Roboto Mono"/>
-        </w:rPr>
-      </w:pPr>
-      <w:r>
-        <w:rPr>
-          <w:rFonts w:ascii="Roboto Mono" w:hAnsi="Roboto Mono"/>
-        </w:rPr>
-        <w:t>add Data Collections at top of document with heading 1</w:t>
-      </w:r>
-    </w:p>
-    <w:p>
-      <w:pPr>
-        <w:rPr>
-          <w:rFonts w:ascii="Roboto Mono" w:hAnsi="Roboto Mono"/>
-        </w:rPr>
-      </w:pPr>
-      <w:r>
-        <w:rPr>
-          <w:rFonts w:ascii="Roboto Mono" w:hAnsi="Roboto Mono"/>
-        </w:rPr>
-        <w:t>add to start Total Tables</w:t>
-      </w:r>
-      <w:r>
-        <w:rPr>
-          <w:rFonts w:ascii="Roboto Mono" w:hAnsi="Roboto Mono"/>
-        </w:rPr>
-        <w:t>,</w:t>
-      </w:r>
-      <w:r>
-        <w:rPr>
-          <w:rFonts w:ascii="Roboto Mono" w:hAnsi="Roboto Mono"/>
-        </w:rPr>
-        <w:t xml:space="preserve"> Total Rows</w:t>
-      </w:r>
-      <w:r>
-        <w:rPr>
-          <w:rFonts w:ascii="Roboto Mono" w:hAnsi="Roboto Mono"/>
-        </w:rPr>
-        <w:t xml:space="preserve"> and</w:t>
-      </w:r>
-      <w:r>
-        <w:rPr>
-          <w:rFonts w:ascii="Roboto Mono" w:hAnsi="Roboto Mono"/>
-        </w:rPr>
-        <w:t xml:space="preserve"> Total Columns: </w:t>
-      </w:r>
-    </w:p>
-    <w:p>
-      <w:pPr>
-        <w:rPr>
-          <w:rFonts w:ascii="Roboto Mono" w:hAnsi="Roboto Mono"/>
-        </w:rPr>
-      </w:pPr>
-      <w:r>
-        <w:rPr>
-          <w:rFonts w:ascii="Roboto Mono" w:hAnsi="Roboto Mono"/>
-        </w:rPr>
-        <w:t xml:space="preserve">if there are database need password make a window to </w:t>
-      </w:r>
-      <w:r>
-        <w:rPr>
-          <w:rFonts w:ascii="Roboto Mono" w:hAnsi="Roboto Mono"/>
-        </w:rPr>
-        <w:t xml:space="preserve">write my </w:t>
-      </w:r>
-      <w:r>
-        <w:rPr>
-          <w:rFonts w:ascii="Roboto Mono" w:hAnsi="Roboto Mono"/>
-        </w:rPr>
-        <w:t>password</w:t>
-      </w:r>
-      <w:r>
-        <w:rPr>
-          <w:rFonts w:ascii="Roboto Mono" w:hAnsi="Roboto Mono"/>
-        </w:rPr>
-        <w:t xml:space="preserve"> for any table to write password</w:t>
-      </w:r>
+        </w:rPr>
+        <w:t>excluded</w:t>
+      </w:r>
+      <w:r>
+        <w:rPr>
+          <w:rFonts w:ascii="Roboto Mono" w:hAnsi="Roboto Mono"/>
+        </w:rPr>
+        <w:t xml:space="preserve"> from the count </w:t>
+      </w:r>
+      <w:r>
+        <w:rPr>
+          <w:rFonts w:ascii="Segoe UI Emoji" w:hAnsi="Segoe UI Emoji" w:cs="Segoe UI Emoji"/>
+        </w:rPr>
+        <w:t>✅</w:t>
+      </w:r>
+    </w:p>
+    <w:p>
+      <w:pPr>
+        <w:rPr>
+          <w:rFonts w:ascii="Roboto Mono" w:hAnsi="Roboto Mono"/>
+        </w:rPr>
+      </w:pPr>
     </w:p>
     <w:p>
       <w:pPr>
@@ -396,90 +696,109 @@
       </w:pPr>
       <w:r>
         <w:rPr>
+          <w:rFonts w:ascii="Arial" w:eastAsia="Arial" w:hAnsi="Arial" w:cs="Arial"/>
           <w:b/>
+          <w:color w:val="000000"/>
+          <w:sz w:val="18"/>
           <w:highlight w:val="lightGray"/>
-          <w:shd w:val="clear" w:color="auto" w:fill="B7B7B7"/>
-        </w:rPr>
-        <w:t># Source</w:t>
-      </w:r>
-      <w:r>
-        <w:rPr>
+        </w:rPr>
+        <w:t># Source: AI Source: Provided by: [Data Path</w:t>
+      </w:r>
+      <w:r>
+        <w:rPr>
+          <w:rFonts w:ascii="Arial" w:eastAsia="Arial" w:hAnsi="Arial" w:cs="Arial"/>
+          <w:color w:val="000000"/>
+          <w:sz w:val="18"/>
           <w:highlight w:val="lightGray"/>
-          <w:shd w:val="clear" w:color="auto" w:fill="B7B7B7"/>
-        </w:rPr>
-        <w:t xml:space="preserve">: </w:t>
-      </w:r>
-      <w:r>
-        <w:rPr>
+        </w:rPr>
+        <w:t xml:space="preserve">: Persons Table -&gt; ID Column: 1, Name_En Column: Motasem Essam] -&gt; </w:t>
+      </w:r>
+      <w:r>
+        <w:rPr>
+          <w:rFonts w:ascii="Arial" w:eastAsia="Arial" w:hAnsi="Arial" w:cs="Arial"/>
           <w:b/>
+          <w:color w:val="000000"/>
+          <w:sz w:val="18"/>
           <w:highlight w:val="lightGray"/>
-          <w:shd w:val="clear" w:color="auto" w:fill="B7B7B7"/>
-        </w:rPr>
-        <w:t xml:space="preserve">Chatgpt </w:t>
-      </w:r>
-      <w:r>
-        <w:rPr>
+        </w:rPr>
+        <w:t>From:</w:t>
+      </w:r>
+      <w:r>
+        <w:rPr>
+          <w:rFonts w:ascii="Arial" w:eastAsia="Arial" w:hAnsi="Arial" w:cs="Arial"/>
+          <w:color w:val="000000"/>
+          <w:sz w:val="18"/>
+          <w:highlight w:val="lightGray"/>
+        </w:rPr>
+        <w:t xml:space="preserve"> [</w:t>
+      </w:r>
+      <w:proofErr w:type="spellStart"/>
+      <w:r>
+        <w:rPr>
+          <w:rFonts w:ascii="Arial" w:eastAsia="Arial" w:hAnsi="Arial" w:cs="Arial"/>
+          <w:color w:val="000000"/>
+          <w:sz w:val="18"/>
+          <w:highlight w:val="lightGray"/>
+        </w:rPr>
+        <w:t>Chatgpt</w:t>
+      </w:r>
+      <w:proofErr w:type="spellEnd"/>
+      <w:r>
+        <w:rPr>
+          <w:rFonts w:ascii="Arial" w:eastAsia="Arial" w:hAnsi="Arial" w:cs="Arial"/>
+          <w:color w:val="000000"/>
+          <w:sz w:val="18"/>
+          <w:highlight w:val="lightGray"/>
+        </w:rPr>
+        <w:t xml:space="preserve"> (GPT</w:t>
+      </w:r>
+      <w:r>
+        <w:rPr>
+          <w:rFonts w:ascii="Arial" w:eastAsia="Arial" w:hAnsi="Arial" w:cs="Cambria Math"/>
+          <w:color w:val="000000"/>
+          <w:sz w:val="18"/>
+          <w:highlight w:val="lightGray"/>
+        </w:rPr>
+        <w:t>‑</w:t>
+      </w:r>
+      <w:r>
+        <w:rPr>
+          <w:rFonts w:ascii="Arial" w:eastAsia="Arial" w:hAnsi="Arial" w:cs="Arial"/>
+          <w:color w:val="000000"/>
+          <w:sz w:val="18"/>
+          <w:highlight w:val="lightGray"/>
+        </w:rPr>
+        <w:t xml:space="preserve">5 Mini)] </w:t>
+      </w:r>
+      <w:r>
+        <w:rPr>
+          <w:rFonts w:ascii="Arial" w:eastAsia="Arial" w:hAnsi="Arial" w:cs="Arial"/>
           <w:b/>
-          <w:sz w:val="14"/>
-          <w:szCs w:val="14"/>
+          <w:color w:val="000000"/>
+          <w:sz w:val="18"/>
           <w:highlight w:val="lightGray"/>
-          <w:shd w:val="clear" w:color="auto" w:fill="B7B7B7"/>
-        </w:rPr>
-        <w:t>(GPT</w:t>
-      </w:r>
-      <w:r>
-        <w:rPr>
-          <w:rFonts w:ascii="Cambria Math" w:hAnsi="Cambria Math" w:cs="Cambria Math"/>
-          <w:b/>
-          <w:sz w:val="14"/>
-          <w:szCs w:val="14"/>
+        </w:rPr>
+        <w:t>on</w:t>
+      </w:r>
+      <w:r>
+        <w:rPr>
+          <w:rFonts w:ascii="Arial" w:hAnsi="Arial" w:eastAsia="Arial"/>
+          <w:sz w:val="18"/>
           <w:highlight w:val="lightGray"/>
-          <w:shd w:val="clear" w:color="auto" w:fill="B7B7B7"/>
-        </w:rPr>
-        <w:t>‑</w:t>
-      </w:r>
-      <w:r>
-        <w:rPr>
-          <w:b/>
-          <w:sz w:val="14"/>
-          <w:szCs w:val="14"/>
-          <w:highlight w:val="lightGray"/>
-          <w:shd w:val="clear" w:color="auto" w:fill="B7B7B7"/>
-        </w:rPr>
-        <w:t>5 Mini) at [11/</w:t>
-      </w:r>
-      <w:r>
-        <w:rPr>
-          <w:b/>
-          <w:sz w:val="14"/>
-          <w:szCs w:val="14"/>
-          <w:highlight w:val="lightGray"/>
-          <w:shd w:val="clear" w:color="auto" w:fill="B7B7B7"/>
-        </w:rPr>
-        <w:t>22</w:t>
-      </w:r>
-      <w:r>
-        <w:rPr>
-          <w:b/>
-          <w:sz w:val="14"/>
-          <w:szCs w:val="14"/>
-          <w:highlight w:val="lightGray"/>
-          <w:shd w:val="clear" w:color="auto" w:fill="B7B7B7"/>
-        </w:rPr>
-        <w:t>/2025]</w:t>
-      </w:r>
-    </w:p>
-    <w:p>
-      <w:pPr>
-        <w:rPr>
-          <w:rFonts w:ascii="Roboto Mono" w:hAnsi="Roboto Mono"/>
-        </w:rPr>
-      </w:pPr>
-      <w:r>
-        <w:rPr>
-          <w:rFonts w:ascii="Roboto Mono" w:hAnsi="Roboto Mono"/>
-        </w:rPr>
-        <w:lastRenderedPageBreak/>
+        </w:rPr>
+        <w:t xml:space="preserve"> [11/22/2025]</w:t>
+      </w:r>
+    </w:p>
+    <w:p>
+      <w:pPr>
+        <w:rPr>
+          <w:rFonts w:ascii="Roboto Mono" w:hAnsi="Roboto Mono"/>
+        </w:rPr>
+      </w:pPr>
+      <w:r>
+        <w:rPr>
+          <w:rFonts w:ascii="Roboto Mono" w:hAnsi="Roboto Mono"/>
+        </w:rPr>
         <w:t xml:space="preserve">Got it! You want a </w:t>
       </w:r>
       <w:r>
@@ -537,6 +856,7 @@
         </w:rPr>
         <w:t xml:space="preserve">Here’s a full solution using </w:t>
       </w:r>
+      <w:proofErr w:type="spellStart"/>
       <w:r>
         <w:rPr>
           <w:rFonts w:ascii="Roboto Mono" w:hAnsi="Roboto Mono"/>
@@ -545,6 +865,7 @@
         </w:rPr>
         <w:t>pyodbc</w:t>
       </w:r>
+      <w:proofErr w:type="spellEnd"/>
       <w:r>
         <w:rPr>
           <w:rFonts w:ascii="Roboto Mono" w:hAnsi="Roboto Mono"/>
@@ -896,6 +1217,7 @@
         <w:rPr>
           <w:rFonts w:ascii="Roboto Mono" w:hAnsi="Roboto Mono"/>
         </w:rPr>
+        <w:lastRenderedPageBreak/>
         <w:t xml:space="preserve">Folder order </w:t>
       </w:r>
       <w:r>
@@ -951,7 +1273,6 @@
         <w:rPr>
           <w:noProof/>
         </w:rPr>
-        <w:lastRenderedPageBreak/>
         <w:drawing>
           <wp:inline distT="0" distB="0" distL="0" distR="0" wp14:anchorId="72EBAC4B" wp14:editId="25F6B9E3">
             <wp:extent cx="5943600" cy="2813050"/>
@@ -999,6 +1320,7 @@
         <w:rPr>
           <w:noProof/>
         </w:rPr>
+        <w:lastRenderedPageBreak/>
         <w:drawing>
           <wp:inline distT="0" distB="0" distL="0" distR="0" wp14:anchorId="358DF1B4" wp14:editId="175D080C">
             <wp:extent cx="5943600" cy="3935730"/>
@@ -1046,7 +1368,6 @@
         <w:rPr>
           <w:noProof/>
         </w:rPr>
-        <w:lastRenderedPageBreak/>
         <w:drawing>
           <wp:inline distT="0" distB="0" distL="0" distR="0" wp14:anchorId="19BCE76E" wp14:editId="2945A607">
             <wp:extent cx="5943600" cy="3392805"/>
@@ -1523,8 +1844,16 @@
         <w:rPr>
           <w:rFonts w:ascii="Roboto Mono" w:hAnsi="Roboto Mono"/>
         </w:rPr>
-        <w:t>import os</w:t>
-      </w:r>
+        <w:t xml:space="preserve">import </w:t>
+      </w:r>
+      <w:proofErr w:type="spellStart"/>
+      <w:r>
+        <w:rPr>
+          <w:rFonts w:ascii="Roboto Mono" w:hAnsi="Roboto Mono"/>
+        </w:rPr>
+        <w:t>os</w:t>
+      </w:r>
+      <w:proofErr w:type="spellEnd"/>
     </w:p>
     <w:p>
       <w:pPr>
@@ -1549,8 +1878,16 @@
         <w:rPr>
           <w:rFonts w:ascii="Roboto Mono" w:hAnsi="Roboto Mono"/>
         </w:rPr>
-        <w:t>import pyodbc</w:t>
-      </w:r>
+        <w:t xml:space="preserve">import </w:t>
+      </w:r>
+      <w:proofErr w:type="spellStart"/>
+      <w:r>
+        <w:rPr>
+          <w:rFonts w:ascii="Roboto Mono" w:hAnsi="Roboto Mono"/>
+        </w:rPr>
+        <w:t>pyodbc</w:t>
+      </w:r>
+      <w:proofErr w:type="spellEnd"/>
     </w:p>
     <w:p>
       <w:pPr>
@@ -1575,21 +1912,71 @@
         <w:rPr>
           <w:rFonts w:ascii="Roboto Mono" w:hAnsi="Roboto Mono"/>
         </w:rPr>
-        <w:t>from docx.shared import Pt</w:t>
-      </w:r>
-    </w:p>
-    <w:p>
-      <w:pPr>
-        <w:rPr>
-          <w:rFonts w:ascii="Roboto Mono" w:hAnsi="Roboto Mono"/>
-        </w:rPr>
-      </w:pPr>
-      <w:r>
-        <w:rPr>
-          <w:rFonts w:ascii="Roboto Mono" w:hAnsi="Roboto Mono"/>
-        </w:rPr>
-        <w:t>from tkinter import Tk, filedialog, simpledialog</w:t>
-      </w:r>
+        <w:t xml:space="preserve">from </w:t>
+      </w:r>
+      <w:proofErr w:type="spellStart"/>
+      <w:r>
+        <w:rPr>
+          <w:rFonts w:ascii="Roboto Mono" w:hAnsi="Roboto Mono"/>
+        </w:rPr>
+        <w:t>docx.shared</w:t>
+      </w:r>
+      <w:proofErr w:type="spellEnd"/>
+      <w:r>
+        <w:rPr>
+          <w:rFonts w:ascii="Roboto Mono" w:hAnsi="Roboto Mono"/>
+        </w:rPr>
+        <w:t xml:space="preserve"> import Pt</w:t>
+      </w:r>
+    </w:p>
+    <w:p>
+      <w:pPr>
+        <w:rPr>
+          <w:rFonts w:ascii="Roboto Mono" w:hAnsi="Roboto Mono"/>
+        </w:rPr>
+      </w:pPr>
+      <w:r>
+        <w:rPr>
+          <w:rFonts w:ascii="Roboto Mono" w:hAnsi="Roboto Mono"/>
+        </w:rPr>
+        <w:t xml:space="preserve">from </w:t>
+      </w:r>
+      <w:proofErr w:type="spellStart"/>
+      <w:r>
+        <w:rPr>
+          <w:rFonts w:ascii="Roboto Mono" w:hAnsi="Roboto Mono"/>
+        </w:rPr>
+        <w:t>tkinter</w:t>
+      </w:r>
+      <w:proofErr w:type="spellEnd"/>
+      <w:r>
+        <w:rPr>
+          <w:rFonts w:ascii="Roboto Mono" w:hAnsi="Roboto Mono"/>
+        </w:rPr>
+        <w:t xml:space="preserve"> import Tk, </w:t>
+      </w:r>
+      <w:proofErr w:type="spellStart"/>
+      <w:r>
+        <w:rPr>
+          <w:rFonts w:ascii="Roboto Mono" w:hAnsi="Roboto Mono"/>
+        </w:rPr>
+        <w:t>filedialog</w:t>
+      </w:r>
+      <w:proofErr w:type="spellEnd"/>
+      <w:r>
+        <w:rPr>
+          <w:rFonts w:ascii="Roboto Mono" w:hAnsi="Roboto Mono"/>
+        </w:rPr>
+        <w:t xml:space="preserve">, </w:t>
+      </w:r>
+      <w:proofErr w:type="spellStart"/>
+      <w:r>
+        <w:rPr>
+          <w:rFonts w:ascii="Roboto Mono" w:hAnsi="Roboto Mono"/>
+        </w:rPr>
+        <w:t>simpledialog</w:t>
+      </w:r>
+      <w:proofErr w:type="spellEnd"/>
     </w:p>
     <w:p>
       <w:pPr>
@@ -1621,7 +2008,21 @@
         <w:rPr>
           <w:rFonts w:ascii="Roboto Mono" w:hAnsi="Roboto Mono"/>
         </w:rPr>
-        <w:t>def choose_folder():</w:t>
+        <w:t xml:space="preserve">def </w:t>
+      </w:r>
+      <w:proofErr w:type="spellStart"/>
+      <w:r>
+        <w:rPr>
+          <w:rFonts w:ascii="Roboto Mono" w:hAnsi="Roboto Mono"/>
+        </w:rPr>
+        <w:t>choose_folder</w:t>
+      </w:r>
+      <w:proofErr w:type="spellEnd"/>
+      <w:r>
+        <w:rPr>
+          <w:rFonts w:ascii="Roboto Mono" w:hAnsi="Roboto Mono"/>
+        </w:rPr>
+        <w:t>():</w:t>
       </w:r>
     </w:p>
     <w:p>
@@ -1648,21 +2049,57 @@
           <w:rFonts w:ascii="Roboto Mono" w:hAnsi="Roboto Mono"/>
         </w:rPr>
         <w:lastRenderedPageBreak/>
-        <w:t xml:space="preserve">    folder_path = filedialog.askdirectory(title="Select Main Folder Containing Database Folders")</w:t>
-      </w:r>
-    </w:p>
-    <w:p>
-      <w:pPr>
-        <w:rPr>
-          <w:rFonts w:ascii="Roboto Mono" w:hAnsi="Roboto Mono"/>
-        </w:rPr>
-      </w:pPr>
-      <w:r>
-        <w:rPr>
-          <w:rFonts w:ascii="Roboto Mono" w:hAnsi="Roboto Mono"/>
-        </w:rPr>
-        <w:t xml:space="preserve">    return folder_path</w:t>
-      </w:r>
+        <w:t xml:space="preserve">    </w:t>
+      </w:r>
+      <w:proofErr w:type="spellStart"/>
+      <w:r>
+        <w:rPr>
+          <w:rFonts w:ascii="Roboto Mono" w:hAnsi="Roboto Mono"/>
+        </w:rPr>
+        <w:t>folder_path</w:t>
+      </w:r>
+      <w:proofErr w:type="spellEnd"/>
+      <w:r>
+        <w:rPr>
+          <w:rFonts w:ascii="Roboto Mono" w:hAnsi="Roboto Mono"/>
+        </w:rPr>
+        <w:t xml:space="preserve"> = </w:t>
+      </w:r>
+      <w:proofErr w:type="spellStart"/>
+      <w:r>
+        <w:rPr>
+          <w:rFonts w:ascii="Roboto Mono" w:hAnsi="Roboto Mono"/>
+        </w:rPr>
+        <w:t>filedialog.askdirectory</w:t>
+      </w:r>
+      <w:proofErr w:type="spellEnd"/>
+      <w:r>
+        <w:rPr>
+          <w:rFonts w:ascii="Roboto Mono" w:hAnsi="Roboto Mono"/>
+        </w:rPr>
+        <w:t>(title="Select Main Folder Containing Database Folders")</w:t>
+      </w:r>
+    </w:p>
+    <w:p>
+      <w:pPr>
+        <w:rPr>
+          <w:rFonts w:ascii="Roboto Mono" w:hAnsi="Roboto Mono"/>
+        </w:rPr>
+      </w:pPr>
+      <w:r>
+        <w:rPr>
+          <w:rFonts w:ascii="Roboto Mono" w:hAnsi="Roboto Mono"/>
+        </w:rPr>
+        <w:t xml:space="preserve">    return </w:t>
+      </w:r>
+      <w:proofErr w:type="spellStart"/>
+      <w:r>
+        <w:rPr>
+          <w:rFonts w:ascii="Roboto Mono" w:hAnsi="Roboto Mono"/>
+        </w:rPr>
+        <w:t>folder_path</w:t>
+      </w:r>
+      <w:proofErr w:type="spellEnd"/>
     </w:p>
     <w:p>
       <w:pPr>
@@ -1694,7 +2131,35 @@
         <w:rPr>
           <w:rFonts w:ascii="Roboto Mono" w:hAnsi="Roboto Mono"/>
         </w:rPr>
-        <w:t>def connect_access_db(db_path):</w:t>
+        <w:t xml:space="preserve">def </w:t>
+      </w:r>
+      <w:proofErr w:type="spellStart"/>
+      <w:r>
+        <w:rPr>
+          <w:rFonts w:ascii="Roboto Mono" w:hAnsi="Roboto Mono"/>
+        </w:rPr>
+        <w:t>connect_access_db</w:t>
+      </w:r>
+      <w:proofErr w:type="spellEnd"/>
+      <w:r>
+        <w:rPr>
+          <w:rFonts w:ascii="Roboto Mono" w:hAnsi="Roboto Mono"/>
+        </w:rPr>
+        <w:t>(</w:t>
+      </w:r>
+      <w:proofErr w:type="spellStart"/>
+      <w:r>
+        <w:rPr>
+          <w:rFonts w:ascii="Roboto Mono" w:hAnsi="Roboto Mono"/>
+        </w:rPr>
+        <w:t>db_path</w:t>
+      </w:r>
+      <w:proofErr w:type="spellEnd"/>
+      <w:r>
+        <w:rPr>
+          <w:rFonts w:ascii="Roboto Mono" w:hAnsi="Roboto Mono"/>
+        </w:rPr>
+        <w:t>):</w:t>
       </w:r>
     </w:p>
     <w:p>
@@ -1733,33 +2198,117 @@
         <w:rPr>
           <w:rFonts w:ascii="Roboto Mono" w:hAnsi="Roboto Mono"/>
         </w:rPr>
-        <w:t xml:space="preserve">            conn_str = (</w:t>
-      </w:r>
-    </w:p>
-    <w:p>
-      <w:pPr>
-        <w:rPr>
-          <w:rFonts w:ascii="Roboto Mono" w:hAnsi="Roboto Mono"/>
-        </w:rPr>
-      </w:pPr>
-      <w:r>
-        <w:rPr>
-          <w:rFonts w:ascii="Roboto Mono" w:hAnsi="Roboto Mono"/>
-        </w:rPr>
-        <w:t xml:space="preserve">                r"DRIVER={Microsoft Access Driver (*.mdb, *.accdb)};"</w:t>
-      </w:r>
-    </w:p>
-    <w:p>
-      <w:pPr>
-        <w:rPr>
-          <w:rFonts w:ascii="Roboto Mono" w:hAnsi="Roboto Mono"/>
-        </w:rPr>
-      </w:pPr>
-      <w:r>
-        <w:rPr>
-          <w:rFonts w:ascii="Roboto Mono" w:hAnsi="Roboto Mono"/>
-        </w:rPr>
-        <w:t xml:space="preserve">                f"DBQ={db_path};"</w:t>
+        <w:t xml:space="preserve">            </w:t>
+      </w:r>
+      <w:proofErr w:type="spellStart"/>
+      <w:r>
+        <w:rPr>
+          <w:rFonts w:ascii="Roboto Mono" w:hAnsi="Roboto Mono"/>
+        </w:rPr>
+        <w:t>conn_str</w:t>
+      </w:r>
+      <w:proofErr w:type="spellEnd"/>
+      <w:r>
+        <w:rPr>
+          <w:rFonts w:ascii="Roboto Mono" w:hAnsi="Roboto Mono"/>
+        </w:rPr>
+        <w:t xml:space="preserve"> = (</w:t>
+      </w:r>
+    </w:p>
+    <w:p>
+      <w:pPr>
+        <w:rPr>
+          <w:rFonts w:ascii="Roboto Mono" w:hAnsi="Roboto Mono"/>
+        </w:rPr>
+      </w:pPr>
+      <w:r>
+        <w:rPr>
+          <w:rFonts w:ascii="Roboto Mono" w:hAnsi="Roboto Mono"/>
+        </w:rPr>
+        <w:t xml:space="preserve">                </w:t>
+      </w:r>
+      <w:proofErr w:type="spellStart"/>
+      <w:r>
+        <w:rPr>
+          <w:rFonts w:ascii="Roboto Mono" w:hAnsi="Roboto Mono"/>
+        </w:rPr>
+        <w:t>r"DRIVER</w:t>
+      </w:r>
+      <w:proofErr w:type="spellEnd"/>
+      <w:r>
+        <w:rPr>
+          <w:rFonts w:ascii="Roboto Mono" w:hAnsi="Roboto Mono"/>
+        </w:rPr>
+        <w:t>={Microsoft Access Driver (*.</w:t>
+      </w:r>
+      <w:proofErr w:type="spellStart"/>
+      <w:r>
+        <w:rPr>
+          <w:rFonts w:ascii="Roboto Mono" w:hAnsi="Roboto Mono"/>
+        </w:rPr>
+        <w:t>mdb</w:t>
+      </w:r>
+      <w:proofErr w:type="spellEnd"/>
+      <w:r>
+        <w:rPr>
+          <w:rFonts w:ascii="Roboto Mono" w:hAnsi="Roboto Mono"/>
+        </w:rPr>
+        <w:t>, *.</w:t>
+      </w:r>
+      <w:proofErr w:type="spellStart"/>
+      <w:r>
+        <w:rPr>
+          <w:rFonts w:ascii="Roboto Mono" w:hAnsi="Roboto Mono"/>
+        </w:rPr>
+        <w:t>accdb</w:t>
+      </w:r>
+      <w:proofErr w:type="spellEnd"/>
+      <w:r>
+        <w:rPr>
+          <w:rFonts w:ascii="Roboto Mono" w:hAnsi="Roboto Mono"/>
+        </w:rPr>
+        <w:t>)};"</w:t>
+      </w:r>
+    </w:p>
+    <w:p>
+      <w:pPr>
+        <w:rPr>
+          <w:rFonts w:ascii="Roboto Mono" w:hAnsi="Roboto Mono"/>
+        </w:rPr>
+      </w:pPr>
+      <w:r>
+        <w:rPr>
+          <w:rFonts w:ascii="Roboto Mono" w:hAnsi="Roboto Mono"/>
+        </w:rPr>
+        <w:t xml:space="preserve">                </w:t>
+      </w:r>
+      <w:proofErr w:type="spellStart"/>
+      <w:r>
+        <w:rPr>
+          <w:rFonts w:ascii="Roboto Mono" w:hAnsi="Roboto Mono"/>
+        </w:rPr>
+        <w:t>f"DBQ</w:t>
+      </w:r>
+      <w:proofErr w:type="spellEnd"/>
+      <w:r>
+        <w:rPr>
+          <w:rFonts w:ascii="Roboto Mono" w:hAnsi="Roboto Mono"/>
+        </w:rPr>
+        <w:t>={</w:t>
+      </w:r>
+      <w:proofErr w:type="spellStart"/>
+      <w:r>
+        <w:rPr>
+          <w:rFonts w:ascii="Roboto Mono" w:hAnsi="Roboto Mono"/>
+        </w:rPr>
+        <w:t>db_path</w:t>
+      </w:r>
+      <w:proofErr w:type="spellEnd"/>
+      <w:r>
+        <w:rPr>
+          <w:rFonts w:ascii="Roboto Mono" w:hAnsi="Roboto Mono"/>
+        </w:rPr>
+        <w:t>};"</w:t>
       </w:r>
     </w:p>
     <w:p>
@@ -1785,7 +2334,49 @@
         <w:rPr>
           <w:rFonts w:ascii="Roboto Mono" w:hAnsi="Roboto Mono"/>
         </w:rPr>
-        <w:t xml:space="preserve">            conn = pyodbc.connect(conn_str, autocommit=True)</w:t>
+        <w:t xml:space="preserve">            conn = </w:t>
+      </w:r>
+      <w:proofErr w:type="spellStart"/>
+      <w:r>
+        <w:rPr>
+          <w:rFonts w:ascii="Roboto Mono" w:hAnsi="Roboto Mono"/>
+        </w:rPr>
+        <w:t>pyodbc.connect</w:t>
+      </w:r>
+      <w:proofErr w:type="spellEnd"/>
+      <w:r>
+        <w:rPr>
+          <w:rFonts w:ascii="Roboto Mono" w:hAnsi="Roboto Mono"/>
+        </w:rPr>
+        <w:t>(</w:t>
+      </w:r>
+      <w:proofErr w:type="spellStart"/>
+      <w:r>
+        <w:rPr>
+          <w:rFonts w:ascii="Roboto Mono" w:hAnsi="Roboto Mono"/>
+        </w:rPr>
+        <w:t>conn_str</w:t>
+      </w:r>
+      <w:proofErr w:type="spellEnd"/>
+      <w:r>
+        <w:rPr>
+          <w:rFonts w:ascii="Roboto Mono" w:hAnsi="Roboto Mono"/>
+        </w:rPr>
+        <w:t xml:space="preserve">, </w:t>
+      </w:r>
+      <w:proofErr w:type="spellStart"/>
+      <w:r>
+        <w:rPr>
+          <w:rFonts w:ascii="Roboto Mono" w:hAnsi="Roboto Mono"/>
+        </w:rPr>
+        <w:t>autocommit</w:t>
+      </w:r>
+      <w:proofErr w:type="spellEnd"/>
+      <w:r>
+        <w:rPr>
+          <w:rFonts w:ascii="Roboto Mono" w:hAnsi="Roboto Mono"/>
+        </w:rPr>
+        <w:t>=True)</w:t>
       </w:r>
     </w:p>
     <w:p>
@@ -1811,7 +2402,21 @@
         <w:rPr>
           <w:rFonts w:ascii="Roboto Mono" w:hAnsi="Roboto Mono"/>
         </w:rPr>
-        <w:t xml:space="preserve">        except pyodbc.Error as e:</w:t>
+        <w:t xml:space="preserve">        except </w:t>
+      </w:r>
+      <w:proofErr w:type="spellStart"/>
+      <w:r>
+        <w:rPr>
+          <w:rFonts w:ascii="Roboto Mono" w:hAnsi="Roboto Mono"/>
+        </w:rPr>
+        <w:t>pyodbc.Error</w:t>
+      </w:r>
+      <w:proofErr w:type="spellEnd"/>
+      <w:r>
+        <w:rPr>
+          <w:rFonts w:ascii="Roboto Mono" w:hAnsi="Roboto Mono"/>
+        </w:rPr>
+        <w:t xml:space="preserve"> as e:</w:t>
       </w:r>
     </w:p>
     <w:p>
@@ -1837,33 +2442,75 @@
         <w:rPr>
           <w:rFonts w:ascii="Roboto Mono" w:hAnsi="Roboto Mono"/>
         </w:rPr>
-        <w:t xml:space="preserve">            error_msg = str(e)</w:t>
-      </w:r>
-    </w:p>
-    <w:p>
-      <w:pPr>
-        <w:rPr>
-          <w:rFonts w:ascii="Roboto Mono" w:hAnsi="Roboto Mono"/>
-        </w:rPr>
-      </w:pPr>
-      <w:r>
-        <w:rPr>
-          <w:rFonts w:ascii="Roboto Mono" w:hAnsi="Roboto Mono"/>
-        </w:rPr>
-        <w:t xml:space="preserve">            if "Not a valid password" in error_msg:</w:t>
-      </w:r>
-    </w:p>
-    <w:p>
-      <w:pPr>
-        <w:rPr>
-          <w:rFonts w:ascii="Roboto Mono" w:hAnsi="Roboto Mono"/>
-        </w:rPr>
-      </w:pPr>
-      <w:r>
-        <w:rPr>
-          <w:rFonts w:ascii="Roboto Mono" w:hAnsi="Roboto Mono"/>
-        </w:rPr>
-        <w:t xml:space="preserve">                # Ask for password via Tkinter popup</w:t>
+        <w:t xml:space="preserve">            </w:t>
+      </w:r>
+      <w:proofErr w:type="spellStart"/>
+      <w:r>
+        <w:rPr>
+          <w:rFonts w:ascii="Roboto Mono" w:hAnsi="Roboto Mono"/>
+        </w:rPr>
+        <w:t>error_msg</w:t>
+      </w:r>
+      <w:proofErr w:type="spellEnd"/>
+      <w:r>
+        <w:rPr>
+          <w:rFonts w:ascii="Roboto Mono" w:hAnsi="Roboto Mono"/>
+        </w:rPr>
+        <w:t xml:space="preserve"> = str(e)</w:t>
+      </w:r>
+    </w:p>
+    <w:p>
+      <w:pPr>
+        <w:rPr>
+          <w:rFonts w:ascii="Roboto Mono" w:hAnsi="Roboto Mono"/>
+        </w:rPr>
+      </w:pPr>
+      <w:r>
+        <w:rPr>
+          <w:rFonts w:ascii="Roboto Mono" w:hAnsi="Roboto Mono"/>
+        </w:rPr>
+        <w:t xml:space="preserve">            if "Not a valid password" in </w:t>
+      </w:r>
+      <w:proofErr w:type="spellStart"/>
+      <w:r>
+        <w:rPr>
+          <w:rFonts w:ascii="Roboto Mono" w:hAnsi="Roboto Mono"/>
+        </w:rPr>
+        <w:t>error_msg</w:t>
+      </w:r>
+      <w:proofErr w:type="spellEnd"/>
+      <w:r>
+        <w:rPr>
+          <w:rFonts w:ascii="Roboto Mono" w:hAnsi="Roboto Mono"/>
+        </w:rPr>
+        <w:t>:</w:t>
+      </w:r>
+    </w:p>
+    <w:p>
+      <w:pPr>
+        <w:rPr>
+          <w:rFonts w:ascii="Roboto Mono" w:hAnsi="Roboto Mono"/>
+        </w:rPr>
+      </w:pPr>
+      <w:r>
+        <w:rPr>
+          <w:rFonts w:ascii="Roboto Mono" w:hAnsi="Roboto Mono"/>
+        </w:rPr>
+        <w:t xml:space="preserve">                # Ask for password via </w:t>
+      </w:r>
+      <w:proofErr w:type="spellStart"/>
+      <w:r>
+        <w:rPr>
+          <w:rFonts w:ascii="Roboto Mono" w:hAnsi="Roboto Mono"/>
+        </w:rPr>
+        <w:t>Tkinter</w:t>
+      </w:r>
+      <w:proofErr w:type="spellEnd"/>
+      <w:r>
+        <w:rPr>
+          <w:rFonts w:ascii="Roboto Mono" w:hAnsi="Roboto Mono"/>
+        </w:rPr>
+        <w:t xml:space="preserve"> popup</w:t>
       </w:r>
     </w:p>
     <w:p>
@@ -1889,7 +2536,21 @@
         <w:rPr>
           <w:rFonts w:ascii="Roboto Mono" w:hAnsi="Roboto Mono"/>
         </w:rPr>
-        <w:t xml:space="preserve">                password = simpledialog.askstring(</w:t>
+        <w:t xml:space="preserve">                password = </w:t>
+      </w:r>
+      <w:proofErr w:type="spellStart"/>
+      <w:r>
+        <w:rPr>
+          <w:rFonts w:ascii="Roboto Mono" w:hAnsi="Roboto Mono"/>
+        </w:rPr>
+        <w:t>simpledialog.askstring</w:t>
+      </w:r>
+      <w:proofErr w:type="spellEnd"/>
+      <w:r>
+        <w:rPr>
+          <w:rFonts w:ascii="Roboto Mono" w:hAnsi="Roboto Mono"/>
+        </w:rPr>
+        <w:t>(</w:t>
       </w:r>
     </w:p>
     <w:p>
@@ -1915,7 +2576,49 @@
         <w:rPr>
           <w:rFonts w:ascii="Roboto Mono" w:hAnsi="Roboto Mono"/>
         </w:rPr>
-        <w:t xml:space="preserve">                    f"Enter password for database:\n{db_path}\nLeave blank to skip:",</w:t>
+        <w:t xml:space="preserve">                    </w:t>
+      </w:r>
+      <w:proofErr w:type="spellStart"/>
+      <w:r>
+        <w:rPr>
+          <w:rFonts w:ascii="Roboto Mono" w:hAnsi="Roboto Mono"/>
+        </w:rPr>
+        <w:t>f"Enter</w:t>
+      </w:r>
+      <w:proofErr w:type="spellEnd"/>
+      <w:r>
+        <w:rPr>
+          <w:rFonts w:ascii="Roboto Mono" w:hAnsi="Roboto Mono"/>
+        </w:rPr>
+        <w:t xml:space="preserve"> password for database:\n{</w:t>
+      </w:r>
+      <w:proofErr w:type="spellStart"/>
+      <w:r>
+        <w:rPr>
+          <w:rFonts w:ascii="Roboto Mono" w:hAnsi="Roboto Mono"/>
+        </w:rPr>
+        <w:t>db_path</w:t>
+      </w:r>
+      <w:proofErr w:type="spellEnd"/>
+      <w:r>
+        <w:rPr>
+          <w:rFonts w:ascii="Roboto Mono" w:hAnsi="Roboto Mono"/>
+        </w:rPr>
+        <w:t>}\</w:t>
+      </w:r>
+      <w:proofErr w:type="spellStart"/>
+      <w:r>
+        <w:rPr>
+          <w:rFonts w:ascii="Roboto Mono" w:hAnsi="Roboto Mono"/>
+        </w:rPr>
+        <w:t>nLeave</w:t>
+      </w:r>
+      <w:proofErr w:type="spellEnd"/>
+      <w:r>
+        <w:rPr>
+          <w:rFonts w:ascii="Roboto Mono" w:hAnsi="Roboto Mono"/>
+        </w:rPr>
+        <w:t xml:space="preserve"> blank to skip:",</w:t>
       </w:r>
     </w:p>
     <w:p>
@@ -1968,7 +2671,35 @@
         <w:rPr>
           <w:rFonts w:ascii="Roboto Mono" w:hAnsi="Roboto Mono"/>
         </w:rPr>
-        <w:t xml:space="preserve">                    print(f"Skipping {db_path} due to missing password.")</w:t>
+        <w:t xml:space="preserve">                    print(</w:t>
+      </w:r>
+      <w:proofErr w:type="spellStart"/>
+      <w:r>
+        <w:rPr>
+          <w:rFonts w:ascii="Roboto Mono" w:hAnsi="Roboto Mono"/>
+        </w:rPr>
+        <w:t>f"Skipping</w:t>
+      </w:r>
+      <w:proofErr w:type="spellEnd"/>
+      <w:r>
+        <w:rPr>
+          <w:rFonts w:ascii="Roboto Mono" w:hAnsi="Roboto Mono"/>
+        </w:rPr>
+        <w:t xml:space="preserve"> {</w:t>
+      </w:r>
+      <w:proofErr w:type="spellStart"/>
+      <w:r>
+        <w:rPr>
+          <w:rFonts w:ascii="Roboto Mono" w:hAnsi="Roboto Mono"/>
+        </w:rPr>
+        <w:t>db_path</w:t>
+      </w:r>
+      <w:proofErr w:type="spellEnd"/>
+      <w:r>
+        <w:rPr>
+          <w:rFonts w:ascii="Roboto Mono" w:hAnsi="Roboto Mono"/>
+        </w:rPr>
+        <w:t>} due to missing password.")</w:t>
       </w:r>
     </w:p>
     <w:p>
@@ -2007,46 +2738,144 @@
         <w:rPr>
           <w:rFonts w:ascii="Roboto Mono" w:hAnsi="Roboto Mono"/>
         </w:rPr>
-        <w:t xml:space="preserve">                    conn_str = (</w:t>
-      </w:r>
-    </w:p>
-    <w:p>
-      <w:pPr>
-        <w:rPr>
-          <w:rFonts w:ascii="Roboto Mono" w:hAnsi="Roboto Mono"/>
-        </w:rPr>
-      </w:pPr>
-      <w:r>
-        <w:rPr>
-          <w:rFonts w:ascii="Roboto Mono" w:hAnsi="Roboto Mono"/>
-        </w:rPr>
-        <w:t xml:space="preserve">                        r"DRIVER={Microsoft Access Driver (*.mdb, *.accdb)};"</w:t>
-      </w:r>
-    </w:p>
-    <w:p>
-      <w:pPr>
-        <w:rPr>
-          <w:rFonts w:ascii="Roboto Mono" w:hAnsi="Roboto Mono"/>
-        </w:rPr>
-      </w:pPr>
-      <w:r>
-        <w:rPr>
-          <w:rFonts w:ascii="Roboto Mono" w:hAnsi="Roboto Mono"/>
-        </w:rPr>
-        <w:t xml:space="preserve">                        f"DBQ={db_path};"</w:t>
-      </w:r>
-    </w:p>
-    <w:p>
-      <w:pPr>
-        <w:rPr>
-          <w:rFonts w:ascii="Roboto Mono" w:hAnsi="Roboto Mono"/>
-        </w:rPr>
-      </w:pPr>
-      <w:r>
-        <w:rPr>
-          <w:rFonts w:ascii="Roboto Mono" w:hAnsi="Roboto Mono"/>
-        </w:rPr>
-        <w:t xml:space="preserve">                        f"PWD={password};"</w:t>
+        <w:t xml:space="preserve">                    </w:t>
+      </w:r>
+      <w:proofErr w:type="spellStart"/>
+      <w:r>
+        <w:rPr>
+          <w:rFonts w:ascii="Roboto Mono" w:hAnsi="Roboto Mono"/>
+        </w:rPr>
+        <w:t>conn_str</w:t>
+      </w:r>
+      <w:proofErr w:type="spellEnd"/>
+      <w:r>
+        <w:rPr>
+          <w:rFonts w:ascii="Roboto Mono" w:hAnsi="Roboto Mono"/>
+        </w:rPr>
+        <w:t xml:space="preserve"> = (</w:t>
+      </w:r>
+    </w:p>
+    <w:p>
+      <w:pPr>
+        <w:rPr>
+          <w:rFonts w:ascii="Roboto Mono" w:hAnsi="Roboto Mono"/>
+        </w:rPr>
+      </w:pPr>
+      <w:r>
+        <w:rPr>
+          <w:rFonts w:ascii="Roboto Mono" w:hAnsi="Roboto Mono"/>
+        </w:rPr>
+        <w:t xml:space="preserve">                        </w:t>
+      </w:r>
+      <w:proofErr w:type="spellStart"/>
+      <w:r>
+        <w:rPr>
+          <w:rFonts w:ascii="Roboto Mono" w:hAnsi="Roboto Mono"/>
+        </w:rPr>
+        <w:t>r"DRIVER</w:t>
+      </w:r>
+      <w:proofErr w:type="spellEnd"/>
+      <w:r>
+        <w:rPr>
+          <w:rFonts w:ascii="Roboto Mono" w:hAnsi="Roboto Mono"/>
+        </w:rPr>
+        <w:t>={Microsoft Access Driver (*.</w:t>
+      </w:r>
+      <w:proofErr w:type="spellStart"/>
+      <w:r>
+        <w:rPr>
+          <w:rFonts w:ascii="Roboto Mono" w:hAnsi="Roboto Mono"/>
+        </w:rPr>
+        <w:t>mdb</w:t>
+      </w:r>
+      <w:proofErr w:type="spellEnd"/>
+      <w:r>
+        <w:rPr>
+          <w:rFonts w:ascii="Roboto Mono" w:hAnsi="Roboto Mono"/>
+        </w:rPr>
+        <w:t>, *.</w:t>
+      </w:r>
+      <w:proofErr w:type="spellStart"/>
+      <w:r>
+        <w:rPr>
+          <w:rFonts w:ascii="Roboto Mono" w:hAnsi="Roboto Mono"/>
+        </w:rPr>
+        <w:t>accdb</w:t>
+      </w:r>
+      <w:proofErr w:type="spellEnd"/>
+      <w:r>
+        <w:rPr>
+          <w:rFonts w:ascii="Roboto Mono" w:hAnsi="Roboto Mono"/>
+        </w:rPr>
+        <w:t>)};"</w:t>
+      </w:r>
+    </w:p>
+    <w:p>
+      <w:pPr>
+        <w:rPr>
+          <w:rFonts w:ascii="Roboto Mono" w:hAnsi="Roboto Mono"/>
+        </w:rPr>
+      </w:pPr>
+      <w:r>
+        <w:rPr>
+          <w:rFonts w:ascii="Roboto Mono" w:hAnsi="Roboto Mono"/>
+        </w:rPr>
+        <w:t xml:space="preserve">                        </w:t>
+      </w:r>
+      <w:proofErr w:type="spellStart"/>
+      <w:r>
+        <w:rPr>
+          <w:rFonts w:ascii="Roboto Mono" w:hAnsi="Roboto Mono"/>
+        </w:rPr>
+        <w:t>f"DBQ</w:t>
+      </w:r>
+      <w:proofErr w:type="spellEnd"/>
+      <w:r>
+        <w:rPr>
+          <w:rFonts w:ascii="Roboto Mono" w:hAnsi="Roboto Mono"/>
+        </w:rPr>
+        <w:t>={</w:t>
+      </w:r>
+      <w:proofErr w:type="spellStart"/>
+      <w:r>
+        <w:rPr>
+          <w:rFonts w:ascii="Roboto Mono" w:hAnsi="Roboto Mono"/>
+        </w:rPr>
+        <w:t>db_path</w:t>
+      </w:r>
+      <w:proofErr w:type="spellEnd"/>
+      <w:r>
+        <w:rPr>
+          <w:rFonts w:ascii="Roboto Mono" w:hAnsi="Roboto Mono"/>
+        </w:rPr>
+        <w:t>};"</w:t>
+      </w:r>
+    </w:p>
+    <w:p>
+      <w:pPr>
+        <w:rPr>
+          <w:rFonts w:ascii="Roboto Mono" w:hAnsi="Roboto Mono"/>
+        </w:rPr>
+      </w:pPr>
+      <w:r>
+        <w:rPr>
+          <w:rFonts w:ascii="Roboto Mono" w:hAnsi="Roboto Mono"/>
+        </w:rPr>
+        <w:t xml:space="preserve">                        </w:t>
+      </w:r>
+      <w:proofErr w:type="spellStart"/>
+      <w:r>
+        <w:rPr>
+          <w:rFonts w:ascii="Roboto Mono" w:hAnsi="Roboto Mono"/>
+        </w:rPr>
+        <w:t>f"PWD</w:t>
+      </w:r>
+      <w:proofErr w:type="spellEnd"/>
+      <w:r>
+        <w:rPr>
+          <w:rFonts w:ascii="Roboto Mono" w:hAnsi="Roboto Mono"/>
+        </w:rPr>
+        <w:t>={password};"</w:t>
       </w:r>
     </w:p>
     <w:p>
@@ -2072,7 +2901,49 @@
         <w:rPr>
           <w:rFonts w:ascii="Roboto Mono" w:hAnsi="Roboto Mono"/>
         </w:rPr>
-        <w:t xml:space="preserve">                    conn = pyodbc.connect(conn_str, autocommit=True)</w:t>
+        <w:t xml:space="preserve">                    conn = </w:t>
+      </w:r>
+      <w:proofErr w:type="spellStart"/>
+      <w:r>
+        <w:rPr>
+          <w:rFonts w:ascii="Roboto Mono" w:hAnsi="Roboto Mono"/>
+        </w:rPr>
+        <w:t>pyodbc.connect</w:t>
+      </w:r>
+      <w:proofErr w:type="spellEnd"/>
+      <w:r>
+        <w:rPr>
+          <w:rFonts w:ascii="Roboto Mono" w:hAnsi="Roboto Mono"/>
+        </w:rPr>
+        <w:t>(</w:t>
+      </w:r>
+      <w:proofErr w:type="spellStart"/>
+      <w:r>
+        <w:rPr>
+          <w:rFonts w:ascii="Roboto Mono" w:hAnsi="Roboto Mono"/>
+        </w:rPr>
+        <w:t>conn_str</w:t>
+      </w:r>
+      <w:proofErr w:type="spellEnd"/>
+      <w:r>
+        <w:rPr>
+          <w:rFonts w:ascii="Roboto Mono" w:hAnsi="Roboto Mono"/>
+        </w:rPr>
+        <w:t xml:space="preserve">, </w:t>
+      </w:r>
+      <w:proofErr w:type="spellStart"/>
+      <w:r>
+        <w:rPr>
+          <w:rFonts w:ascii="Roboto Mono" w:hAnsi="Roboto Mono"/>
+        </w:rPr>
+        <w:t>autocommit</w:t>
+      </w:r>
+      <w:proofErr w:type="spellEnd"/>
+      <w:r>
+        <w:rPr>
+          <w:rFonts w:ascii="Roboto Mono" w:hAnsi="Roboto Mono"/>
+        </w:rPr>
+        <w:t>=True)</w:t>
       </w:r>
     </w:p>
     <w:p>
@@ -2174,7 +3045,21 @@
         <w:rPr>
           <w:rFonts w:ascii="Roboto Mono" w:hAnsi="Roboto Mono"/>
         </w:rPr>
-        <w:t xml:space="preserve"> Could not connect to {db_path}: {e}")</w:t>
+        <w:t xml:space="preserve"> Could not connect to {</w:t>
+      </w:r>
+      <w:proofErr w:type="spellStart"/>
+      <w:r>
+        <w:rPr>
+          <w:rFonts w:ascii="Roboto Mono" w:hAnsi="Roboto Mono"/>
+        </w:rPr>
+        <w:t>db_path</w:t>
+      </w:r>
+      <w:proofErr w:type="spellEnd"/>
+      <w:r>
+        <w:rPr>
+          <w:rFonts w:ascii="Roboto Mono" w:hAnsi="Roboto Mono"/>
+        </w:rPr>
+        <w:t>}: {e}")</w:t>
       </w:r>
     </w:p>
     <w:p>
@@ -2220,7 +3105,21 @@
         <w:rPr>
           <w:rFonts w:ascii="Roboto Mono" w:hAnsi="Roboto Mono"/>
         </w:rPr>
-        <w:t>def get_table_names(cursor):</w:t>
+        <w:t xml:space="preserve">def </w:t>
+      </w:r>
+      <w:proofErr w:type="spellStart"/>
+      <w:r>
+        <w:rPr>
+          <w:rFonts w:ascii="Roboto Mono" w:hAnsi="Roboto Mono"/>
+        </w:rPr>
+        <w:t>get_table_names</w:t>
+      </w:r>
+      <w:proofErr w:type="spellEnd"/>
+      <w:r>
+        <w:rPr>
+          <w:rFonts w:ascii="Roboto Mono" w:hAnsi="Roboto Mono"/>
+        </w:rPr>
+        <w:t>(cursor):</w:t>
       </w:r>
     </w:p>
     <w:p>
@@ -2234,7 +3133,21 @@
           <w:rFonts w:ascii="Roboto Mono" w:hAnsi="Roboto Mono"/>
         </w:rPr>
         <w:lastRenderedPageBreak/>
-        <w:t xml:space="preserve">    table_names = []</w:t>
+        <w:t xml:space="preserve">    </w:t>
+      </w:r>
+      <w:proofErr w:type="spellStart"/>
+      <w:r>
+        <w:rPr>
+          <w:rFonts w:ascii="Roboto Mono" w:hAnsi="Roboto Mono"/>
+        </w:rPr>
+        <w:t>table_names</w:t>
+      </w:r>
+      <w:proofErr w:type="spellEnd"/>
+      <w:r>
+        <w:rPr>
+          <w:rFonts w:ascii="Roboto Mono" w:hAnsi="Roboto Mono"/>
+        </w:rPr>
+        <w:t xml:space="preserve"> = []</w:t>
       </w:r>
     </w:p>
     <w:p>
@@ -2267,33 +3180,75 @@
         <w:rPr>
           <w:rFonts w:ascii="Roboto Mono" w:hAnsi="Roboto Mono"/>
         </w:rPr>
-        <w:t xml:space="preserve">        cursor.execute(</w:t>
-      </w:r>
-    </w:p>
-    <w:p>
-      <w:pPr>
-        <w:rPr>
-          <w:rFonts w:ascii="Roboto Mono" w:hAnsi="Roboto Mono"/>
-        </w:rPr>
-      </w:pPr>
-      <w:r>
-        <w:rPr>
-          <w:rFonts w:ascii="Roboto Mono" w:hAnsi="Roboto Mono"/>
-        </w:rPr>
-        <w:t xml:space="preserve">            "SELECT Name FROM MSysObjects "</w:t>
-      </w:r>
-    </w:p>
-    <w:p>
-      <w:pPr>
-        <w:rPr>
-          <w:rFonts w:ascii="Roboto Mono" w:hAnsi="Roboto Mono"/>
-        </w:rPr>
-      </w:pPr>
-      <w:r>
-        <w:rPr>
-          <w:rFonts w:ascii="Roboto Mono" w:hAnsi="Roboto Mono"/>
-        </w:rPr>
-        <w:t xml:space="preserve">            "WHERE Type = 1 AND Flags = 0 AND Name NOT LIKE 'MSys%'"</w:t>
+        <w:t xml:space="preserve">        </w:t>
+      </w:r>
+      <w:proofErr w:type="spellStart"/>
+      <w:r>
+        <w:rPr>
+          <w:rFonts w:ascii="Roboto Mono" w:hAnsi="Roboto Mono"/>
+        </w:rPr>
+        <w:t>cursor.execute</w:t>
+      </w:r>
+      <w:proofErr w:type="spellEnd"/>
+      <w:r>
+        <w:rPr>
+          <w:rFonts w:ascii="Roboto Mono" w:hAnsi="Roboto Mono"/>
+        </w:rPr>
+        <w:t>(</w:t>
+      </w:r>
+    </w:p>
+    <w:p>
+      <w:pPr>
+        <w:rPr>
+          <w:rFonts w:ascii="Roboto Mono" w:hAnsi="Roboto Mono"/>
+        </w:rPr>
+      </w:pPr>
+      <w:r>
+        <w:rPr>
+          <w:rFonts w:ascii="Roboto Mono" w:hAnsi="Roboto Mono"/>
+        </w:rPr>
+        <w:t xml:space="preserve">            "SELECT Name FROM </w:t>
+      </w:r>
+      <w:proofErr w:type="spellStart"/>
+      <w:r>
+        <w:rPr>
+          <w:rFonts w:ascii="Roboto Mono" w:hAnsi="Roboto Mono"/>
+        </w:rPr>
+        <w:t>MSysObjects</w:t>
+      </w:r>
+      <w:proofErr w:type="spellEnd"/>
+      <w:r>
+        <w:rPr>
+          <w:rFonts w:ascii="Roboto Mono" w:hAnsi="Roboto Mono"/>
+        </w:rPr>
+        <w:t xml:space="preserve"> "</w:t>
+      </w:r>
+    </w:p>
+    <w:p>
+      <w:pPr>
+        <w:rPr>
+          <w:rFonts w:ascii="Roboto Mono" w:hAnsi="Roboto Mono"/>
+        </w:rPr>
+      </w:pPr>
+      <w:r>
+        <w:rPr>
+          <w:rFonts w:ascii="Roboto Mono" w:hAnsi="Roboto Mono"/>
+        </w:rPr>
+        <w:t xml:space="preserve">            "WHERE Type = 1 AND Flags = 0 AND Name NOT LIKE '</w:t>
+      </w:r>
+      <w:proofErr w:type="spellStart"/>
+      <w:r>
+        <w:rPr>
+          <w:rFonts w:ascii="Roboto Mono" w:hAnsi="Roboto Mono"/>
+        </w:rPr>
+        <w:t>MSys</w:t>
+      </w:r>
+      <w:proofErr w:type="spellEnd"/>
+      <w:r>
+        <w:rPr>
+          <w:rFonts w:ascii="Roboto Mono" w:hAnsi="Roboto Mono"/>
+        </w:rPr>
+        <w:t>%'"</w:t>
       </w:r>
     </w:p>
     <w:p>
@@ -2319,7 +3274,35 @@
         <w:rPr>
           <w:rFonts w:ascii="Roboto Mono" w:hAnsi="Roboto Mono"/>
         </w:rPr>
-        <w:t xml:space="preserve">        table_names = [row[0] for row in cursor.fetchall()]</w:t>
+        <w:t xml:space="preserve">        </w:t>
+      </w:r>
+      <w:proofErr w:type="spellStart"/>
+      <w:r>
+        <w:rPr>
+          <w:rFonts w:ascii="Roboto Mono" w:hAnsi="Roboto Mono"/>
+        </w:rPr>
+        <w:t>table_names</w:t>
+      </w:r>
+      <w:proofErr w:type="spellEnd"/>
+      <w:r>
+        <w:rPr>
+          <w:rFonts w:ascii="Roboto Mono" w:hAnsi="Roboto Mono"/>
+        </w:rPr>
+        <w:t xml:space="preserve"> = [row[0] for row in </w:t>
+      </w:r>
+      <w:proofErr w:type="spellStart"/>
+      <w:r>
+        <w:rPr>
+          <w:rFonts w:ascii="Roboto Mono" w:hAnsi="Roboto Mono"/>
+        </w:rPr>
+        <w:t>cursor.fetchall</w:t>
+      </w:r>
+      <w:proofErr w:type="spellEnd"/>
+      <w:r>
+        <w:rPr>
+          <w:rFonts w:ascii="Roboto Mono" w:hAnsi="Roboto Mono"/>
+        </w:rPr>
+        <w:t>()]</w:t>
       </w:r>
     </w:p>
     <w:p>
@@ -2365,7 +3348,21 @@
         <w:rPr>
           <w:rFonts w:ascii="Roboto Mono" w:hAnsi="Roboto Mono"/>
         </w:rPr>
-        <w:t xml:space="preserve">    if not table_names:</w:t>
+        <w:t xml:space="preserve">    if not </w:t>
+      </w:r>
+      <w:proofErr w:type="spellStart"/>
+      <w:r>
+        <w:rPr>
+          <w:rFonts w:ascii="Roboto Mono" w:hAnsi="Roboto Mono"/>
+        </w:rPr>
+        <w:t>table_names</w:t>
+      </w:r>
+      <w:proofErr w:type="spellEnd"/>
+      <w:r>
+        <w:rPr>
+          <w:rFonts w:ascii="Roboto Mono" w:hAnsi="Roboto Mono"/>
+        </w:rPr>
+        <w:t>:</w:t>
       </w:r>
     </w:p>
     <w:p>
@@ -2391,46 +3388,124 @@
         <w:rPr>
           <w:rFonts w:ascii="Roboto Mono" w:hAnsi="Roboto Mono"/>
         </w:rPr>
-        <w:t xml:space="preserve">            for row in cursor.tables(tableType='TABLE'):</w:t>
-      </w:r>
-    </w:p>
-    <w:p>
-      <w:pPr>
-        <w:rPr>
-          <w:rFonts w:ascii="Roboto Mono" w:hAnsi="Roboto Mono"/>
-        </w:rPr>
-      </w:pPr>
-      <w:r>
-        <w:rPr>
-          <w:rFonts w:ascii="Roboto Mono" w:hAnsi="Roboto Mono"/>
-        </w:rPr>
-        <w:t xml:space="preserve">                name = row.table_name</w:t>
-      </w:r>
-    </w:p>
-    <w:p>
-      <w:pPr>
-        <w:rPr>
-          <w:rFonts w:ascii="Roboto Mono" w:hAnsi="Roboto Mono"/>
-        </w:rPr>
-      </w:pPr>
-      <w:r>
-        <w:rPr>
-          <w:rFonts w:ascii="Roboto Mono" w:hAnsi="Roboto Mono"/>
-        </w:rPr>
-        <w:t xml:space="preserve">                if not name.startswith("MSys"):</w:t>
-      </w:r>
-    </w:p>
-    <w:p>
-      <w:pPr>
-        <w:rPr>
-          <w:rFonts w:ascii="Roboto Mono" w:hAnsi="Roboto Mono"/>
-        </w:rPr>
-      </w:pPr>
-      <w:r>
-        <w:rPr>
-          <w:rFonts w:ascii="Roboto Mono" w:hAnsi="Roboto Mono"/>
-        </w:rPr>
-        <w:t xml:space="preserve">                    table_names.append(name)</w:t>
+        <w:t xml:space="preserve">            for row in </w:t>
+      </w:r>
+      <w:proofErr w:type="spellStart"/>
+      <w:r>
+        <w:rPr>
+          <w:rFonts w:ascii="Roboto Mono" w:hAnsi="Roboto Mono"/>
+        </w:rPr>
+        <w:t>cursor.tables</w:t>
+      </w:r>
+      <w:proofErr w:type="spellEnd"/>
+      <w:r>
+        <w:rPr>
+          <w:rFonts w:ascii="Roboto Mono" w:hAnsi="Roboto Mono"/>
+        </w:rPr>
+        <w:t>(</w:t>
+      </w:r>
+      <w:proofErr w:type="spellStart"/>
+      <w:r>
+        <w:rPr>
+          <w:rFonts w:ascii="Roboto Mono" w:hAnsi="Roboto Mono"/>
+        </w:rPr>
+        <w:t>tableType</w:t>
+      </w:r>
+      <w:proofErr w:type="spellEnd"/>
+      <w:r>
+        <w:rPr>
+          <w:rFonts w:ascii="Roboto Mono" w:hAnsi="Roboto Mono"/>
+        </w:rPr>
+        <w:t>='TABLE'):</w:t>
+      </w:r>
+    </w:p>
+    <w:p>
+      <w:pPr>
+        <w:rPr>
+          <w:rFonts w:ascii="Roboto Mono" w:hAnsi="Roboto Mono"/>
+        </w:rPr>
+      </w:pPr>
+      <w:r>
+        <w:rPr>
+          <w:rFonts w:ascii="Roboto Mono" w:hAnsi="Roboto Mono"/>
+        </w:rPr>
+        <w:t xml:space="preserve">                name = </w:t>
+      </w:r>
+      <w:proofErr w:type="spellStart"/>
+      <w:r>
+        <w:rPr>
+          <w:rFonts w:ascii="Roboto Mono" w:hAnsi="Roboto Mono"/>
+        </w:rPr>
+        <w:t>row.table_name</w:t>
+      </w:r>
+      <w:proofErr w:type="spellEnd"/>
+    </w:p>
+    <w:p>
+      <w:pPr>
+        <w:rPr>
+          <w:rFonts w:ascii="Roboto Mono" w:hAnsi="Roboto Mono"/>
+        </w:rPr>
+      </w:pPr>
+      <w:r>
+        <w:rPr>
+          <w:rFonts w:ascii="Roboto Mono" w:hAnsi="Roboto Mono"/>
+        </w:rPr>
+        <w:t xml:space="preserve">                if not </w:t>
+      </w:r>
+      <w:proofErr w:type="spellStart"/>
+      <w:r>
+        <w:rPr>
+          <w:rFonts w:ascii="Roboto Mono" w:hAnsi="Roboto Mono"/>
+        </w:rPr>
+        <w:t>name.startswith</w:t>
+      </w:r>
+      <w:proofErr w:type="spellEnd"/>
+      <w:r>
+        <w:rPr>
+          <w:rFonts w:ascii="Roboto Mono" w:hAnsi="Roboto Mono"/>
+        </w:rPr>
+        <w:t>("</w:t>
+      </w:r>
+      <w:proofErr w:type="spellStart"/>
+      <w:r>
+        <w:rPr>
+          <w:rFonts w:ascii="Roboto Mono" w:hAnsi="Roboto Mono"/>
+        </w:rPr>
+        <w:t>MSys</w:t>
+      </w:r>
+      <w:proofErr w:type="spellEnd"/>
+      <w:r>
+        <w:rPr>
+          <w:rFonts w:ascii="Roboto Mono" w:hAnsi="Roboto Mono"/>
+        </w:rPr>
+        <w:t>"):</w:t>
+      </w:r>
+    </w:p>
+    <w:p>
+      <w:pPr>
+        <w:rPr>
+          <w:rFonts w:ascii="Roboto Mono" w:hAnsi="Roboto Mono"/>
+        </w:rPr>
+      </w:pPr>
+      <w:r>
+        <w:rPr>
+          <w:rFonts w:ascii="Roboto Mono" w:hAnsi="Roboto Mono"/>
+        </w:rPr>
+        <w:t xml:space="preserve">                    </w:t>
+      </w:r>
+      <w:proofErr w:type="spellStart"/>
+      <w:r>
+        <w:rPr>
+          <w:rFonts w:ascii="Roboto Mono" w:hAnsi="Roboto Mono"/>
+        </w:rPr>
+        <w:t>table_names.append</w:t>
+      </w:r>
+      <w:proofErr w:type="spellEnd"/>
+      <w:r>
+        <w:rPr>
+          <w:rFonts w:ascii="Roboto Mono" w:hAnsi="Roboto Mono"/>
+        </w:rPr>
+        <w:t>(name)</w:t>
       </w:r>
     </w:p>
     <w:p>
@@ -2489,20 +3564,62 @@
         <w:rPr>
           <w:rFonts w:ascii="Roboto Mono" w:hAnsi="Roboto Mono"/>
         </w:rPr>
-        <w:t xml:space="preserve">    for name in table_names:</w:t>
-      </w:r>
-    </w:p>
-    <w:p>
-      <w:pPr>
-        <w:rPr>
-          <w:rFonts w:ascii="Roboto Mono" w:hAnsi="Roboto Mono"/>
-        </w:rPr>
-      </w:pPr>
-      <w:r>
-        <w:rPr>
-          <w:rFonts w:ascii="Roboto Mono" w:hAnsi="Roboto Mono"/>
-        </w:rPr>
-        <w:t xml:space="preserve">        if name.startswith("~TMP") or "TMPCLP" in name.upper():</w:t>
+        <w:t xml:space="preserve">    for name in </w:t>
+      </w:r>
+      <w:proofErr w:type="spellStart"/>
+      <w:r>
+        <w:rPr>
+          <w:rFonts w:ascii="Roboto Mono" w:hAnsi="Roboto Mono"/>
+        </w:rPr>
+        <w:t>table_names</w:t>
+      </w:r>
+      <w:proofErr w:type="spellEnd"/>
+      <w:r>
+        <w:rPr>
+          <w:rFonts w:ascii="Roboto Mono" w:hAnsi="Roboto Mono"/>
+        </w:rPr>
+        <w:t>:</w:t>
+      </w:r>
+    </w:p>
+    <w:p>
+      <w:pPr>
+        <w:rPr>
+          <w:rFonts w:ascii="Roboto Mono" w:hAnsi="Roboto Mono"/>
+        </w:rPr>
+      </w:pPr>
+      <w:r>
+        <w:rPr>
+          <w:rFonts w:ascii="Roboto Mono" w:hAnsi="Roboto Mono"/>
+        </w:rPr>
+        <w:t xml:space="preserve">        if </w:t>
+      </w:r>
+      <w:proofErr w:type="spellStart"/>
+      <w:r>
+        <w:rPr>
+          <w:rFonts w:ascii="Roboto Mono" w:hAnsi="Roboto Mono"/>
+        </w:rPr>
+        <w:t>name.startswith</w:t>
+      </w:r>
+      <w:proofErr w:type="spellEnd"/>
+      <w:r>
+        <w:rPr>
+          <w:rFonts w:ascii="Roboto Mono" w:hAnsi="Roboto Mono"/>
+        </w:rPr>
+        <w:t xml:space="preserve">("~TMP") or "TMPCLP" in </w:t>
+      </w:r>
+      <w:proofErr w:type="spellStart"/>
+      <w:r>
+        <w:rPr>
+          <w:rFonts w:ascii="Roboto Mono" w:hAnsi="Roboto Mono"/>
+        </w:rPr>
+        <w:t>name.upper</w:t>
+      </w:r>
+      <w:proofErr w:type="spellEnd"/>
+      <w:r>
+        <w:rPr>
+          <w:rFonts w:ascii="Roboto Mono" w:hAnsi="Roboto Mono"/>
+        </w:rPr>
+        <w:t>():</w:t>
       </w:r>
     </w:p>
     <w:p>
@@ -2529,7 +3646,21 @@
           <w:rFonts w:ascii="Roboto Mono" w:hAnsi="Roboto Mono"/>
         </w:rPr>
         <w:lastRenderedPageBreak/>
-        <w:t xml:space="preserve">        filtered.append(name)</w:t>
+        <w:t xml:space="preserve">        </w:t>
+      </w:r>
+      <w:proofErr w:type="spellStart"/>
+      <w:r>
+        <w:rPr>
+          <w:rFonts w:ascii="Roboto Mono" w:hAnsi="Roboto Mono"/>
+        </w:rPr>
+        <w:t>filtered.append</w:t>
+      </w:r>
+      <w:proofErr w:type="spellEnd"/>
+      <w:r>
+        <w:rPr>
+          <w:rFonts w:ascii="Roboto Mono" w:hAnsi="Roboto Mono"/>
+        </w:rPr>
+        <w:t>(name)</w:t>
       </w:r>
     </w:p>
     <w:p>
@@ -2582,20 +3713,48 @@
         <w:rPr>
           <w:rFonts w:ascii="Roboto Mono" w:hAnsi="Roboto Mono"/>
         </w:rPr>
-        <w:t>def get_table_info(connection):</w:t>
-      </w:r>
-    </w:p>
-    <w:p>
-      <w:pPr>
-        <w:rPr>
-          <w:rFonts w:ascii="Roboto Mono" w:hAnsi="Roboto Mono"/>
-        </w:rPr>
-      </w:pPr>
-      <w:r>
-        <w:rPr>
-          <w:rFonts w:ascii="Roboto Mono" w:hAnsi="Roboto Mono"/>
-        </w:rPr>
-        <w:t xml:space="preserve">    cursor = connection.cursor()</w:t>
+        <w:t xml:space="preserve">def </w:t>
+      </w:r>
+      <w:proofErr w:type="spellStart"/>
+      <w:r>
+        <w:rPr>
+          <w:rFonts w:ascii="Roboto Mono" w:hAnsi="Roboto Mono"/>
+        </w:rPr>
+        <w:t>get_table_info</w:t>
+      </w:r>
+      <w:proofErr w:type="spellEnd"/>
+      <w:r>
+        <w:rPr>
+          <w:rFonts w:ascii="Roboto Mono" w:hAnsi="Roboto Mono"/>
+        </w:rPr>
+        <w:t>(connection):</w:t>
+      </w:r>
+    </w:p>
+    <w:p>
+      <w:pPr>
+        <w:rPr>
+          <w:rFonts w:ascii="Roboto Mono" w:hAnsi="Roboto Mono"/>
+        </w:rPr>
+      </w:pPr>
+      <w:r>
+        <w:rPr>
+          <w:rFonts w:ascii="Roboto Mono" w:hAnsi="Roboto Mono"/>
+        </w:rPr>
+        <w:t xml:space="preserve">    cursor = </w:t>
+      </w:r>
+      <w:proofErr w:type="spellStart"/>
+      <w:r>
+        <w:rPr>
+          <w:rFonts w:ascii="Roboto Mono" w:hAnsi="Roboto Mono"/>
+        </w:rPr>
+        <w:t>connection.cursor</w:t>
+      </w:r>
+      <w:proofErr w:type="spellEnd"/>
+      <w:r>
+        <w:rPr>
+          <w:rFonts w:ascii="Roboto Mono" w:hAnsi="Roboto Mono"/>
+        </w:rPr>
+        <w:t>()</w:t>
       </w:r>
     </w:p>
     <w:p>
@@ -2628,27 +3787,83 @@
         <w:rPr>
           <w:rFonts w:ascii="Roboto Mono" w:hAnsi="Roboto Mono"/>
         </w:rPr>
-        <w:t xml:space="preserve">    table_names = get_table_names(cursor)</w:t>
-      </w:r>
-    </w:p>
-    <w:p>
-      <w:pPr>
-        <w:rPr>
-          <w:rFonts w:ascii="Roboto Mono" w:hAnsi="Roboto Mono"/>
-        </w:rPr>
-      </w:pPr>
-    </w:p>
-    <w:p>
-      <w:pPr>
-        <w:rPr>
-          <w:rFonts w:ascii="Roboto Mono" w:hAnsi="Roboto Mono"/>
-        </w:rPr>
-      </w:pPr>
-      <w:r>
-        <w:rPr>
-          <w:rFonts w:ascii="Roboto Mono" w:hAnsi="Roboto Mono"/>
-        </w:rPr>
-        <w:t xml:space="preserve">    for table_name in table_names:</w:t>
+        <w:t xml:space="preserve">    </w:t>
+      </w:r>
+      <w:proofErr w:type="spellStart"/>
+      <w:r>
+        <w:rPr>
+          <w:rFonts w:ascii="Roboto Mono" w:hAnsi="Roboto Mono"/>
+        </w:rPr>
+        <w:t>table_names</w:t>
+      </w:r>
+      <w:proofErr w:type="spellEnd"/>
+      <w:r>
+        <w:rPr>
+          <w:rFonts w:ascii="Roboto Mono" w:hAnsi="Roboto Mono"/>
+        </w:rPr>
+        <w:t xml:space="preserve"> = </w:t>
+      </w:r>
+      <w:proofErr w:type="spellStart"/>
+      <w:r>
+        <w:rPr>
+          <w:rFonts w:ascii="Roboto Mono" w:hAnsi="Roboto Mono"/>
+        </w:rPr>
+        <w:t>get_table_names</w:t>
+      </w:r>
+      <w:proofErr w:type="spellEnd"/>
+      <w:r>
+        <w:rPr>
+          <w:rFonts w:ascii="Roboto Mono" w:hAnsi="Roboto Mono"/>
+        </w:rPr>
+        <w:t>(cursor)</w:t>
+      </w:r>
+    </w:p>
+    <w:p>
+      <w:pPr>
+        <w:rPr>
+          <w:rFonts w:ascii="Roboto Mono" w:hAnsi="Roboto Mono"/>
+        </w:rPr>
+      </w:pPr>
+    </w:p>
+    <w:p>
+      <w:pPr>
+        <w:rPr>
+          <w:rFonts w:ascii="Roboto Mono" w:hAnsi="Roboto Mono"/>
+        </w:rPr>
+      </w:pPr>
+      <w:r>
+        <w:rPr>
+          <w:rFonts w:ascii="Roboto Mono" w:hAnsi="Roboto Mono"/>
+        </w:rPr>
+        <w:t xml:space="preserve">    for </w:t>
+      </w:r>
+      <w:proofErr w:type="spellStart"/>
+      <w:r>
+        <w:rPr>
+          <w:rFonts w:ascii="Roboto Mono" w:hAnsi="Roboto Mono"/>
+        </w:rPr>
+        <w:t>table_name</w:t>
+      </w:r>
+      <w:proofErr w:type="spellEnd"/>
+      <w:r>
+        <w:rPr>
+          <w:rFonts w:ascii="Roboto Mono" w:hAnsi="Roboto Mono"/>
+        </w:rPr>
+        <w:t xml:space="preserve"> in </w:t>
+      </w:r>
+      <w:proofErr w:type="spellStart"/>
+      <w:r>
+        <w:rPr>
+          <w:rFonts w:ascii="Roboto Mono" w:hAnsi="Roboto Mono"/>
+        </w:rPr>
+        <w:t>table_names</w:t>
+      </w:r>
+      <w:proofErr w:type="spellEnd"/>
+      <w:r>
+        <w:rPr>
+          <w:rFonts w:ascii="Roboto Mono" w:hAnsi="Roboto Mono"/>
+        </w:rPr>
+        <w:t>:</w:t>
       </w:r>
     </w:p>
     <w:p>
@@ -2674,7 +3889,77 @@
         <w:rPr>
           <w:rFonts w:ascii="Roboto Mono" w:hAnsi="Roboto Mono"/>
         </w:rPr>
-        <w:t xml:space="preserve">            row_count = cursor.execute(f"SELECT COUNT(*) FROM [{table_name}]").fetchone()[0]</w:t>
+        <w:t xml:space="preserve">            </w:t>
+      </w:r>
+      <w:proofErr w:type="spellStart"/>
+      <w:r>
+        <w:rPr>
+          <w:rFonts w:ascii="Roboto Mono" w:hAnsi="Roboto Mono"/>
+        </w:rPr>
+        <w:t>row_count</w:t>
+      </w:r>
+      <w:proofErr w:type="spellEnd"/>
+      <w:r>
+        <w:rPr>
+          <w:rFonts w:ascii="Roboto Mono" w:hAnsi="Roboto Mono"/>
+        </w:rPr>
+        <w:t xml:space="preserve"> = </w:t>
+      </w:r>
+      <w:proofErr w:type="spellStart"/>
+      <w:r>
+        <w:rPr>
+          <w:rFonts w:ascii="Roboto Mono" w:hAnsi="Roboto Mono"/>
+        </w:rPr>
+        <w:t>cursor.execute</w:t>
+      </w:r>
+      <w:proofErr w:type="spellEnd"/>
+      <w:r>
+        <w:rPr>
+          <w:rFonts w:ascii="Roboto Mono" w:hAnsi="Roboto Mono"/>
+        </w:rPr>
+        <w:t>(</w:t>
+      </w:r>
+      <w:proofErr w:type="spellStart"/>
+      <w:r>
+        <w:rPr>
+          <w:rFonts w:ascii="Roboto Mono" w:hAnsi="Roboto Mono"/>
+        </w:rPr>
+        <w:t>f"SELECT</w:t>
+      </w:r>
+      <w:proofErr w:type="spellEnd"/>
+      <w:r>
+        <w:rPr>
+          <w:rFonts w:ascii="Roboto Mono" w:hAnsi="Roboto Mono"/>
+        </w:rPr>
+        <w:t xml:space="preserve"> COUNT(*) FROM [{</w:t>
+      </w:r>
+      <w:proofErr w:type="spellStart"/>
+      <w:r>
+        <w:rPr>
+          <w:rFonts w:ascii="Roboto Mono" w:hAnsi="Roboto Mono"/>
+        </w:rPr>
+        <w:t>table_name</w:t>
+      </w:r>
+      <w:proofErr w:type="spellEnd"/>
+      <w:r>
+        <w:rPr>
+          <w:rFonts w:ascii="Roboto Mono" w:hAnsi="Roboto Mono"/>
+        </w:rPr>
+        <w:t>}]").</w:t>
+      </w:r>
+      <w:proofErr w:type="spellStart"/>
+      <w:r>
+        <w:rPr>
+          <w:rFonts w:ascii="Roboto Mono" w:hAnsi="Roboto Mono"/>
+        </w:rPr>
+        <w:t>fetchone</w:t>
+      </w:r>
+      <w:proofErr w:type="spellEnd"/>
+      <w:r>
+        <w:rPr>
+          <w:rFonts w:ascii="Roboto Mono" w:hAnsi="Roboto Mono"/>
+        </w:rPr>
+        <w:t>()[0]</w:t>
       </w:r>
     </w:p>
     <w:p>
@@ -2700,7 +3985,21 @@
         <w:rPr>
           <w:rFonts w:ascii="Roboto Mono" w:hAnsi="Roboto Mono"/>
         </w:rPr>
-        <w:t xml:space="preserve">            row_count = 0</w:t>
+        <w:t xml:space="preserve">            </w:t>
+      </w:r>
+      <w:proofErr w:type="spellStart"/>
+      <w:r>
+        <w:rPr>
+          <w:rFonts w:ascii="Roboto Mono" w:hAnsi="Roboto Mono"/>
+        </w:rPr>
+        <w:t>row_count</w:t>
+      </w:r>
+      <w:proofErr w:type="spellEnd"/>
+      <w:r>
+        <w:rPr>
+          <w:rFonts w:ascii="Roboto Mono" w:hAnsi="Roboto Mono"/>
+        </w:rPr>
+        <w:t xml:space="preserve"> = 0</w:t>
       </w:r>
     </w:p>
     <w:p>
@@ -2733,20 +4032,104 @@
         <w:rPr>
           <w:rFonts w:ascii="Roboto Mono" w:hAnsi="Roboto Mono"/>
         </w:rPr>
-        <w:t xml:space="preserve">            cursor.execute(f"SELECT * FROM [{table_name}] WHERE 1=0")</w:t>
-      </w:r>
-    </w:p>
-    <w:p>
-      <w:pPr>
-        <w:rPr>
-          <w:rFonts w:ascii="Roboto Mono" w:hAnsi="Roboto Mono"/>
-        </w:rPr>
-      </w:pPr>
-      <w:r>
-        <w:rPr>
-          <w:rFonts w:ascii="Roboto Mono" w:hAnsi="Roboto Mono"/>
-        </w:rPr>
-        <w:t xml:space="preserve">            col_count = len(cursor.description)</w:t>
+        <w:t xml:space="preserve">            </w:t>
+      </w:r>
+      <w:proofErr w:type="spellStart"/>
+      <w:r>
+        <w:rPr>
+          <w:rFonts w:ascii="Roboto Mono" w:hAnsi="Roboto Mono"/>
+        </w:rPr>
+        <w:t>cursor.execute</w:t>
+      </w:r>
+      <w:proofErr w:type="spellEnd"/>
+      <w:r>
+        <w:rPr>
+          <w:rFonts w:ascii="Roboto Mono" w:hAnsi="Roboto Mono"/>
+        </w:rPr>
+        <w:t>(</w:t>
+      </w:r>
+      <w:proofErr w:type="spellStart"/>
+      <w:r>
+        <w:rPr>
+          <w:rFonts w:ascii="Roboto Mono" w:hAnsi="Roboto Mono"/>
+        </w:rPr>
+        <w:t>f"SELECT</w:t>
+      </w:r>
+      <w:proofErr w:type="spellEnd"/>
+      <w:r>
+        <w:rPr>
+          <w:rFonts w:ascii="Roboto Mono" w:hAnsi="Roboto Mono"/>
+        </w:rPr>
+        <w:t xml:space="preserve"> * FROM [{</w:t>
+      </w:r>
+      <w:proofErr w:type="spellStart"/>
+      <w:r>
+        <w:rPr>
+          <w:rFonts w:ascii="Roboto Mono" w:hAnsi="Roboto Mono"/>
+        </w:rPr>
+        <w:t>table_name</w:t>
+      </w:r>
+      <w:proofErr w:type="spellEnd"/>
+      <w:r>
+        <w:rPr>
+          <w:rFonts w:ascii="Roboto Mono" w:hAnsi="Roboto Mono"/>
+        </w:rPr>
+        <w:t>}] WHERE 1=0")</w:t>
+      </w:r>
+    </w:p>
+    <w:p>
+      <w:pPr>
+        <w:rPr>
+          <w:rFonts w:ascii="Roboto Mono" w:hAnsi="Roboto Mono"/>
+        </w:rPr>
+      </w:pPr>
+      <w:r>
+        <w:rPr>
+          <w:rFonts w:ascii="Roboto Mono" w:hAnsi="Roboto Mono"/>
+        </w:rPr>
+        <w:t xml:space="preserve">            </w:t>
+      </w:r>
+      <w:proofErr w:type="spellStart"/>
+      <w:r>
+        <w:rPr>
+          <w:rFonts w:ascii="Roboto Mono" w:hAnsi="Roboto Mono"/>
+        </w:rPr>
+        <w:t>col_count</w:t>
+      </w:r>
+      <w:proofErr w:type="spellEnd"/>
+      <w:r>
+        <w:rPr>
+          <w:rFonts w:ascii="Roboto Mono" w:hAnsi="Roboto Mono"/>
+        </w:rPr>
+        <w:t xml:space="preserve"> = </w:t>
+      </w:r>
+      <w:proofErr w:type="spellStart"/>
+      <w:r>
+        <w:rPr>
+          <w:rFonts w:ascii="Roboto Mono" w:hAnsi="Roboto Mono"/>
+        </w:rPr>
+        <w:t>len</w:t>
+      </w:r>
+      <w:proofErr w:type="spellEnd"/>
+      <w:r>
+        <w:rPr>
+          <w:rFonts w:ascii="Roboto Mono" w:hAnsi="Roboto Mono"/>
+        </w:rPr>
+        <w:t>(</w:t>
+      </w:r>
+      <w:proofErr w:type="spellStart"/>
+      <w:r>
+        <w:rPr>
+          <w:rFonts w:ascii="Roboto Mono" w:hAnsi="Roboto Mono"/>
+        </w:rPr>
+        <w:t>cursor.description</w:t>
+      </w:r>
+      <w:proofErr w:type="spellEnd"/>
+      <w:r>
+        <w:rPr>
+          <w:rFonts w:ascii="Roboto Mono" w:hAnsi="Roboto Mono"/>
+        </w:rPr>
+        <w:t>)</w:t>
       </w:r>
     </w:p>
     <w:p>
@@ -2772,7 +4155,21 @@
         <w:rPr>
           <w:rFonts w:ascii="Roboto Mono" w:hAnsi="Roboto Mono"/>
         </w:rPr>
-        <w:t xml:space="preserve">            col_count = 0</w:t>
+        <w:t xml:space="preserve">            </w:t>
+      </w:r>
+      <w:proofErr w:type="spellStart"/>
+      <w:r>
+        <w:rPr>
+          <w:rFonts w:ascii="Roboto Mono" w:hAnsi="Roboto Mono"/>
+        </w:rPr>
+        <w:t>col_count</w:t>
+      </w:r>
+      <w:proofErr w:type="spellEnd"/>
+      <w:r>
+        <w:rPr>
+          <w:rFonts w:ascii="Roboto Mono" w:hAnsi="Roboto Mono"/>
+        </w:rPr>
+        <w:t xml:space="preserve"> = 0</w:t>
       </w:r>
     </w:p>
     <w:p>
@@ -2793,7 +4190,63 @@
           <w:rFonts w:ascii="Roboto Mono" w:hAnsi="Roboto Mono"/>
         </w:rPr>
         <w:lastRenderedPageBreak/>
-        <w:t xml:space="preserve">        tables.append((table_name, row_count, col_count))</w:t>
+        <w:t xml:space="preserve">        </w:t>
+      </w:r>
+      <w:proofErr w:type="spellStart"/>
+      <w:r>
+        <w:rPr>
+          <w:rFonts w:ascii="Roboto Mono" w:hAnsi="Roboto Mono"/>
+        </w:rPr>
+        <w:t>tables.append</w:t>
+      </w:r>
+      <w:proofErr w:type="spellEnd"/>
+      <w:r>
+        <w:rPr>
+          <w:rFonts w:ascii="Roboto Mono" w:hAnsi="Roboto Mono"/>
+        </w:rPr>
+        <w:t>((</w:t>
+      </w:r>
+      <w:proofErr w:type="spellStart"/>
+      <w:r>
+        <w:rPr>
+          <w:rFonts w:ascii="Roboto Mono" w:hAnsi="Roboto Mono"/>
+        </w:rPr>
+        <w:t>table_name</w:t>
+      </w:r>
+      <w:proofErr w:type="spellEnd"/>
+      <w:r>
+        <w:rPr>
+          <w:rFonts w:ascii="Roboto Mono" w:hAnsi="Roboto Mono"/>
+        </w:rPr>
+        <w:t xml:space="preserve">, </w:t>
+      </w:r>
+      <w:proofErr w:type="spellStart"/>
+      <w:r>
+        <w:rPr>
+          <w:rFonts w:ascii="Roboto Mono" w:hAnsi="Roboto Mono"/>
+        </w:rPr>
+        <w:t>row_count</w:t>
+      </w:r>
+      <w:proofErr w:type="spellEnd"/>
+      <w:r>
+        <w:rPr>
+          <w:rFonts w:ascii="Roboto Mono" w:hAnsi="Roboto Mono"/>
+        </w:rPr>
+        <w:t xml:space="preserve">, </w:t>
+      </w:r>
+      <w:proofErr w:type="spellStart"/>
+      <w:r>
+        <w:rPr>
+          <w:rFonts w:ascii="Roboto Mono" w:hAnsi="Roboto Mono"/>
+        </w:rPr>
+        <w:t>col_count</w:t>
+      </w:r>
+      <w:proofErr w:type="spellEnd"/>
+      <w:r>
+        <w:rPr>
+          <w:rFonts w:ascii="Roboto Mono" w:hAnsi="Roboto Mono"/>
+        </w:rPr>
+        <w:t>))</w:t>
       </w:r>
     </w:p>
     <w:p>
@@ -2846,20 +4299,76 @@
         <w:rPr>
           <w:rFonts w:ascii="Roboto Mono" w:hAnsi="Roboto Mono"/>
         </w:rPr>
-        <w:t>def shorten_name(name, max_length):</w:t>
-      </w:r>
-    </w:p>
-    <w:p>
-      <w:pPr>
-        <w:rPr>
-          <w:rFonts w:ascii="Roboto Mono" w:hAnsi="Roboto Mono"/>
-        </w:rPr>
-      </w:pPr>
-      <w:r>
-        <w:rPr>
-          <w:rFonts w:ascii="Roboto Mono" w:hAnsi="Roboto Mono"/>
-        </w:rPr>
-        <w:t xml:space="preserve">    if len(name) &lt;= max_length:</w:t>
+        <w:t xml:space="preserve">def </w:t>
+      </w:r>
+      <w:proofErr w:type="spellStart"/>
+      <w:r>
+        <w:rPr>
+          <w:rFonts w:ascii="Roboto Mono" w:hAnsi="Roboto Mono"/>
+        </w:rPr>
+        <w:t>shorten_name</w:t>
+      </w:r>
+      <w:proofErr w:type="spellEnd"/>
+      <w:r>
+        <w:rPr>
+          <w:rFonts w:ascii="Roboto Mono" w:hAnsi="Roboto Mono"/>
+        </w:rPr>
+        <w:t xml:space="preserve">(name, </w:t>
+      </w:r>
+      <w:proofErr w:type="spellStart"/>
+      <w:r>
+        <w:rPr>
+          <w:rFonts w:ascii="Roboto Mono" w:hAnsi="Roboto Mono"/>
+        </w:rPr>
+        <w:t>max_length</w:t>
+      </w:r>
+      <w:proofErr w:type="spellEnd"/>
+      <w:r>
+        <w:rPr>
+          <w:rFonts w:ascii="Roboto Mono" w:hAnsi="Roboto Mono"/>
+        </w:rPr>
+        <w:t>):</w:t>
+      </w:r>
+    </w:p>
+    <w:p>
+      <w:pPr>
+        <w:rPr>
+          <w:rFonts w:ascii="Roboto Mono" w:hAnsi="Roboto Mono"/>
+        </w:rPr>
+      </w:pPr>
+      <w:r>
+        <w:rPr>
+          <w:rFonts w:ascii="Roboto Mono" w:hAnsi="Roboto Mono"/>
+        </w:rPr>
+        <w:t xml:space="preserve">    if </w:t>
+      </w:r>
+      <w:proofErr w:type="spellStart"/>
+      <w:r>
+        <w:rPr>
+          <w:rFonts w:ascii="Roboto Mono" w:hAnsi="Roboto Mono"/>
+        </w:rPr>
+        <w:t>len</w:t>
+      </w:r>
+      <w:proofErr w:type="spellEnd"/>
+      <w:r>
+        <w:rPr>
+          <w:rFonts w:ascii="Roboto Mono" w:hAnsi="Roboto Mono"/>
+        </w:rPr>
+        <w:t xml:space="preserve">(name) &lt;= </w:t>
+      </w:r>
+      <w:proofErr w:type="spellStart"/>
+      <w:r>
+        <w:rPr>
+          <w:rFonts w:ascii="Roboto Mono" w:hAnsi="Roboto Mono"/>
+        </w:rPr>
+        <w:t>max_length</w:t>
+      </w:r>
+      <w:proofErr w:type="spellEnd"/>
+      <w:r>
+        <w:rPr>
+          <w:rFonts w:ascii="Roboto Mono" w:hAnsi="Roboto Mono"/>
+        </w:rPr>
+        <w:t>:</w:t>
       </w:r>
     </w:p>
     <w:p>
@@ -2885,20 +4394,76 @@
         <w:rPr>
           <w:rFonts w:ascii="Roboto Mono" w:hAnsi="Roboto Mono"/>
         </w:rPr>
-        <w:t xml:space="preserve">    part_len = max_length // 2 - 2</w:t>
-      </w:r>
-    </w:p>
-    <w:p>
-      <w:pPr>
-        <w:rPr>
-          <w:rFonts w:ascii="Roboto Mono" w:hAnsi="Roboto Mono"/>
-        </w:rPr>
-      </w:pPr>
-      <w:r>
-        <w:rPr>
-          <w:rFonts w:ascii="Roboto Mono" w:hAnsi="Roboto Mono"/>
-        </w:rPr>
-        <w:t xml:space="preserve">    return name[:part_len] + "..." + name[-part_len:]</w:t>
+        <w:t xml:space="preserve">    </w:t>
+      </w:r>
+      <w:proofErr w:type="spellStart"/>
+      <w:r>
+        <w:rPr>
+          <w:rFonts w:ascii="Roboto Mono" w:hAnsi="Roboto Mono"/>
+        </w:rPr>
+        <w:t>part_len</w:t>
+      </w:r>
+      <w:proofErr w:type="spellEnd"/>
+      <w:r>
+        <w:rPr>
+          <w:rFonts w:ascii="Roboto Mono" w:hAnsi="Roboto Mono"/>
+        </w:rPr>
+        <w:t xml:space="preserve"> = </w:t>
+      </w:r>
+      <w:proofErr w:type="spellStart"/>
+      <w:r>
+        <w:rPr>
+          <w:rFonts w:ascii="Roboto Mono" w:hAnsi="Roboto Mono"/>
+        </w:rPr>
+        <w:t>max_length</w:t>
+      </w:r>
+      <w:proofErr w:type="spellEnd"/>
+      <w:r>
+        <w:rPr>
+          <w:rFonts w:ascii="Roboto Mono" w:hAnsi="Roboto Mono"/>
+        </w:rPr>
+        <w:t xml:space="preserve"> // 2 - 2</w:t>
+      </w:r>
+    </w:p>
+    <w:p>
+      <w:pPr>
+        <w:rPr>
+          <w:rFonts w:ascii="Roboto Mono" w:hAnsi="Roboto Mono"/>
+        </w:rPr>
+      </w:pPr>
+      <w:r>
+        <w:rPr>
+          <w:rFonts w:ascii="Roboto Mono" w:hAnsi="Roboto Mono"/>
+        </w:rPr>
+        <w:t xml:space="preserve">    return name[:</w:t>
+      </w:r>
+      <w:proofErr w:type="spellStart"/>
+      <w:r>
+        <w:rPr>
+          <w:rFonts w:ascii="Roboto Mono" w:hAnsi="Roboto Mono"/>
+        </w:rPr>
+        <w:t>part_len</w:t>
+      </w:r>
+      <w:proofErr w:type="spellEnd"/>
+      <w:r>
+        <w:rPr>
+          <w:rFonts w:ascii="Roboto Mono" w:hAnsi="Roboto Mono"/>
+        </w:rPr>
+        <w:t>] + "..." + name[-</w:t>
+      </w:r>
+      <w:proofErr w:type="spellStart"/>
+      <w:r>
+        <w:rPr>
+          <w:rFonts w:ascii="Roboto Mono" w:hAnsi="Roboto Mono"/>
+        </w:rPr>
+        <w:t>part_len</w:t>
+      </w:r>
+      <w:proofErr w:type="spellEnd"/>
+      <w:r>
+        <w:rPr>
+          <w:rFonts w:ascii="Roboto Mono" w:hAnsi="Roboto Mono"/>
+        </w:rPr>
+        <w:t>:]</w:t>
       </w:r>
     </w:p>
     <w:p>
@@ -2931,7 +4496,49 @@
         <w:rPr>
           <w:rFonts w:ascii="Roboto Mono" w:hAnsi="Roboto Mono"/>
         </w:rPr>
-        <w:t>def generate_doc(output_path, data_entries):</w:t>
+        <w:t xml:space="preserve">def </w:t>
+      </w:r>
+      <w:proofErr w:type="spellStart"/>
+      <w:r>
+        <w:rPr>
+          <w:rFonts w:ascii="Roboto Mono" w:hAnsi="Roboto Mono"/>
+        </w:rPr>
+        <w:t>generate_doc</w:t>
+      </w:r>
+      <w:proofErr w:type="spellEnd"/>
+      <w:r>
+        <w:rPr>
+          <w:rFonts w:ascii="Roboto Mono" w:hAnsi="Roboto Mono"/>
+        </w:rPr>
+        <w:t>(</w:t>
+      </w:r>
+      <w:proofErr w:type="spellStart"/>
+      <w:r>
+        <w:rPr>
+          <w:rFonts w:ascii="Roboto Mono" w:hAnsi="Roboto Mono"/>
+        </w:rPr>
+        <w:t>output_path</w:t>
+      </w:r>
+      <w:proofErr w:type="spellEnd"/>
+      <w:r>
+        <w:rPr>
+          <w:rFonts w:ascii="Roboto Mono" w:hAnsi="Roboto Mono"/>
+        </w:rPr>
+        <w:t xml:space="preserve">, </w:t>
+      </w:r>
+      <w:proofErr w:type="spellStart"/>
+      <w:r>
+        <w:rPr>
+          <w:rFonts w:ascii="Roboto Mono" w:hAnsi="Roboto Mono"/>
+        </w:rPr>
+        <w:t>data_entries</w:t>
+      </w:r>
+      <w:proofErr w:type="spellEnd"/>
+      <w:r>
+        <w:rPr>
+          <w:rFonts w:ascii="Roboto Mono" w:hAnsi="Roboto Mono"/>
+        </w:rPr>
+        <w:t>):</w:t>
       </w:r>
     </w:p>
     <w:p>
@@ -2977,7 +4584,21 @@
         <w:rPr>
           <w:rFonts w:ascii="Roboto Mono" w:hAnsi="Roboto Mono"/>
         </w:rPr>
-        <w:t xml:space="preserve">    doc.add_heading("Data Collections", level=1)</w:t>
+        <w:t xml:space="preserve">    </w:t>
+      </w:r>
+      <w:proofErr w:type="spellStart"/>
+      <w:r>
+        <w:rPr>
+          <w:rFonts w:ascii="Roboto Mono" w:hAnsi="Roboto Mono"/>
+        </w:rPr>
+        <w:t>doc.add_heading</w:t>
+      </w:r>
+      <w:proofErr w:type="spellEnd"/>
+      <w:r>
+        <w:rPr>
+          <w:rFonts w:ascii="Roboto Mono" w:hAnsi="Roboto Mono"/>
+        </w:rPr>
+        <w:t>("Data Collections", level=1)</w:t>
       </w:r>
     </w:p>
     <w:p>
@@ -3010,72 +4631,198 @@
         <w:rPr>
           <w:rFonts w:ascii="Roboto Mono" w:hAnsi="Roboto Mono"/>
         </w:rPr>
-        <w:t xml:space="preserve">    total_tables = total_rows = total_cols = 0</w:t>
-      </w:r>
-    </w:p>
-    <w:p>
-      <w:pPr>
-        <w:rPr>
-          <w:rFonts w:ascii="Roboto Mono" w:hAnsi="Roboto Mono"/>
-        </w:rPr>
-      </w:pPr>
-      <w:r>
-        <w:rPr>
-          <w:rFonts w:ascii="Roboto Mono" w:hAnsi="Roboto Mono"/>
-        </w:rPr>
-        <w:t xml:space="preserve">    for folder_tables in data_entries.values():</w:t>
-      </w:r>
-    </w:p>
-    <w:p>
-      <w:pPr>
-        <w:rPr>
-          <w:rFonts w:ascii="Roboto Mono" w:hAnsi="Roboto Mono"/>
-        </w:rPr>
-      </w:pPr>
-      <w:r>
-        <w:rPr>
-          <w:rFonts w:ascii="Roboto Mono" w:hAnsi="Roboto Mono"/>
-        </w:rPr>
-        <w:t xml:space="preserve">        for _, _, rows, cols in folder_tables:</w:t>
-      </w:r>
-    </w:p>
-    <w:p>
-      <w:pPr>
-        <w:rPr>
-          <w:rFonts w:ascii="Roboto Mono" w:hAnsi="Roboto Mono"/>
-        </w:rPr>
-      </w:pPr>
-      <w:r>
-        <w:rPr>
-          <w:rFonts w:ascii="Roboto Mono" w:hAnsi="Roboto Mono"/>
-        </w:rPr>
-        <w:t xml:space="preserve">            total_tables += 1</w:t>
-      </w:r>
-    </w:p>
-    <w:p>
-      <w:pPr>
-        <w:rPr>
-          <w:rFonts w:ascii="Roboto Mono" w:hAnsi="Roboto Mono"/>
-        </w:rPr>
-      </w:pPr>
-      <w:r>
-        <w:rPr>
-          <w:rFonts w:ascii="Roboto Mono" w:hAnsi="Roboto Mono"/>
-        </w:rPr>
-        <w:t xml:space="preserve">            total_rows += rows</w:t>
-      </w:r>
-    </w:p>
-    <w:p>
-      <w:pPr>
-        <w:rPr>
-          <w:rFonts w:ascii="Roboto Mono" w:hAnsi="Roboto Mono"/>
-        </w:rPr>
-      </w:pPr>
-      <w:r>
-        <w:rPr>
-          <w:rFonts w:ascii="Roboto Mono" w:hAnsi="Roboto Mono"/>
-        </w:rPr>
-        <w:t xml:space="preserve">            total_cols += cols</w:t>
+        <w:t xml:space="preserve">    </w:t>
+      </w:r>
+      <w:proofErr w:type="spellStart"/>
+      <w:r>
+        <w:rPr>
+          <w:rFonts w:ascii="Roboto Mono" w:hAnsi="Roboto Mono"/>
+        </w:rPr>
+        <w:t>total_tables</w:t>
+      </w:r>
+      <w:proofErr w:type="spellEnd"/>
+      <w:r>
+        <w:rPr>
+          <w:rFonts w:ascii="Roboto Mono" w:hAnsi="Roboto Mono"/>
+        </w:rPr>
+        <w:t xml:space="preserve"> = </w:t>
+      </w:r>
+      <w:proofErr w:type="spellStart"/>
+      <w:r>
+        <w:rPr>
+          <w:rFonts w:ascii="Roboto Mono" w:hAnsi="Roboto Mono"/>
+        </w:rPr>
+        <w:t>total_rows</w:t>
+      </w:r>
+      <w:proofErr w:type="spellEnd"/>
+      <w:r>
+        <w:rPr>
+          <w:rFonts w:ascii="Roboto Mono" w:hAnsi="Roboto Mono"/>
+        </w:rPr>
+        <w:t xml:space="preserve"> = </w:t>
+      </w:r>
+      <w:proofErr w:type="spellStart"/>
+      <w:r>
+        <w:rPr>
+          <w:rFonts w:ascii="Roboto Mono" w:hAnsi="Roboto Mono"/>
+        </w:rPr>
+        <w:t>total_cols</w:t>
+      </w:r>
+      <w:proofErr w:type="spellEnd"/>
+      <w:r>
+        <w:rPr>
+          <w:rFonts w:ascii="Roboto Mono" w:hAnsi="Roboto Mono"/>
+        </w:rPr>
+        <w:t xml:space="preserve"> = 0</w:t>
+      </w:r>
+    </w:p>
+    <w:p>
+      <w:pPr>
+        <w:rPr>
+          <w:rFonts w:ascii="Roboto Mono" w:hAnsi="Roboto Mono"/>
+        </w:rPr>
+      </w:pPr>
+      <w:r>
+        <w:rPr>
+          <w:rFonts w:ascii="Roboto Mono" w:hAnsi="Roboto Mono"/>
+        </w:rPr>
+        <w:t xml:space="preserve">    for </w:t>
+      </w:r>
+      <w:proofErr w:type="spellStart"/>
+      <w:r>
+        <w:rPr>
+          <w:rFonts w:ascii="Roboto Mono" w:hAnsi="Roboto Mono"/>
+        </w:rPr>
+        <w:t>folder_tables</w:t>
+      </w:r>
+      <w:proofErr w:type="spellEnd"/>
+      <w:r>
+        <w:rPr>
+          <w:rFonts w:ascii="Roboto Mono" w:hAnsi="Roboto Mono"/>
+        </w:rPr>
+        <w:t xml:space="preserve"> in </w:t>
+      </w:r>
+      <w:proofErr w:type="spellStart"/>
+      <w:r>
+        <w:rPr>
+          <w:rFonts w:ascii="Roboto Mono" w:hAnsi="Roboto Mono"/>
+        </w:rPr>
+        <w:t>data_entries.values</w:t>
+      </w:r>
+      <w:proofErr w:type="spellEnd"/>
+      <w:r>
+        <w:rPr>
+          <w:rFonts w:ascii="Roboto Mono" w:hAnsi="Roboto Mono"/>
+        </w:rPr>
+        <w:t>():</w:t>
+      </w:r>
+    </w:p>
+    <w:p>
+      <w:pPr>
+        <w:rPr>
+          <w:rFonts w:ascii="Roboto Mono" w:hAnsi="Roboto Mono"/>
+        </w:rPr>
+      </w:pPr>
+      <w:r>
+        <w:rPr>
+          <w:rFonts w:ascii="Roboto Mono" w:hAnsi="Roboto Mono"/>
+        </w:rPr>
+        <w:t xml:space="preserve">        for _, _, rows, cols in </w:t>
+      </w:r>
+      <w:proofErr w:type="spellStart"/>
+      <w:r>
+        <w:rPr>
+          <w:rFonts w:ascii="Roboto Mono" w:hAnsi="Roboto Mono"/>
+        </w:rPr>
+        <w:t>folder_tables</w:t>
+      </w:r>
+      <w:proofErr w:type="spellEnd"/>
+      <w:r>
+        <w:rPr>
+          <w:rFonts w:ascii="Roboto Mono" w:hAnsi="Roboto Mono"/>
+        </w:rPr>
+        <w:t>:</w:t>
+      </w:r>
+    </w:p>
+    <w:p>
+      <w:pPr>
+        <w:rPr>
+          <w:rFonts w:ascii="Roboto Mono" w:hAnsi="Roboto Mono"/>
+        </w:rPr>
+      </w:pPr>
+      <w:r>
+        <w:rPr>
+          <w:rFonts w:ascii="Roboto Mono" w:hAnsi="Roboto Mono"/>
+        </w:rPr>
+        <w:t xml:space="preserve">            </w:t>
+      </w:r>
+      <w:proofErr w:type="spellStart"/>
+      <w:r>
+        <w:rPr>
+          <w:rFonts w:ascii="Roboto Mono" w:hAnsi="Roboto Mono"/>
+        </w:rPr>
+        <w:t>total_tables</w:t>
+      </w:r>
+      <w:proofErr w:type="spellEnd"/>
+      <w:r>
+        <w:rPr>
+          <w:rFonts w:ascii="Roboto Mono" w:hAnsi="Roboto Mono"/>
+        </w:rPr>
+        <w:t xml:space="preserve"> += 1</w:t>
+      </w:r>
+    </w:p>
+    <w:p>
+      <w:pPr>
+        <w:rPr>
+          <w:rFonts w:ascii="Roboto Mono" w:hAnsi="Roboto Mono"/>
+        </w:rPr>
+      </w:pPr>
+      <w:r>
+        <w:rPr>
+          <w:rFonts w:ascii="Roboto Mono" w:hAnsi="Roboto Mono"/>
+        </w:rPr>
+        <w:t xml:space="preserve">            </w:t>
+      </w:r>
+      <w:proofErr w:type="spellStart"/>
+      <w:r>
+        <w:rPr>
+          <w:rFonts w:ascii="Roboto Mono" w:hAnsi="Roboto Mono"/>
+        </w:rPr>
+        <w:t>total_rows</w:t>
+      </w:r>
+      <w:proofErr w:type="spellEnd"/>
+      <w:r>
+        <w:rPr>
+          <w:rFonts w:ascii="Roboto Mono" w:hAnsi="Roboto Mono"/>
+        </w:rPr>
+        <w:t xml:space="preserve"> += rows</w:t>
+      </w:r>
+    </w:p>
+    <w:p>
+      <w:pPr>
+        <w:rPr>
+          <w:rFonts w:ascii="Roboto Mono" w:hAnsi="Roboto Mono"/>
+        </w:rPr>
+      </w:pPr>
+      <w:r>
+        <w:rPr>
+          <w:rFonts w:ascii="Roboto Mono" w:hAnsi="Roboto Mono"/>
+        </w:rPr>
+        <w:t xml:space="preserve">            </w:t>
+      </w:r>
+      <w:proofErr w:type="spellStart"/>
+      <w:r>
+        <w:rPr>
+          <w:rFonts w:ascii="Roboto Mono" w:hAnsi="Roboto Mono"/>
+        </w:rPr>
+        <w:t>total_cols</w:t>
+      </w:r>
+      <w:proofErr w:type="spellEnd"/>
+      <w:r>
+        <w:rPr>
+          <w:rFonts w:ascii="Roboto Mono" w:hAnsi="Roboto Mono"/>
+        </w:rPr>
+        <w:t xml:space="preserve"> += cols</w:t>
       </w:r>
     </w:p>
     <w:p>
@@ -3108,46 +4855,144 @@
         <w:rPr>
           <w:rFonts w:ascii="Roboto Mono" w:hAnsi="Roboto Mono"/>
         </w:rPr>
-        <w:t xml:space="preserve">    summary_lines = [</w:t>
-      </w:r>
-    </w:p>
-    <w:p>
-      <w:pPr>
-        <w:rPr>
-          <w:rFonts w:ascii="Roboto Mono" w:hAnsi="Roboto Mono"/>
-        </w:rPr>
-      </w:pPr>
-      <w:r>
-        <w:rPr>
-          <w:rFonts w:ascii="Roboto Mono" w:hAnsi="Roboto Mono"/>
-        </w:rPr>
-        <w:t xml:space="preserve">        f"Total Tables: {total_tables}",</w:t>
-      </w:r>
-    </w:p>
-    <w:p>
-      <w:pPr>
-        <w:rPr>
-          <w:rFonts w:ascii="Roboto Mono" w:hAnsi="Roboto Mono"/>
-        </w:rPr>
-      </w:pPr>
-      <w:r>
-        <w:rPr>
-          <w:rFonts w:ascii="Roboto Mono" w:hAnsi="Roboto Mono"/>
-        </w:rPr>
-        <w:t xml:space="preserve">        f"Total Rows: {total_rows}",</w:t>
-      </w:r>
-    </w:p>
-    <w:p>
-      <w:pPr>
-        <w:rPr>
-          <w:rFonts w:ascii="Roboto Mono" w:hAnsi="Roboto Mono"/>
-        </w:rPr>
-      </w:pPr>
-      <w:r>
-        <w:rPr>
-          <w:rFonts w:ascii="Roboto Mono" w:hAnsi="Roboto Mono"/>
-        </w:rPr>
-        <w:t xml:space="preserve">        f"Total Columns: {total_cols}"</w:t>
+        <w:t xml:space="preserve">    </w:t>
+      </w:r>
+      <w:proofErr w:type="spellStart"/>
+      <w:r>
+        <w:rPr>
+          <w:rFonts w:ascii="Roboto Mono" w:hAnsi="Roboto Mono"/>
+        </w:rPr>
+        <w:t>summary_lines</w:t>
+      </w:r>
+      <w:proofErr w:type="spellEnd"/>
+      <w:r>
+        <w:rPr>
+          <w:rFonts w:ascii="Roboto Mono" w:hAnsi="Roboto Mono"/>
+        </w:rPr>
+        <w:t xml:space="preserve"> = [</w:t>
+      </w:r>
+    </w:p>
+    <w:p>
+      <w:pPr>
+        <w:rPr>
+          <w:rFonts w:ascii="Roboto Mono" w:hAnsi="Roboto Mono"/>
+        </w:rPr>
+      </w:pPr>
+      <w:r>
+        <w:rPr>
+          <w:rFonts w:ascii="Roboto Mono" w:hAnsi="Roboto Mono"/>
+        </w:rPr>
+        <w:t xml:space="preserve">        </w:t>
+      </w:r>
+      <w:proofErr w:type="spellStart"/>
+      <w:r>
+        <w:rPr>
+          <w:rFonts w:ascii="Roboto Mono" w:hAnsi="Roboto Mono"/>
+        </w:rPr>
+        <w:t>f"Total</w:t>
+      </w:r>
+      <w:proofErr w:type="spellEnd"/>
+      <w:r>
+        <w:rPr>
+          <w:rFonts w:ascii="Roboto Mono" w:hAnsi="Roboto Mono"/>
+        </w:rPr>
+        <w:t xml:space="preserve"> Tables: {</w:t>
+      </w:r>
+      <w:proofErr w:type="spellStart"/>
+      <w:r>
+        <w:rPr>
+          <w:rFonts w:ascii="Roboto Mono" w:hAnsi="Roboto Mono"/>
+        </w:rPr>
+        <w:t>total_tables</w:t>
+      </w:r>
+      <w:proofErr w:type="spellEnd"/>
+      <w:r>
+        <w:rPr>
+          <w:rFonts w:ascii="Roboto Mono" w:hAnsi="Roboto Mono"/>
+        </w:rPr>
+        <w:t>}",</w:t>
+      </w:r>
+    </w:p>
+    <w:p>
+      <w:pPr>
+        <w:rPr>
+          <w:rFonts w:ascii="Roboto Mono" w:hAnsi="Roboto Mono"/>
+        </w:rPr>
+      </w:pPr>
+      <w:r>
+        <w:rPr>
+          <w:rFonts w:ascii="Roboto Mono" w:hAnsi="Roboto Mono"/>
+        </w:rPr>
+        <w:t xml:space="preserve">        </w:t>
+      </w:r>
+      <w:proofErr w:type="spellStart"/>
+      <w:r>
+        <w:rPr>
+          <w:rFonts w:ascii="Roboto Mono" w:hAnsi="Roboto Mono"/>
+        </w:rPr>
+        <w:t>f"Total</w:t>
+      </w:r>
+      <w:proofErr w:type="spellEnd"/>
+      <w:r>
+        <w:rPr>
+          <w:rFonts w:ascii="Roboto Mono" w:hAnsi="Roboto Mono"/>
+        </w:rPr>
+        <w:t xml:space="preserve"> Rows: {</w:t>
+      </w:r>
+      <w:proofErr w:type="spellStart"/>
+      <w:r>
+        <w:rPr>
+          <w:rFonts w:ascii="Roboto Mono" w:hAnsi="Roboto Mono"/>
+        </w:rPr>
+        <w:t>total_rows</w:t>
+      </w:r>
+      <w:proofErr w:type="spellEnd"/>
+      <w:r>
+        <w:rPr>
+          <w:rFonts w:ascii="Roboto Mono" w:hAnsi="Roboto Mono"/>
+        </w:rPr>
+        <w:t>}",</w:t>
+      </w:r>
+    </w:p>
+    <w:p>
+      <w:pPr>
+        <w:rPr>
+          <w:rFonts w:ascii="Roboto Mono" w:hAnsi="Roboto Mono"/>
+        </w:rPr>
+      </w:pPr>
+      <w:r>
+        <w:rPr>
+          <w:rFonts w:ascii="Roboto Mono" w:hAnsi="Roboto Mono"/>
+        </w:rPr>
+        <w:t xml:space="preserve">        </w:t>
+      </w:r>
+      <w:proofErr w:type="spellStart"/>
+      <w:r>
+        <w:rPr>
+          <w:rFonts w:ascii="Roboto Mono" w:hAnsi="Roboto Mono"/>
+        </w:rPr>
+        <w:t>f"Total</w:t>
+      </w:r>
+      <w:proofErr w:type="spellEnd"/>
+      <w:r>
+        <w:rPr>
+          <w:rFonts w:ascii="Roboto Mono" w:hAnsi="Roboto Mono"/>
+        </w:rPr>
+        <w:t xml:space="preserve"> Columns: {</w:t>
+      </w:r>
+      <w:proofErr w:type="spellStart"/>
+      <w:r>
+        <w:rPr>
+          <w:rFonts w:ascii="Roboto Mono" w:hAnsi="Roboto Mono"/>
+        </w:rPr>
+        <w:t>total_cols</w:t>
+      </w:r>
+      <w:proofErr w:type="spellEnd"/>
+      <w:r>
+        <w:rPr>
+          <w:rFonts w:ascii="Roboto Mono" w:hAnsi="Roboto Mono"/>
+        </w:rPr>
+        <w:t>}"</w:t>
       </w:r>
     </w:p>
     <w:p>
@@ -3173,53 +5018,109 @@
         <w:rPr>
           <w:rFonts w:ascii="Roboto Mono" w:hAnsi="Roboto Mono"/>
         </w:rPr>
-        <w:t xml:space="preserve">    for line in summary_lines:</w:t>
-      </w:r>
-    </w:p>
-    <w:p>
-      <w:pPr>
-        <w:rPr>
-          <w:rFonts w:ascii="Roboto Mono" w:hAnsi="Roboto Mono"/>
-        </w:rPr>
-      </w:pPr>
-      <w:r>
-        <w:rPr>
-          <w:rFonts w:ascii="Roboto Mono" w:hAnsi="Roboto Mono"/>
-        </w:rPr>
-        <w:t xml:space="preserve">        p = doc.add_paragraph(line)</w:t>
-      </w:r>
-    </w:p>
-    <w:p>
-      <w:pPr>
-        <w:rPr>
-          <w:rFonts w:ascii="Roboto Mono" w:hAnsi="Roboto Mono"/>
-        </w:rPr>
-      </w:pPr>
-      <w:r>
-        <w:rPr>
-          <w:rFonts w:ascii="Roboto Mono" w:hAnsi="Roboto Mono"/>
-        </w:rPr>
-        <w:t xml:space="preserve">        p.bold = True</w:t>
-      </w:r>
-    </w:p>
-    <w:p>
-      <w:pPr>
-        <w:rPr>
-          <w:rFonts w:ascii="Roboto Mono" w:hAnsi="Roboto Mono"/>
-        </w:rPr>
-      </w:pPr>
-    </w:p>
-    <w:p>
-      <w:pPr>
-        <w:rPr>
-          <w:rFonts w:ascii="Roboto Mono" w:hAnsi="Roboto Mono"/>
-        </w:rPr>
-      </w:pPr>
-      <w:r>
-        <w:rPr>
-          <w:rFonts w:ascii="Roboto Mono" w:hAnsi="Roboto Mono"/>
-        </w:rPr>
-        <w:t xml:space="preserve">    doc.add_paragraph("\n")</w:t>
+        <w:t xml:space="preserve">    for line in </w:t>
+      </w:r>
+      <w:proofErr w:type="spellStart"/>
+      <w:r>
+        <w:rPr>
+          <w:rFonts w:ascii="Roboto Mono" w:hAnsi="Roboto Mono"/>
+        </w:rPr>
+        <w:t>summary_lines</w:t>
+      </w:r>
+      <w:proofErr w:type="spellEnd"/>
+      <w:r>
+        <w:rPr>
+          <w:rFonts w:ascii="Roboto Mono" w:hAnsi="Roboto Mono"/>
+        </w:rPr>
+        <w:t>:</w:t>
+      </w:r>
+    </w:p>
+    <w:p>
+      <w:pPr>
+        <w:rPr>
+          <w:rFonts w:ascii="Roboto Mono" w:hAnsi="Roboto Mono"/>
+        </w:rPr>
+      </w:pPr>
+      <w:r>
+        <w:rPr>
+          <w:rFonts w:ascii="Roboto Mono" w:hAnsi="Roboto Mono"/>
+        </w:rPr>
+        <w:t xml:space="preserve">        p = </w:t>
+      </w:r>
+      <w:proofErr w:type="spellStart"/>
+      <w:r>
+        <w:rPr>
+          <w:rFonts w:ascii="Roboto Mono" w:hAnsi="Roboto Mono"/>
+        </w:rPr>
+        <w:t>doc.add_paragraph</w:t>
+      </w:r>
+      <w:proofErr w:type="spellEnd"/>
+      <w:r>
+        <w:rPr>
+          <w:rFonts w:ascii="Roboto Mono" w:hAnsi="Roboto Mono"/>
+        </w:rPr>
+        <w:t>(line)</w:t>
+      </w:r>
+    </w:p>
+    <w:p>
+      <w:pPr>
+        <w:rPr>
+          <w:rFonts w:ascii="Roboto Mono" w:hAnsi="Roboto Mono"/>
+        </w:rPr>
+      </w:pPr>
+      <w:r>
+        <w:rPr>
+          <w:rFonts w:ascii="Roboto Mono" w:hAnsi="Roboto Mono"/>
+        </w:rPr>
+        <w:t xml:space="preserve">        </w:t>
+      </w:r>
+      <w:proofErr w:type="spellStart"/>
+      <w:r>
+        <w:rPr>
+          <w:rFonts w:ascii="Roboto Mono" w:hAnsi="Roboto Mono"/>
+        </w:rPr>
+        <w:t>p.bold</w:t>
+      </w:r>
+      <w:proofErr w:type="spellEnd"/>
+      <w:r>
+        <w:rPr>
+          <w:rFonts w:ascii="Roboto Mono" w:hAnsi="Roboto Mono"/>
+        </w:rPr>
+        <w:t xml:space="preserve"> = True</w:t>
+      </w:r>
+    </w:p>
+    <w:p>
+      <w:pPr>
+        <w:rPr>
+          <w:rFonts w:ascii="Roboto Mono" w:hAnsi="Roboto Mono"/>
+        </w:rPr>
+      </w:pPr>
+    </w:p>
+    <w:p>
+      <w:pPr>
+        <w:rPr>
+          <w:rFonts w:ascii="Roboto Mono" w:hAnsi="Roboto Mono"/>
+        </w:rPr>
+      </w:pPr>
+      <w:r>
+        <w:rPr>
+          <w:rFonts w:ascii="Roboto Mono" w:hAnsi="Roboto Mono"/>
+        </w:rPr>
+        <w:t xml:space="preserve">    </w:t>
+      </w:r>
+      <w:proofErr w:type="spellStart"/>
+      <w:r>
+        <w:rPr>
+          <w:rFonts w:ascii="Roboto Mono" w:hAnsi="Roboto Mono"/>
+        </w:rPr>
+        <w:t>doc.add_paragraph</w:t>
+      </w:r>
+      <w:proofErr w:type="spellEnd"/>
+      <w:r>
+        <w:rPr>
+          <w:rFonts w:ascii="Roboto Mono" w:hAnsi="Roboto Mono"/>
+        </w:rPr>
+        <w:t>("\n")</w:t>
       </w:r>
     </w:p>
     <w:p>
@@ -3252,79 +5153,261 @@
         <w:rPr>
           <w:rFonts w:ascii="Roboto Mono" w:hAnsi="Roboto Mono"/>
         </w:rPr>
-        <w:t xml:space="preserve">    for folder_name, folder_tables in data_entries.items():</w:t>
-      </w:r>
-    </w:p>
-    <w:p>
-      <w:pPr>
-        <w:rPr>
-          <w:rFonts w:ascii="Roboto Mono" w:hAnsi="Roboto Mono"/>
-        </w:rPr>
-      </w:pPr>
-      <w:r>
-        <w:rPr>
-          <w:rFonts w:ascii="Roboto Mono" w:hAnsi="Roboto Mono"/>
-        </w:rPr>
-        <w:t xml:space="preserve">        doc.add_heading(f"{folder_name}", level=2)</w:t>
-      </w:r>
-    </w:p>
-    <w:p>
-      <w:pPr>
-        <w:rPr>
-          <w:rFonts w:ascii="Roboto Mono" w:hAnsi="Roboto Mono"/>
-        </w:rPr>
-      </w:pPr>
-    </w:p>
-    <w:p>
-      <w:pPr>
-        <w:rPr>
-          <w:rFonts w:ascii="Roboto Mono" w:hAnsi="Roboto Mono"/>
-        </w:rPr>
-      </w:pPr>
-      <w:r>
-        <w:rPr>
-          <w:rFonts w:ascii="Roboto Mono" w:hAnsi="Roboto Mono"/>
-        </w:rPr>
-        <w:t xml:space="preserve">        for db_name, table_name, rows, cols in folder_tables:</w:t>
-      </w:r>
-    </w:p>
-    <w:p>
-      <w:pPr>
-        <w:rPr>
-          <w:rFonts w:ascii="Roboto Mono" w:hAnsi="Roboto Mono"/>
-        </w:rPr>
-      </w:pPr>
-      <w:r>
-        <w:rPr>
-          <w:rFonts w:ascii="Roboto Mono" w:hAnsi="Roboto Mono"/>
-        </w:rPr>
-        <w:t xml:space="preserve">            full_text = (</w:t>
-      </w:r>
-    </w:p>
-    <w:p>
-      <w:pPr>
-        <w:rPr>
-          <w:rFonts w:ascii="Roboto Mono" w:hAnsi="Roboto Mono"/>
-        </w:rPr>
-      </w:pPr>
-      <w:r>
-        <w:rPr>
-          <w:rFonts w:ascii="Roboto Mono" w:hAnsi="Roboto Mono"/>
-        </w:rPr>
-        <w:t xml:space="preserve">                f"Data Path: {folder_name} Folder -&gt; {db_name} Database -&gt; "</w:t>
-      </w:r>
-    </w:p>
-    <w:p>
-      <w:pPr>
-        <w:rPr>
-          <w:rFonts w:ascii="Roboto Mono" w:hAnsi="Roboto Mono"/>
-        </w:rPr>
-      </w:pPr>
-      <w:r>
-        <w:rPr>
-          <w:rFonts w:ascii="Roboto Mono" w:hAnsi="Roboto Mono"/>
-        </w:rPr>
-        <w:t xml:space="preserve">                f"{table_name} Table [Rows x Columns: {rows} x {cols}]"</w:t>
+        <w:t xml:space="preserve">    for </w:t>
+      </w:r>
+      <w:proofErr w:type="spellStart"/>
+      <w:r>
+        <w:rPr>
+          <w:rFonts w:ascii="Roboto Mono" w:hAnsi="Roboto Mono"/>
+        </w:rPr>
+        <w:t>folder_name</w:t>
+      </w:r>
+      <w:proofErr w:type="spellEnd"/>
+      <w:r>
+        <w:rPr>
+          <w:rFonts w:ascii="Roboto Mono" w:hAnsi="Roboto Mono"/>
+        </w:rPr>
+        <w:t xml:space="preserve">, </w:t>
+      </w:r>
+      <w:proofErr w:type="spellStart"/>
+      <w:r>
+        <w:rPr>
+          <w:rFonts w:ascii="Roboto Mono" w:hAnsi="Roboto Mono"/>
+        </w:rPr>
+        <w:t>folder_tables</w:t>
+      </w:r>
+      <w:proofErr w:type="spellEnd"/>
+      <w:r>
+        <w:rPr>
+          <w:rFonts w:ascii="Roboto Mono" w:hAnsi="Roboto Mono"/>
+        </w:rPr>
+        <w:t xml:space="preserve"> in </w:t>
+      </w:r>
+      <w:proofErr w:type="spellStart"/>
+      <w:r>
+        <w:rPr>
+          <w:rFonts w:ascii="Roboto Mono" w:hAnsi="Roboto Mono"/>
+        </w:rPr>
+        <w:t>data_entries.items</w:t>
+      </w:r>
+      <w:proofErr w:type="spellEnd"/>
+      <w:r>
+        <w:rPr>
+          <w:rFonts w:ascii="Roboto Mono" w:hAnsi="Roboto Mono"/>
+        </w:rPr>
+        <w:t>():</w:t>
+      </w:r>
+    </w:p>
+    <w:p>
+      <w:pPr>
+        <w:rPr>
+          <w:rFonts w:ascii="Roboto Mono" w:hAnsi="Roboto Mono"/>
+        </w:rPr>
+      </w:pPr>
+      <w:r>
+        <w:rPr>
+          <w:rFonts w:ascii="Roboto Mono" w:hAnsi="Roboto Mono"/>
+        </w:rPr>
+        <w:t xml:space="preserve">        </w:t>
+      </w:r>
+      <w:proofErr w:type="spellStart"/>
+      <w:r>
+        <w:rPr>
+          <w:rFonts w:ascii="Roboto Mono" w:hAnsi="Roboto Mono"/>
+        </w:rPr>
+        <w:t>doc.add_heading</w:t>
+      </w:r>
+      <w:proofErr w:type="spellEnd"/>
+      <w:r>
+        <w:rPr>
+          <w:rFonts w:ascii="Roboto Mono" w:hAnsi="Roboto Mono"/>
+        </w:rPr>
+        <w:t>(f"{</w:t>
+      </w:r>
+      <w:proofErr w:type="spellStart"/>
+      <w:r>
+        <w:rPr>
+          <w:rFonts w:ascii="Roboto Mono" w:hAnsi="Roboto Mono"/>
+        </w:rPr>
+        <w:t>folder_name</w:t>
+      </w:r>
+      <w:proofErr w:type="spellEnd"/>
+      <w:r>
+        <w:rPr>
+          <w:rFonts w:ascii="Roboto Mono" w:hAnsi="Roboto Mono"/>
+        </w:rPr>
+        <w:t>}", level=2)</w:t>
+      </w:r>
+    </w:p>
+    <w:p>
+      <w:pPr>
+        <w:rPr>
+          <w:rFonts w:ascii="Roboto Mono" w:hAnsi="Roboto Mono"/>
+        </w:rPr>
+      </w:pPr>
+    </w:p>
+    <w:p>
+      <w:pPr>
+        <w:rPr>
+          <w:rFonts w:ascii="Roboto Mono" w:hAnsi="Roboto Mono"/>
+        </w:rPr>
+      </w:pPr>
+      <w:r>
+        <w:rPr>
+          <w:rFonts w:ascii="Roboto Mono" w:hAnsi="Roboto Mono"/>
+        </w:rPr>
+        <w:t xml:space="preserve">        for </w:t>
+      </w:r>
+      <w:proofErr w:type="spellStart"/>
+      <w:r>
+        <w:rPr>
+          <w:rFonts w:ascii="Roboto Mono" w:hAnsi="Roboto Mono"/>
+        </w:rPr>
+        <w:t>db_name</w:t>
+      </w:r>
+      <w:proofErr w:type="spellEnd"/>
+      <w:r>
+        <w:rPr>
+          <w:rFonts w:ascii="Roboto Mono" w:hAnsi="Roboto Mono"/>
+        </w:rPr>
+        <w:t xml:space="preserve">, </w:t>
+      </w:r>
+      <w:proofErr w:type="spellStart"/>
+      <w:r>
+        <w:rPr>
+          <w:rFonts w:ascii="Roboto Mono" w:hAnsi="Roboto Mono"/>
+        </w:rPr>
+        <w:t>table_name</w:t>
+      </w:r>
+      <w:proofErr w:type="spellEnd"/>
+      <w:r>
+        <w:rPr>
+          <w:rFonts w:ascii="Roboto Mono" w:hAnsi="Roboto Mono"/>
+        </w:rPr>
+        <w:t xml:space="preserve">, rows, cols in </w:t>
+      </w:r>
+      <w:proofErr w:type="spellStart"/>
+      <w:r>
+        <w:rPr>
+          <w:rFonts w:ascii="Roboto Mono" w:hAnsi="Roboto Mono"/>
+        </w:rPr>
+        <w:t>folder_tables</w:t>
+      </w:r>
+      <w:proofErr w:type="spellEnd"/>
+      <w:r>
+        <w:rPr>
+          <w:rFonts w:ascii="Roboto Mono" w:hAnsi="Roboto Mono"/>
+        </w:rPr>
+        <w:t>:</w:t>
+      </w:r>
+    </w:p>
+    <w:p>
+      <w:pPr>
+        <w:rPr>
+          <w:rFonts w:ascii="Roboto Mono" w:hAnsi="Roboto Mono"/>
+        </w:rPr>
+      </w:pPr>
+      <w:r>
+        <w:rPr>
+          <w:rFonts w:ascii="Roboto Mono" w:hAnsi="Roboto Mono"/>
+        </w:rPr>
+        <w:t xml:space="preserve">            </w:t>
+      </w:r>
+      <w:proofErr w:type="spellStart"/>
+      <w:r>
+        <w:rPr>
+          <w:rFonts w:ascii="Roboto Mono" w:hAnsi="Roboto Mono"/>
+        </w:rPr>
+        <w:t>full_text</w:t>
+      </w:r>
+      <w:proofErr w:type="spellEnd"/>
+      <w:r>
+        <w:rPr>
+          <w:rFonts w:ascii="Roboto Mono" w:hAnsi="Roboto Mono"/>
+        </w:rPr>
+        <w:t xml:space="preserve"> = (</w:t>
+      </w:r>
+    </w:p>
+    <w:p>
+      <w:pPr>
+        <w:rPr>
+          <w:rFonts w:ascii="Roboto Mono" w:hAnsi="Roboto Mono"/>
+        </w:rPr>
+      </w:pPr>
+      <w:r>
+        <w:rPr>
+          <w:rFonts w:ascii="Roboto Mono" w:hAnsi="Roboto Mono"/>
+        </w:rPr>
+        <w:t xml:space="preserve">                </w:t>
+      </w:r>
+      <w:proofErr w:type="spellStart"/>
+      <w:r>
+        <w:rPr>
+          <w:rFonts w:ascii="Roboto Mono" w:hAnsi="Roboto Mono"/>
+        </w:rPr>
+        <w:t>f"Data</w:t>
+      </w:r>
+      <w:proofErr w:type="spellEnd"/>
+      <w:r>
+        <w:rPr>
+          <w:rFonts w:ascii="Roboto Mono" w:hAnsi="Roboto Mono"/>
+        </w:rPr>
+        <w:t xml:space="preserve"> Path: {</w:t>
+      </w:r>
+      <w:proofErr w:type="spellStart"/>
+      <w:r>
+        <w:rPr>
+          <w:rFonts w:ascii="Roboto Mono" w:hAnsi="Roboto Mono"/>
+        </w:rPr>
+        <w:t>folder_name</w:t>
+      </w:r>
+      <w:proofErr w:type="spellEnd"/>
+      <w:r>
+        <w:rPr>
+          <w:rFonts w:ascii="Roboto Mono" w:hAnsi="Roboto Mono"/>
+        </w:rPr>
+        <w:t>} Folder -&gt; {</w:t>
+      </w:r>
+      <w:proofErr w:type="spellStart"/>
+      <w:r>
+        <w:rPr>
+          <w:rFonts w:ascii="Roboto Mono" w:hAnsi="Roboto Mono"/>
+        </w:rPr>
+        <w:t>db_name</w:t>
+      </w:r>
+      <w:proofErr w:type="spellEnd"/>
+      <w:r>
+        <w:rPr>
+          <w:rFonts w:ascii="Roboto Mono" w:hAnsi="Roboto Mono"/>
+        </w:rPr>
+        <w:t>} Database -&gt; "</w:t>
+      </w:r>
+    </w:p>
+    <w:p>
+      <w:pPr>
+        <w:rPr>
+          <w:rFonts w:ascii="Roboto Mono" w:hAnsi="Roboto Mono"/>
+        </w:rPr>
+      </w:pPr>
+      <w:r>
+        <w:rPr>
+          <w:rFonts w:ascii="Roboto Mono" w:hAnsi="Roboto Mono"/>
+        </w:rPr>
+        <w:t xml:space="preserve">                f"{</w:t>
+      </w:r>
+      <w:proofErr w:type="spellStart"/>
+      <w:r>
+        <w:rPr>
+          <w:rFonts w:ascii="Roboto Mono" w:hAnsi="Roboto Mono"/>
+        </w:rPr>
+        <w:t>table_name</w:t>
+      </w:r>
+      <w:proofErr w:type="spellEnd"/>
+      <w:r>
+        <w:rPr>
+          <w:rFonts w:ascii="Roboto Mono" w:hAnsi="Roboto Mono"/>
+        </w:rPr>
+        <w:t>} Table [Rows x Columns: {rows} x {cols}]"</w:t>
       </w:r>
     </w:p>
     <w:p>
@@ -3371,72 +5454,226 @@
         <w:rPr>
           <w:rFonts w:ascii="Roboto Mono" w:hAnsi="Roboto Mono"/>
         </w:rPr>
-        <w:t xml:space="preserve">            if len(full_text) &gt;= 116:</w:t>
-      </w:r>
-    </w:p>
-    <w:p>
-      <w:pPr>
-        <w:rPr>
-          <w:rFonts w:ascii="Roboto Mono" w:hAnsi="Roboto Mono"/>
-        </w:rPr>
-      </w:pPr>
-      <w:r>
-        <w:rPr>
-          <w:rFonts w:ascii="Roboto Mono" w:hAnsi="Roboto Mono"/>
-        </w:rPr>
-        <w:t xml:space="preserve">                font_size = 7</w:t>
-      </w:r>
-    </w:p>
-    <w:p>
-      <w:pPr>
-        <w:rPr>
-          <w:rFonts w:ascii="Roboto Mono" w:hAnsi="Roboto Mono"/>
-        </w:rPr>
-      </w:pPr>
-      <w:r>
-        <w:rPr>
-          <w:rFonts w:ascii="Roboto Mono" w:hAnsi="Roboto Mono"/>
-        </w:rPr>
-        <w:t xml:space="preserve">            elif len(full_text) &gt;= 104:</w:t>
-      </w:r>
-    </w:p>
-    <w:p>
-      <w:pPr>
-        <w:rPr>
-          <w:rFonts w:ascii="Roboto Mono" w:hAnsi="Roboto Mono"/>
-        </w:rPr>
-      </w:pPr>
-      <w:r>
-        <w:rPr>
-          <w:rFonts w:ascii="Roboto Mono" w:hAnsi="Roboto Mono"/>
-        </w:rPr>
-        <w:t xml:space="preserve">                font_size = 8    </w:t>
-      </w:r>
-    </w:p>
-    <w:p>
-      <w:pPr>
-        <w:rPr>
-          <w:rFonts w:ascii="Roboto Mono" w:hAnsi="Roboto Mono"/>
-        </w:rPr>
-      </w:pPr>
-      <w:r>
-        <w:rPr>
-          <w:rFonts w:ascii="Roboto Mono" w:hAnsi="Roboto Mono"/>
-        </w:rPr>
-        <w:t xml:space="preserve">            elif len(full_text) &gt;= 96:</w:t>
-      </w:r>
-    </w:p>
-    <w:p>
-      <w:pPr>
-        <w:rPr>
-          <w:rFonts w:ascii="Roboto Mono" w:hAnsi="Roboto Mono"/>
-        </w:rPr>
-      </w:pPr>
-      <w:r>
-        <w:rPr>
-          <w:rFonts w:ascii="Roboto Mono" w:hAnsi="Roboto Mono"/>
-        </w:rPr>
-        <w:t xml:space="preserve">                font_size = 9</w:t>
+        <w:t xml:space="preserve">            if </w:t>
+      </w:r>
+      <w:proofErr w:type="spellStart"/>
+      <w:r>
+        <w:rPr>
+          <w:rFonts w:ascii="Roboto Mono" w:hAnsi="Roboto Mono"/>
+        </w:rPr>
+        <w:t>len</w:t>
+      </w:r>
+      <w:proofErr w:type="spellEnd"/>
+      <w:r>
+        <w:rPr>
+          <w:rFonts w:ascii="Roboto Mono" w:hAnsi="Roboto Mono"/>
+        </w:rPr>
+        <w:t>(</w:t>
+      </w:r>
+      <w:proofErr w:type="spellStart"/>
+      <w:r>
+        <w:rPr>
+          <w:rFonts w:ascii="Roboto Mono" w:hAnsi="Roboto Mono"/>
+        </w:rPr>
+        <w:t>full_text</w:t>
+      </w:r>
+      <w:proofErr w:type="spellEnd"/>
+      <w:r>
+        <w:rPr>
+          <w:rFonts w:ascii="Roboto Mono" w:hAnsi="Roboto Mono"/>
+        </w:rPr>
+        <w:t>) &gt;= 116:</w:t>
+      </w:r>
+    </w:p>
+    <w:p>
+      <w:pPr>
+        <w:rPr>
+          <w:rFonts w:ascii="Roboto Mono" w:hAnsi="Roboto Mono"/>
+        </w:rPr>
+      </w:pPr>
+      <w:r>
+        <w:rPr>
+          <w:rFonts w:ascii="Roboto Mono" w:hAnsi="Roboto Mono"/>
+        </w:rPr>
+        <w:t xml:space="preserve">                </w:t>
+      </w:r>
+      <w:proofErr w:type="spellStart"/>
+      <w:r>
+        <w:rPr>
+          <w:rFonts w:ascii="Roboto Mono" w:hAnsi="Roboto Mono"/>
+        </w:rPr>
+        <w:t>font_size</w:t>
+      </w:r>
+      <w:proofErr w:type="spellEnd"/>
+      <w:r>
+        <w:rPr>
+          <w:rFonts w:ascii="Roboto Mono" w:hAnsi="Roboto Mono"/>
+        </w:rPr>
+        <w:t xml:space="preserve"> = 7</w:t>
+      </w:r>
+    </w:p>
+    <w:p>
+      <w:pPr>
+        <w:rPr>
+          <w:rFonts w:ascii="Roboto Mono" w:hAnsi="Roboto Mono"/>
+        </w:rPr>
+      </w:pPr>
+      <w:r>
+        <w:rPr>
+          <w:rFonts w:ascii="Roboto Mono" w:hAnsi="Roboto Mono"/>
+        </w:rPr>
+        <w:t xml:space="preserve">            </w:t>
+      </w:r>
+      <w:proofErr w:type="spellStart"/>
+      <w:r>
+        <w:rPr>
+          <w:rFonts w:ascii="Roboto Mono" w:hAnsi="Roboto Mono"/>
+        </w:rPr>
+        <w:t>elif</w:t>
+      </w:r>
+      <w:proofErr w:type="spellEnd"/>
+      <w:r>
+        <w:rPr>
+          <w:rFonts w:ascii="Roboto Mono" w:hAnsi="Roboto Mono"/>
+        </w:rPr>
+        <w:t xml:space="preserve"> </w:t>
+      </w:r>
+      <w:proofErr w:type="spellStart"/>
+      <w:r>
+        <w:rPr>
+          <w:rFonts w:ascii="Roboto Mono" w:hAnsi="Roboto Mono"/>
+        </w:rPr>
+        <w:t>len</w:t>
+      </w:r>
+      <w:proofErr w:type="spellEnd"/>
+      <w:r>
+        <w:rPr>
+          <w:rFonts w:ascii="Roboto Mono" w:hAnsi="Roboto Mono"/>
+        </w:rPr>
+        <w:t>(</w:t>
+      </w:r>
+      <w:proofErr w:type="spellStart"/>
+      <w:r>
+        <w:rPr>
+          <w:rFonts w:ascii="Roboto Mono" w:hAnsi="Roboto Mono"/>
+        </w:rPr>
+        <w:t>full_text</w:t>
+      </w:r>
+      <w:proofErr w:type="spellEnd"/>
+      <w:r>
+        <w:rPr>
+          <w:rFonts w:ascii="Roboto Mono" w:hAnsi="Roboto Mono"/>
+        </w:rPr>
+        <w:t>) &gt;= 104:</w:t>
+      </w:r>
+    </w:p>
+    <w:p>
+      <w:pPr>
+        <w:rPr>
+          <w:rFonts w:ascii="Roboto Mono" w:hAnsi="Roboto Mono"/>
+        </w:rPr>
+      </w:pPr>
+      <w:r>
+        <w:rPr>
+          <w:rFonts w:ascii="Roboto Mono" w:hAnsi="Roboto Mono"/>
+        </w:rPr>
+        <w:t xml:space="preserve">                </w:t>
+      </w:r>
+      <w:proofErr w:type="spellStart"/>
+      <w:r>
+        <w:rPr>
+          <w:rFonts w:ascii="Roboto Mono" w:hAnsi="Roboto Mono"/>
+        </w:rPr>
+        <w:t>font_size</w:t>
+      </w:r>
+      <w:proofErr w:type="spellEnd"/>
+      <w:r>
+        <w:rPr>
+          <w:rFonts w:ascii="Roboto Mono" w:hAnsi="Roboto Mono"/>
+        </w:rPr>
+        <w:t xml:space="preserve"> = 8    </w:t>
+      </w:r>
+    </w:p>
+    <w:p>
+      <w:pPr>
+        <w:rPr>
+          <w:rFonts w:ascii="Roboto Mono" w:hAnsi="Roboto Mono"/>
+        </w:rPr>
+      </w:pPr>
+      <w:r>
+        <w:rPr>
+          <w:rFonts w:ascii="Roboto Mono" w:hAnsi="Roboto Mono"/>
+        </w:rPr>
+        <w:t xml:space="preserve">            </w:t>
+      </w:r>
+      <w:proofErr w:type="spellStart"/>
+      <w:r>
+        <w:rPr>
+          <w:rFonts w:ascii="Roboto Mono" w:hAnsi="Roboto Mono"/>
+        </w:rPr>
+        <w:t>elif</w:t>
+      </w:r>
+      <w:proofErr w:type="spellEnd"/>
+      <w:r>
+        <w:rPr>
+          <w:rFonts w:ascii="Roboto Mono" w:hAnsi="Roboto Mono"/>
+        </w:rPr>
+        <w:t xml:space="preserve"> </w:t>
+      </w:r>
+      <w:proofErr w:type="spellStart"/>
+      <w:r>
+        <w:rPr>
+          <w:rFonts w:ascii="Roboto Mono" w:hAnsi="Roboto Mono"/>
+        </w:rPr>
+        <w:t>len</w:t>
+      </w:r>
+      <w:proofErr w:type="spellEnd"/>
+      <w:r>
+        <w:rPr>
+          <w:rFonts w:ascii="Roboto Mono" w:hAnsi="Roboto Mono"/>
+        </w:rPr>
+        <w:t>(</w:t>
+      </w:r>
+      <w:proofErr w:type="spellStart"/>
+      <w:r>
+        <w:rPr>
+          <w:rFonts w:ascii="Roboto Mono" w:hAnsi="Roboto Mono"/>
+        </w:rPr>
+        <w:t>full_text</w:t>
+      </w:r>
+      <w:proofErr w:type="spellEnd"/>
+      <w:r>
+        <w:rPr>
+          <w:rFonts w:ascii="Roboto Mono" w:hAnsi="Roboto Mono"/>
+        </w:rPr>
+        <w:t>) &gt;= 96:</w:t>
+      </w:r>
+    </w:p>
+    <w:p>
+      <w:pPr>
+        <w:rPr>
+          <w:rFonts w:ascii="Roboto Mono" w:hAnsi="Roboto Mono"/>
+        </w:rPr>
+      </w:pPr>
+      <w:r>
+        <w:rPr>
+          <w:rFonts w:ascii="Roboto Mono" w:hAnsi="Roboto Mono"/>
+        </w:rPr>
+        <w:t xml:space="preserve">                </w:t>
+      </w:r>
+      <w:proofErr w:type="spellStart"/>
+      <w:r>
+        <w:rPr>
+          <w:rFonts w:ascii="Roboto Mono" w:hAnsi="Roboto Mono"/>
+        </w:rPr>
+        <w:t>font_size</w:t>
+      </w:r>
+      <w:proofErr w:type="spellEnd"/>
+      <w:r>
+        <w:rPr>
+          <w:rFonts w:ascii="Roboto Mono" w:hAnsi="Roboto Mono"/>
+        </w:rPr>
+        <w:t xml:space="preserve"> = 9</w:t>
       </w:r>
     </w:p>
     <w:p>
@@ -3462,27 +5699,55 @@
         <w:rPr>
           <w:rFonts w:ascii="Roboto Mono" w:hAnsi="Roboto Mono"/>
         </w:rPr>
-        <w:t xml:space="preserve">                font_size = 10</w:t>
-      </w:r>
-    </w:p>
-    <w:p>
-      <w:pPr>
-        <w:rPr>
-          <w:rFonts w:ascii="Roboto Mono" w:hAnsi="Roboto Mono"/>
-        </w:rPr>
-      </w:pPr>
-    </w:p>
-    <w:p>
-      <w:pPr>
-        <w:rPr>
-          <w:rFonts w:ascii="Roboto Mono" w:hAnsi="Roboto Mono"/>
-        </w:rPr>
-      </w:pPr>
-      <w:r>
-        <w:rPr>
-          <w:rFonts w:ascii="Roboto Mono" w:hAnsi="Roboto Mono"/>
-        </w:rPr>
-        <w:t xml:space="preserve">            p = doc.add_paragraph()</w:t>
+        <w:t xml:space="preserve">                </w:t>
+      </w:r>
+      <w:proofErr w:type="spellStart"/>
+      <w:r>
+        <w:rPr>
+          <w:rFonts w:ascii="Roboto Mono" w:hAnsi="Roboto Mono"/>
+        </w:rPr>
+        <w:t>font_size</w:t>
+      </w:r>
+      <w:proofErr w:type="spellEnd"/>
+      <w:r>
+        <w:rPr>
+          <w:rFonts w:ascii="Roboto Mono" w:hAnsi="Roboto Mono"/>
+        </w:rPr>
+        <w:t xml:space="preserve"> = 10</w:t>
+      </w:r>
+    </w:p>
+    <w:p>
+      <w:pPr>
+        <w:rPr>
+          <w:rFonts w:ascii="Roboto Mono" w:hAnsi="Roboto Mono"/>
+        </w:rPr>
+      </w:pPr>
+    </w:p>
+    <w:p>
+      <w:pPr>
+        <w:rPr>
+          <w:rFonts w:ascii="Roboto Mono" w:hAnsi="Roboto Mono"/>
+        </w:rPr>
+      </w:pPr>
+      <w:r>
+        <w:rPr>
+          <w:rFonts w:ascii="Roboto Mono" w:hAnsi="Roboto Mono"/>
+        </w:rPr>
+        <w:t xml:space="preserve">            p = </w:t>
+      </w:r>
+      <w:proofErr w:type="spellStart"/>
+      <w:r>
+        <w:rPr>
+          <w:rFonts w:ascii="Roboto Mono" w:hAnsi="Roboto Mono"/>
+        </w:rPr>
+        <w:t>doc.add_paragraph</w:t>
+      </w:r>
+      <w:proofErr w:type="spellEnd"/>
+      <w:r>
+        <w:rPr>
+          <w:rFonts w:ascii="Roboto Mono" w:hAnsi="Roboto Mono"/>
+        </w:rPr>
+        <w:t>()</w:t>
       </w:r>
     </w:p>
     <w:p>
@@ -3521,33 +5786,75 @@
         <w:rPr>
           <w:rFonts w:ascii="Roboto Mono" w:hAnsi="Roboto Mono"/>
         </w:rPr>
-        <w:t xml:space="preserve">                (f"{folder_name} Folder -&gt; ", False),</w:t>
-      </w:r>
-    </w:p>
-    <w:p>
-      <w:pPr>
-        <w:rPr>
-          <w:rFonts w:ascii="Roboto Mono" w:hAnsi="Roboto Mono"/>
-        </w:rPr>
-      </w:pPr>
-      <w:r>
-        <w:rPr>
-          <w:rFonts w:ascii="Roboto Mono" w:hAnsi="Roboto Mono"/>
-        </w:rPr>
-        <w:t xml:space="preserve">                (f"{db_name} Database -&gt; ", False),</w:t>
-      </w:r>
-    </w:p>
-    <w:p>
-      <w:pPr>
-        <w:rPr>
-          <w:rFonts w:ascii="Roboto Mono" w:hAnsi="Roboto Mono"/>
-        </w:rPr>
-      </w:pPr>
-      <w:r>
-        <w:rPr>
-          <w:rFonts w:ascii="Roboto Mono" w:hAnsi="Roboto Mono"/>
-        </w:rPr>
-        <w:t xml:space="preserve">                (f"{table_name} Table ", True),</w:t>
+        <w:t xml:space="preserve">                (f"{</w:t>
+      </w:r>
+      <w:proofErr w:type="spellStart"/>
+      <w:r>
+        <w:rPr>
+          <w:rFonts w:ascii="Roboto Mono" w:hAnsi="Roboto Mono"/>
+        </w:rPr>
+        <w:t>folder_name</w:t>
+      </w:r>
+      <w:proofErr w:type="spellEnd"/>
+      <w:r>
+        <w:rPr>
+          <w:rFonts w:ascii="Roboto Mono" w:hAnsi="Roboto Mono"/>
+        </w:rPr>
+        <w:t>} Folder -&gt; ", False),</w:t>
+      </w:r>
+    </w:p>
+    <w:p>
+      <w:pPr>
+        <w:rPr>
+          <w:rFonts w:ascii="Roboto Mono" w:hAnsi="Roboto Mono"/>
+        </w:rPr>
+      </w:pPr>
+      <w:r>
+        <w:rPr>
+          <w:rFonts w:ascii="Roboto Mono" w:hAnsi="Roboto Mono"/>
+        </w:rPr>
+        <w:t xml:space="preserve">                (f"{</w:t>
+      </w:r>
+      <w:proofErr w:type="spellStart"/>
+      <w:r>
+        <w:rPr>
+          <w:rFonts w:ascii="Roboto Mono" w:hAnsi="Roboto Mono"/>
+        </w:rPr>
+        <w:t>db_name</w:t>
+      </w:r>
+      <w:proofErr w:type="spellEnd"/>
+      <w:r>
+        <w:rPr>
+          <w:rFonts w:ascii="Roboto Mono" w:hAnsi="Roboto Mono"/>
+        </w:rPr>
+        <w:t>} Database -&gt; ", False),</w:t>
+      </w:r>
+    </w:p>
+    <w:p>
+      <w:pPr>
+        <w:rPr>
+          <w:rFonts w:ascii="Roboto Mono" w:hAnsi="Roboto Mono"/>
+        </w:rPr>
+      </w:pPr>
+      <w:r>
+        <w:rPr>
+          <w:rFonts w:ascii="Roboto Mono" w:hAnsi="Roboto Mono"/>
+        </w:rPr>
+        <w:t xml:space="preserve">                (f"{</w:t>
+      </w:r>
+      <w:proofErr w:type="spellStart"/>
+      <w:r>
+        <w:rPr>
+          <w:rFonts w:ascii="Roboto Mono" w:hAnsi="Roboto Mono"/>
+        </w:rPr>
+        <w:t>table_name</w:t>
+      </w:r>
+      <w:proofErr w:type="spellEnd"/>
+      <w:r>
+        <w:rPr>
+          <w:rFonts w:ascii="Roboto Mono" w:hAnsi="Roboto Mono"/>
+        </w:rPr>
+        <w:t>} Table ", True),</w:t>
       </w:r>
     </w:p>
     <w:p>
@@ -3625,33 +5932,89 @@
         <w:rPr>
           <w:rFonts w:ascii="Roboto Mono" w:hAnsi="Roboto Mono"/>
         </w:rPr>
-        <w:t xml:space="preserve">                run = p.add_run(text)</w:t>
-      </w:r>
-    </w:p>
-    <w:p>
-      <w:pPr>
-        <w:rPr>
-          <w:rFonts w:ascii="Roboto Mono" w:hAnsi="Roboto Mono"/>
-        </w:rPr>
-      </w:pPr>
-      <w:r>
-        <w:rPr>
-          <w:rFonts w:ascii="Roboto Mono" w:hAnsi="Roboto Mono"/>
-        </w:rPr>
-        <w:t xml:space="preserve">                run.bold = bold</w:t>
-      </w:r>
-    </w:p>
-    <w:p>
-      <w:pPr>
-        <w:rPr>
-          <w:rFonts w:ascii="Roboto Mono" w:hAnsi="Roboto Mono"/>
-        </w:rPr>
-      </w:pPr>
-      <w:r>
-        <w:rPr>
-          <w:rFonts w:ascii="Roboto Mono" w:hAnsi="Roboto Mono"/>
-        </w:rPr>
-        <w:t xml:space="preserve">                run.font.size = Pt(font_size)</w:t>
+        <w:t xml:space="preserve">                run = </w:t>
+      </w:r>
+      <w:proofErr w:type="spellStart"/>
+      <w:r>
+        <w:rPr>
+          <w:rFonts w:ascii="Roboto Mono" w:hAnsi="Roboto Mono"/>
+        </w:rPr>
+        <w:t>p.add_run</w:t>
+      </w:r>
+      <w:proofErr w:type="spellEnd"/>
+      <w:r>
+        <w:rPr>
+          <w:rFonts w:ascii="Roboto Mono" w:hAnsi="Roboto Mono"/>
+        </w:rPr>
+        <w:t>(text)</w:t>
+      </w:r>
+    </w:p>
+    <w:p>
+      <w:pPr>
+        <w:rPr>
+          <w:rFonts w:ascii="Roboto Mono" w:hAnsi="Roboto Mono"/>
+        </w:rPr>
+      </w:pPr>
+      <w:r>
+        <w:rPr>
+          <w:rFonts w:ascii="Roboto Mono" w:hAnsi="Roboto Mono"/>
+        </w:rPr>
+        <w:t xml:space="preserve">                </w:t>
+      </w:r>
+      <w:proofErr w:type="spellStart"/>
+      <w:r>
+        <w:rPr>
+          <w:rFonts w:ascii="Roboto Mono" w:hAnsi="Roboto Mono"/>
+        </w:rPr>
+        <w:t>run.bold</w:t>
+      </w:r>
+      <w:proofErr w:type="spellEnd"/>
+      <w:r>
+        <w:rPr>
+          <w:rFonts w:ascii="Roboto Mono" w:hAnsi="Roboto Mono"/>
+        </w:rPr>
+        <w:t xml:space="preserve"> = bold</w:t>
+      </w:r>
+    </w:p>
+    <w:p>
+      <w:pPr>
+        <w:rPr>
+          <w:rFonts w:ascii="Roboto Mono" w:hAnsi="Roboto Mono"/>
+        </w:rPr>
+      </w:pPr>
+      <w:r>
+        <w:rPr>
+          <w:rFonts w:ascii="Roboto Mono" w:hAnsi="Roboto Mono"/>
+        </w:rPr>
+        <w:t xml:space="preserve">                </w:t>
+      </w:r>
+      <w:proofErr w:type="spellStart"/>
+      <w:r>
+        <w:rPr>
+          <w:rFonts w:ascii="Roboto Mono" w:hAnsi="Roboto Mono"/>
+        </w:rPr>
+        <w:t>run.font.size</w:t>
+      </w:r>
+      <w:proofErr w:type="spellEnd"/>
+      <w:r>
+        <w:rPr>
+          <w:rFonts w:ascii="Roboto Mono" w:hAnsi="Roboto Mono"/>
+        </w:rPr>
+        <w:t xml:space="preserve"> = Pt(</w:t>
+      </w:r>
+      <w:proofErr w:type="spellStart"/>
+      <w:r>
+        <w:rPr>
+          <w:rFonts w:ascii="Roboto Mono" w:hAnsi="Roboto Mono"/>
+        </w:rPr>
+        <w:t>font_size</w:t>
+      </w:r>
+      <w:proofErr w:type="spellEnd"/>
+      <w:r>
+        <w:rPr>
+          <w:rFonts w:ascii="Roboto Mono" w:hAnsi="Roboto Mono"/>
+        </w:rPr>
+        <w:t>)</w:t>
       </w:r>
     </w:p>
     <w:p>
@@ -3672,27 +6035,69 @@
           <w:rFonts w:ascii="Roboto Mono" w:hAnsi="Roboto Mono"/>
         </w:rPr>
         <w:lastRenderedPageBreak/>
-        <w:t xml:space="preserve">        doc.add_paragraph("\n")</w:t>
-      </w:r>
-    </w:p>
-    <w:p>
-      <w:pPr>
-        <w:rPr>
-          <w:rFonts w:ascii="Roboto Mono" w:hAnsi="Roboto Mono"/>
-        </w:rPr>
-      </w:pPr>
-    </w:p>
-    <w:p>
-      <w:pPr>
-        <w:rPr>
-          <w:rFonts w:ascii="Roboto Mono" w:hAnsi="Roboto Mono"/>
-        </w:rPr>
-      </w:pPr>
-      <w:r>
-        <w:rPr>
-          <w:rFonts w:ascii="Roboto Mono" w:hAnsi="Roboto Mono"/>
-        </w:rPr>
-        <w:t xml:space="preserve">    doc.save(output_path)</w:t>
+        <w:t xml:space="preserve">        </w:t>
+      </w:r>
+      <w:proofErr w:type="spellStart"/>
+      <w:r>
+        <w:rPr>
+          <w:rFonts w:ascii="Roboto Mono" w:hAnsi="Roboto Mono"/>
+        </w:rPr>
+        <w:t>doc.add_paragraph</w:t>
+      </w:r>
+      <w:proofErr w:type="spellEnd"/>
+      <w:r>
+        <w:rPr>
+          <w:rFonts w:ascii="Roboto Mono" w:hAnsi="Roboto Mono"/>
+        </w:rPr>
+        <w:t>("\n")</w:t>
+      </w:r>
+    </w:p>
+    <w:p>
+      <w:pPr>
+        <w:rPr>
+          <w:rFonts w:ascii="Roboto Mono" w:hAnsi="Roboto Mono"/>
+        </w:rPr>
+      </w:pPr>
+    </w:p>
+    <w:p>
+      <w:pPr>
+        <w:rPr>
+          <w:rFonts w:ascii="Roboto Mono" w:hAnsi="Roboto Mono"/>
+        </w:rPr>
+      </w:pPr>
+      <w:r>
+        <w:rPr>
+          <w:rFonts w:ascii="Roboto Mono" w:hAnsi="Roboto Mono"/>
+        </w:rPr>
+        <w:t xml:space="preserve">    </w:t>
+      </w:r>
+      <w:proofErr w:type="spellStart"/>
+      <w:r>
+        <w:rPr>
+          <w:rFonts w:ascii="Roboto Mono" w:hAnsi="Roboto Mono"/>
+        </w:rPr>
+        <w:t>doc.save</w:t>
+      </w:r>
+      <w:proofErr w:type="spellEnd"/>
+      <w:r>
+        <w:rPr>
+          <w:rFonts w:ascii="Roboto Mono" w:hAnsi="Roboto Mono"/>
+        </w:rPr>
+        <w:t>(</w:t>
+      </w:r>
+      <w:proofErr w:type="spellStart"/>
+      <w:r>
+        <w:rPr>
+          <w:rFonts w:ascii="Roboto Mono" w:hAnsi="Roboto Mono"/>
+        </w:rPr>
+        <w:t>output_path</w:t>
+      </w:r>
+      <w:proofErr w:type="spellEnd"/>
+      <w:r>
+        <w:rPr>
+          <w:rFonts w:ascii="Roboto Mono" w:hAnsi="Roboto Mono"/>
+        </w:rPr>
+        <w:t>)</w:t>
       </w:r>
     </w:p>
     <w:p>
@@ -3725,59 +6130,129 @@
         <w:rPr>
           <w:rFonts w:ascii="Roboto Mono" w:hAnsi="Roboto Mono"/>
         </w:rPr>
-        <w:t>def sort_folders_numeric(folders):</w:t>
-      </w:r>
-    </w:p>
-    <w:p>
-      <w:pPr>
-        <w:rPr>
-          <w:rFonts w:ascii="Roboto Mono" w:hAnsi="Roboto Mono"/>
-        </w:rPr>
-      </w:pPr>
-      <w:r>
-        <w:rPr>
-          <w:rFonts w:ascii="Roboto Mono" w:hAnsi="Roboto Mono"/>
-        </w:rPr>
-        <w:t xml:space="preserve">    def extract_number(name):</w:t>
-      </w:r>
-    </w:p>
-    <w:p>
-      <w:pPr>
-        <w:rPr>
-          <w:rFonts w:ascii="Roboto Mono" w:hAnsi="Roboto Mono"/>
-        </w:rPr>
-      </w:pPr>
-      <w:r>
-        <w:rPr>
-          <w:rFonts w:ascii="Roboto Mono" w:hAnsi="Roboto Mono"/>
-        </w:rPr>
-        <w:t xml:space="preserve">        match = re.match(r'(\d+)', name)</w:t>
-      </w:r>
-    </w:p>
-    <w:p>
-      <w:pPr>
-        <w:rPr>
-          <w:rFonts w:ascii="Roboto Mono" w:hAnsi="Roboto Mono"/>
-        </w:rPr>
-      </w:pPr>
-      <w:r>
-        <w:rPr>
-          <w:rFonts w:ascii="Roboto Mono" w:hAnsi="Roboto Mono"/>
-        </w:rPr>
-        <w:t xml:space="preserve">        return int(match.group(1)) if match else float('inf')</w:t>
-      </w:r>
-    </w:p>
-    <w:p>
-      <w:pPr>
-        <w:rPr>
-          <w:rFonts w:ascii="Roboto Mono" w:hAnsi="Roboto Mono"/>
-        </w:rPr>
-      </w:pPr>
-      <w:r>
-        <w:rPr>
-          <w:rFonts w:ascii="Roboto Mono" w:hAnsi="Roboto Mono"/>
-        </w:rPr>
-        <w:t xml:space="preserve">    return sorted(folders, key=extract_number)</w:t>
+        <w:t xml:space="preserve">def </w:t>
+      </w:r>
+      <w:proofErr w:type="spellStart"/>
+      <w:r>
+        <w:rPr>
+          <w:rFonts w:ascii="Roboto Mono" w:hAnsi="Roboto Mono"/>
+        </w:rPr>
+        <w:t>sort_folders_numeric</w:t>
+      </w:r>
+      <w:proofErr w:type="spellEnd"/>
+      <w:r>
+        <w:rPr>
+          <w:rFonts w:ascii="Roboto Mono" w:hAnsi="Roboto Mono"/>
+        </w:rPr>
+        <w:t>(folders):</w:t>
+      </w:r>
+    </w:p>
+    <w:p>
+      <w:pPr>
+        <w:rPr>
+          <w:rFonts w:ascii="Roboto Mono" w:hAnsi="Roboto Mono"/>
+        </w:rPr>
+      </w:pPr>
+      <w:r>
+        <w:rPr>
+          <w:rFonts w:ascii="Roboto Mono" w:hAnsi="Roboto Mono"/>
+        </w:rPr>
+        <w:t xml:space="preserve">    def </w:t>
+      </w:r>
+      <w:proofErr w:type="spellStart"/>
+      <w:r>
+        <w:rPr>
+          <w:rFonts w:ascii="Roboto Mono" w:hAnsi="Roboto Mono"/>
+        </w:rPr>
+        <w:t>extract_number</w:t>
+      </w:r>
+      <w:proofErr w:type="spellEnd"/>
+      <w:r>
+        <w:rPr>
+          <w:rFonts w:ascii="Roboto Mono" w:hAnsi="Roboto Mono"/>
+        </w:rPr>
+        <w:t>(name):</w:t>
+      </w:r>
+    </w:p>
+    <w:p>
+      <w:pPr>
+        <w:rPr>
+          <w:rFonts w:ascii="Roboto Mono" w:hAnsi="Roboto Mono"/>
+        </w:rPr>
+      </w:pPr>
+      <w:r>
+        <w:rPr>
+          <w:rFonts w:ascii="Roboto Mono" w:hAnsi="Roboto Mono"/>
+        </w:rPr>
+        <w:t xml:space="preserve">        match = </w:t>
+      </w:r>
+      <w:proofErr w:type="spellStart"/>
+      <w:r>
+        <w:rPr>
+          <w:rFonts w:ascii="Roboto Mono" w:hAnsi="Roboto Mono"/>
+        </w:rPr>
+        <w:t>re.match</w:t>
+      </w:r>
+      <w:proofErr w:type="spellEnd"/>
+      <w:r>
+        <w:rPr>
+          <w:rFonts w:ascii="Roboto Mono" w:hAnsi="Roboto Mono"/>
+        </w:rPr>
+        <w:t>(r'(\d+)', name)</w:t>
+      </w:r>
+    </w:p>
+    <w:p>
+      <w:pPr>
+        <w:rPr>
+          <w:rFonts w:ascii="Roboto Mono" w:hAnsi="Roboto Mono"/>
+        </w:rPr>
+      </w:pPr>
+      <w:r>
+        <w:rPr>
+          <w:rFonts w:ascii="Roboto Mono" w:hAnsi="Roboto Mono"/>
+        </w:rPr>
+        <w:t xml:space="preserve">        return int(</w:t>
+      </w:r>
+      <w:proofErr w:type="spellStart"/>
+      <w:r>
+        <w:rPr>
+          <w:rFonts w:ascii="Roboto Mono" w:hAnsi="Roboto Mono"/>
+        </w:rPr>
+        <w:t>match.group</w:t>
+      </w:r>
+      <w:proofErr w:type="spellEnd"/>
+      <w:r>
+        <w:rPr>
+          <w:rFonts w:ascii="Roboto Mono" w:hAnsi="Roboto Mono"/>
+        </w:rPr>
+        <w:t>(1)) if match else float('inf')</w:t>
+      </w:r>
+    </w:p>
+    <w:p>
+      <w:pPr>
+        <w:rPr>
+          <w:rFonts w:ascii="Roboto Mono" w:hAnsi="Roboto Mono"/>
+        </w:rPr>
+      </w:pPr>
+      <w:r>
+        <w:rPr>
+          <w:rFonts w:ascii="Roboto Mono" w:hAnsi="Roboto Mono"/>
+        </w:rPr>
+        <w:t xml:space="preserve">    return sorted(folders, key=</w:t>
+      </w:r>
+      <w:proofErr w:type="spellStart"/>
+      <w:r>
+        <w:rPr>
+          <w:rFonts w:ascii="Roboto Mono" w:hAnsi="Roboto Mono"/>
+        </w:rPr>
+        <w:t>extract_number</w:t>
+      </w:r>
+      <w:proofErr w:type="spellEnd"/>
+      <w:r>
+        <w:rPr>
+          <w:rFonts w:ascii="Roboto Mono" w:hAnsi="Roboto Mono"/>
+        </w:rPr>
+        <w:t>)</w:t>
       </w:r>
     </w:p>
     <w:p>
@@ -3836,20 +6311,62 @@
         <w:rPr>
           <w:rFonts w:ascii="Roboto Mono" w:hAnsi="Roboto Mono"/>
         </w:rPr>
-        <w:t xml:space="preserve">    main_folder = choose_folder()</w:t>
-      </w:r>
-    </w:p>
-    <w:p>
-      <w:pPr>
-        <w:rPr>
-          <w:rFonts w:ascii="Roboto Mono" w:hAnsi="Roboto Mono"/>
-        </w:rPr>
-      </w:pPr>
-      <w:r>
-        <w:rPr>
-          <w:rFonts w:ascii="Roboto Mono" w:hAnsi="Roboto Mono"/>
-        </w:rPr>
-        <w:t xml:space="preserve">    if not main_folder:</w:t>
+        <w:t xml:space="preserve">    </w:t>
+      </w:r>
+      <w:proofErr w:type="spellStart"/>
+      <w:r>
+        <w:rPr>
+          <w:rFonts w:ascii="Roboto Mono" w:hAnsi="Roboto Mono"/>
+        </w:rPr>
+        <w:t>main_folder</w:t>
+      </w:r>
+      <w:proofErr w:type="spellEnd"/>
+      <w:r>
+        <w:rPr>
+          <w:rFonts w:ascii="Roboto Mono" w:hAnsi="Roboto Mono"/>
+        </w:rPr>
+        <w:t xml:space="preserve"> = </w:t>
+      </w:r>
+      <w:proofErr w:type="spellStart"/>
+      <w:r>
+        <w:rPr>
+          <w:rFonts w:ascii="Roboto Mono" w:hAnsi="Roboto Mono"/>
+        </w:rPr>
+        <w:t>choose_folder</w:t>
+      </w:r>
+      <w:proofErr w:type="spellEnd"/>
+      <w:r>
+        <w:rPr>
+          <w:rFonts w:ascii="Roboto Mono" w:hAnsi="Roboto Mono"/>
+        </w:rPr>
+        <w:t>()</w:t>
+      </w:r>
+    </w:p>
+    <w:p>
+      <w:pPr>
+        <w:rPr>
+          <w:rFonts w:ascii="Roboto Mono" w:hAnsi="Roboto Mono"/>
+        </w:rPr>
+      </w:pPr>
+      <w:r>
+        <w:rPr>
+          <w:rFonts w:ascii="Roboto Mono" w:hAnsi="Roboto Mono"/>
+        </w:rPr>
+        <w:t xml:space="preserve">    if not </w:t>
+      </w:r>
+      <w:proofErr w:type="spellStart"/>
+      <w:r>
+        <w:rPr>
+          <w:rFonts w:ascii="Roboto Mono" w:hAnsi="Roboto Mono"/>
+        </w:rPr>
+        <w:t>main_folder</w:t>
+      </w:r>
+      <w:proofErr w:type="spellEnd"/>
+      <w:r>
+        <w:rPr>
+          <w:rFonts w:ascii="Roboto Mono" w:hAnsi="Roboto Mono"/>
+        </w:rPr>
+        <w:t>:</w:t>
       </w:r>
     </w:p>
     <w:p>
@@ -3895,27 +6412,125 @@
         <w:rPr>
           <w:rFonts w:ascii="Roboto Mono" w:hAnsi="Roboto Mono"/>
         </w:rPr>
-        <w:t xml:space="preserve">    data_entries = {}</w:t>
-      </w:r>
-    </w:p>
-    <w:p>
-      <w:pPr>
-        <w:rPr>
-          <w:rFonts w:ascii="Roboto Mono" w:hAnsi="Roboto Mono"/>
-        </w:rPr>
-      </w:pPr>
-    </w:p>
-    <w:p>
-      <w:pPr>
-        <w:rPr>
-          <w:rFonts w:ascii="Roboto Mono" w:hAnsi="Roboto Mono"/>
-        </w:rPr>
-      </w:pPr>
-      <w:r>
-        <w:rPr>
-          <w:rFonts w:ascii="Roboto Mono" w:hAnsi="Roboto Mono"/>
-        </w:rPr>
-        <w:t xml:space="preserve">    folders = sort_folders_numeric([f for f in os.listdir(main_folder) if os.path.isdir(os.path.join(main_folder, f))])</w:t>
+        <w:t xml:space="preserve">    </w:t>
+      </w:r>
+      <w:proofErr w:type="spellStart"/>
+      <w:r>
+        <w:rPr>
+          <w:rFonts w:ascii="Roboto Mono" w:hAnsi="Roboto Mono"/>
+        </w:rPr>
+        <w:t>data_entries</w:t>
+      </w:r>
+      <w:proofErr w:type="spellEnd"/>
+      <w:r>
+        <w:rPr>
+          <w:rFonts w:ascii="Roboto Mono" w:hAnsi="Roboto Mono"/>
+        </w:rPr>
+        <w:t xml:space="preserve"> = {}</w:t>
+      </w:r>
+    </w:p>
+    <w:p>
+      <w:pPr>
+        <w:rPr>
+          <w:rFonts w:ascii="Roboto Mono" w:hAnsi="Roboto Mono"/>
+        </w:rPr>
+      </w:pPr>
+    </w:p>
+    <w:p>
+      <w:pPr>
+        <w:rPr>
+          <w:rFonts w:ascii="Roboto Mono" w:hAnsi="Roboto Mono"/>
+        </w:rPr>
+      </w:pPr>
+      <w:r>
+        <w:rPr>
+          <w:rFonts w:ascii="Roboto Mono" w:hAnsi="Roboto Mono"/>
+        </w:rPr>
+        <w:t xml:space="preserve">    folders = </w:t>
+      </w:r>
+      <w:proofErr w:type="spellStart"/>
+      <w:r>
+        <w:rPr>
+          <w:rFonts w:ascii="Roboto Mono" w:hAnsi="Roboto Mono"/>
+        </w:rPr>
+        <w:t>sort_folders_numeric</w:t>
+      </w:r>
+      <w:proofErr w:type="spellEnd"/>
+      <w:r>
+        <w:rPr>
+          <w:rFonts w:ascii="Roboto Mono" w:hAnsi="Roboto Mono"/>
+        </w:rPr>
+        <w:t xml:space="preserve">([f for f in </w:t>
+      </w:r>
+      <w:proofErr w:type="spellStart"/>
+      <w:r>
+        <w:rPr>
+          <w:rFonts w:ascii="Roboto Mono" w:hAnsi="Roboto Mono"/>
+        </w:rPr>
+        <w:t>os.listdir</w:t>
+      </w:r>
+      <w:proofErr w:type="spellEnd"/>
+      <w:r>
+        <w:rPr>
+          <w:rFonts w:ascii="Roboto Mono" w:hAnsi="Roboto Mono"/>
+        </w:rPr>
+        <w:t>(</w:t>
+      </w:r>
+      <w:proofErr w:type="spellStart"/>
+      <w:r>
+        <w:rPr>
+          <w:rFonts w:ascii="Roboto Mono" w:hAnsi="Roboto Mono"/>
+        </w:rPr>
+        <w:t>main_folder</w:t>
+      </w:r>
+      <w:proofErr w:type="spellEnd"/>
+      <w:r>
+        <w:rPr>
+          <w:rFonts w:ascii="Roboto Mono" w:hAnsi="Roboto Mono"/>
+        </w:rPr>
+        <w:t xml:space="preserve">) if </w:t>
+      </w:r>
+      <w:proofErr w:type="spellStart"/>
+      <w:r>
+        <w:rPr>
+          <w:rFonts w:ascii="Roboto Mono" w:hAnsi="Roboto Mono"/>
+        </w:rPr>
+        <w:t>os.path.isdir</w:t>
+      </w:r>
+      <w:proofErr w:type="spellEnd"/>
+      <w:r>
+        <w:rPr>
+          <w:rFonts w:ascii="Roboto Mono" w:hAnsi="Roboto Mono"/>
+        </w:rPr>
+        <w:t>(</w:t>
+      </w:r>
+      <w:proofErr w:type="spellStart"/>
+      <w:r>
+        <w:rPr>
+          <w:rFonts w:ascii="Roboto Mono" w:hAnsi="Roboto Mono"/>
+        </w:rPr>
+        <w:t>os.path.join</w:t>
+      </w:r>
+      <w:proofErr w:type="spellEnd"/>
+      <w:r>
+        <w:rPr>
+          <w:rFonts w:ascii="Roboto Mono" w:hAnsi="Roboto Mono"/>
+        </w:rPr>
+        <w:t>(</w:t>
+      </w:r>
+      <w:proofErr w:type="spellStart"/>
+      <w:r>
+        <w:rPr>
+          <w:rFonts w:ascii="Roboto Mono" w:hAnsi="Roboto Mono"/>
+        </w:rPr>
+        <w:t>main_folder</w:t>
+      </w:r>
+      <w:proofErr w:type="spellEnd"/>
+      <w:r>
+        <w:rPr>
+          <w:rFonts w:ascii="Roboto Mono" w:hAnsi="Roboto Mono"/>
+        </w:rPr>
+        <w:t>, f))])</w:t>
       </w:r>
     </w:p>
     <w:p>
@@ -3948,112 +6563,378 @@
         <w:rPr>
           <w:rFonts w:ascii="Roboto Mono" w:hAnsi="Roboto Mono"/>
         </w:rPr>
-        <w:t xml:space="preserve">        folder_path = os.path.join(main_folder, folder)</w:t>
-      </w:r>
-    </w:p>
-    <w:p>
-      <w:pPr>
-        <w:rPr>
-          <w:rFonts w:ascii="Roboto Mono" w:hAnsi="Roboto Mono"/>
-        </w:rPr>
-      </w:pPr>
-      <w:r>
-        <w:rPr>
-          <w:rFonts w:ascii="Roboto Mono" w:hAnsi="Roboto Mono"/>
-        </w:rPr>
-        <w:t xml:space="preserve">        all_tables_in_folder = []</w:t>
-      </w:r>
-    </w:p>
-    <w:p>
-      <w:pPr>
-        <w:rPr>
-          <w:rFonts w:ascii="Roboto Mono" w:hAnsi="Roboto Mono"/>
-        </w:rPr>
-      </w:pPr>
-    </w:p>
-    <w:p>
-      <w:pPr>
-        <w:rPr>
-          <w:rFonts w:ascii="Roboto Mono" w:hAnsi="Roboto Mono"/>
-        </w:rPr>
-      </w:pPr>
-      <w:r>
-        <w:rPr>
-          <w:rFonts w:ascii="Roboto Mono" w:hAnsi="Roboto Mono"/>
-        </w:rPr>
-        <w:t xml:space="preserve">        for file in os.listdir(folder_path):</w:t>
-      </w:r>
-    </w:p>
-    <w:p>
-      <w:pPr>
-        <w:rPr>
-          <w:rFonts w:ascii="Roboto Mono" w:hAnsi="Roboto Mono"/>
-        </w:rPr>
-      </w:pPr>
-      <w:r>
-        <w:rPr>
-          <w:rFonts w:ascii="Roboto Mono" w:hAnsi="Roboto Mono"/>
-        </w:rPr>
-        <w:t xml:space="preserve">            if file.endswith(".accdb") or file.endswith(".mdb"):</w:t>
-      </w:r>
-    </w:p>
-    <w:p>
-      <w:pPr>
-        <w:rPr>
-          <w:rFonts w:ascii="Roboto Mono" w:hAnsi="Roboto Mono"/>
-        </w:rPr>
-      </w:pPr>
-      <w:r>
-        <w:rPr>
-          <w:rFonts w:ascii="Roboto Mono" w:hAnsi="Roboto Mono"/>
-        </w:rPr>
-        <w:t xml:space="preserve">                db_path = os.path.join(folder_path, file)</w:t>
-      </w:r>
-    </w:p>
-    <w:p>
-      <w:pPr>
-        <w:rPr>
-          <w:rFonts w:ascii="Roboto Mono" w:hAnsi="Roboto Mono"/>
-        </w:rPr>
-      </w:pPr>
-      <w:r>
-        <w:rPr>
-          <w:rFonts w:ascii="Roboto Mono" w:hAnsi="Roboto Mono"/>
-        </w:rPr>
-        <w:t xml:space="preserve">                db_name = os.path.splitext(file)[0]</w:t>
-      </w:r>
-    </w:p>
-    <w:p>
-      <w:pPr>
-        <w:rPr>
-          <w:rFonts w:ascii="Roboto Mono" w:hAnsi="Roboto Mono"/>
-        </w:rPr>
-      </w:pPr>
-    </w:p>
-    <w:p>
-      <w:pPr>
-        <w:rPr>
-          <w:rFonts w:ascii="Roboto Mono" w:hAnsi="Roboto Mono"/>
-        </w:rPr>
-      </w:pPr>
-      <w:r>
-        <w:rPr>
-          <w:rFonts w:ascii="Roboto Mono" w:hAnsi="Roboto Mono"/>
-        </w:rPr>
-        <w:t xml:space="preserve">                print(f"Reading: {db_path}")</w:t>
-      </w:r>
-    </w:p>
-    <w:p>
-      <w:pPr>
-        <w:rPr>
-          <w:rFonts w:ascii="Roboto Mono" w:hAnsi="Roboto Mono"/>
-        </w:rPr>
-      </w:pPr>
-      <w:r>
-        <w:rPr>
-          <w:rFonts w:ascii="Roboto Mono" w:hAnsi="Roboto Mono"/>
-        </w:rPr>
-        <w:t xml:space="preserve">                conn = connect_access_db(db_path)</w:t>
+        <w:t xml:space="preserve">        </w:t>
+      </w:r>
+      <w:proofErr w:type="spellStart"/>
+      <w:r>
+        <w:rPr>
+          <w:rFonts w:ascii="Roboto Mono" w:hAnsi="Roboto Mono"/>
+        </w:rPr>
+        <w:t>folder_path</w:t>
+      </w:r>
+      <w:proofErr w:type="spellEnd"/>
+      <w:r>
+        <w:rPr>
+          <w:rFonts w:ascii="Roboto Mono" w:hAnsi="Roboto Mono"/>
+        </w:rPr>
+        <w:t xml:space="preserve"> = </w:t>
+      </w:r>
+      <w:proofErr w:type="spellStart"/>
+      <w:r>
+        <w:rPr>
+          <w:rFonts w:ascii="Roboto Mono" w:hAnsi="Roboto Mono"/>
+        </w:rPr>
+        <w:t>os.path.join</w:t>
+      </w:r>
+      <w:proofErr w:type="spellEnd"/>
+      <w:r>
+        <w:rPr>
+          <w:rFonts w:ascii="Roboto Mono" w:hAnsi="Roboto Mono"/>
+        </w:rPr>
+        <w:t>(</w:t>
+      </w:r>
+      <w:proofErr w:type="spellStart"/>
+      <w:r>
+        <w:rPr>
+          <w:rFonts w:ascii="Roboto Mono" w:hAnsi="Roboto Mono"/>
+        </w:rPr>
+        <w:t>main_folder</w:t>
+      </w:r>
+      <w:proofErr w:type="spellEnd"/>
+      <w:r>
+        <w:rPr>
+          <w:rFonts w:ascii="Roboto Mono" w:hAnsi="Roboto Mono"/>
+        </w:rPr>
+        <w:t>, folder)</w:t>
+      </w:r>
+    </w:p>
+    <w:p>
+      <w:pPr>
+        <w:rPr>
+          <w:rFonts w:ascii="Roboto Mono" w:hAnsi="Roboto Mono"/>
+        </w:rPr>
+      </w:pPr>
+      <w:r>
+        <w:rPr>
+          <w:rFonts w:ascii="Roboto Mono" w:hAnsi="Roboto Mono"/>
+        </w:rPr>
+        <w:t xml:space="preserve">        </w:t>
+      </w:r>
+      <w:proofErr w:type="spellStart"/>
+      <w:r>
+        <w:rPr>
+          <w:rFonts w:ascii="Roboto Mono" w:hAnsi="Roboto Mono"/>
+        </w:rPr>
+        <w:t>all_tables_in_folder</w:t>
+      </w:r>
+      <w:proofErr w:type="spellEnd"/>
+      <w:r>
+        <w:rPr>
+          <w:rFonts w:ascii="Roboto Mono" w:hAnsi="Roboto Mono"/>
+        </w:rPr>
+        <w:t xml:space="preserve"> = []</w:t>
+      </w:r>
+    </w:p>
+    <w:p>
+      <w:pPr>
+        <w:rPr>
+          <w:rFonts w:ascii="Roboto Mono" w:hAnsi="Roboto Mono"/>
+        </w:rPr>
+      </w:pPr>
+    </w:p>
+    <w:p>
+      <w:pPr>
+        <w:rPr>
+          <w:rFonts w:ascii="Roboto Mono" w:hAnsi="Roboto Mono"/>
+        </w:rPr>
+      </w:pPr>
+      <w:r>
+        <w:rPr>
+          <w:rFonts w:ascii="Roboto Mono" w:hAnsi="Roboto Mono"/>
+        </w:rPr>
+        <w:t xml:space="preserve">        for file in </w:t>
+      </w:r>
+      <w:proofErr w:type="spellStart"/>
+      <w:r>
+        <w:rPr>
+          <w:rFonts w:ascii="Roboto Mono" w:hAnsi="Roboto Mono"/>
+        </w:rPr>
+        <w:t>os.listdir</w:t>
+      </w:r>
+      <w:proofErr w:type="spellEnd"/>
+      <w:r>
+        <w:rPr>
+          <w:rFonts w:ascii="Roboto Mono" w:hAnsi="Roboto Mono"/>
+        </w:rPr>
+        <w:t>(</w:t>
+      </w:r>
+      <w:proofErr w:type="spellStart"/>
+      <w:r>
+        <w:rPr>
+          <w:rFonts w:ascii="Roboto Mono" w:hAnsi="Roboto Mono"/>
+        </w:rPr>
+        <w:t>folder_path</w:t>
+      </w:r>
+      <w:proofErr w:type="spellEnd"/>
+      <w:r>
+        <w:rPr>
+          <w:rFonts w:ascii="Roboto Mono" w:hAnsi="Roboto Mono"/>
+        </w:rPr>
+        <w:t>):</w:t>
+      </w:r>
+    </w:p>
+    <w:p>
+      <w:pPr>
+        <w:rPr>
+          <w:rFonts w:ascii="Roboto Mono" w:hAnsi="Roboto Mono"/>
+        </w:rPr>
+      </w:pPr>
+      <w:r>
+        <w:rPr>
+          <w:rFonts w:ascii="Roboto Mono" w:hAnsi="Roboto Mono"/>
+        </w:rPr>
+        <w:t xml:space="preserve">            if </w:t>
+      </w:r>
+      <w:proofErr w:type="spellStart"/>
+      <w:r>
+        <w:rPr>
+          <w:rFonts w:ascii="Roboto Mono" w:hAnsi="Roboto Mono"/>
+        </w:rPr>
+        <w:t>file.endswith</w:t>
+      </w:r>
+      <w:proofErr w:type="spellEnd"/>
+      <w:r>
+        <w:rPr>
+          <w:rFonts w:ascii="Roboto Mono" w:hAnsi="Roboto Mono"/>
+        </w:rPr>
+        <w:t>(".</w:t>
+      </w:r>
+      <w:proofErr w:type="spellStart"/>
+      <w:r>
+        <w:rPr>
+          <w:rFonts w:ascii="Roboto Mono" w:hAnsi="Roboto Mono"/>
+        </w:rPr>
+        <w:t>accdb</w:t>
+      </w:r>
+      <w:proofErr w:type="spellEnd"/>
+      <w:r>
+        <w:rPr>
+          <w:rFonts w:ascii="Roboto Mono" w:hAnsi="Roboto Mono"/>
+        </w:rPr>
+        <w:t xml:space="preserve">") or </w:t>
+      </w:r>
+      <w:proofErr w:type="spellStart"/>
+      <w:r>
+        <w:rPr>
+          <w:rFonts w:ascii="Roboto Mono" w:hAnsi="Roboto Mono"/>
+        </w:rPr>
+        <w:t>file.endswith</w:t>
+      </w:r>
+      <w:proofErr w:type="spellEnd"/>
+      <w:r>
+        <w:rPr>
+          <w:rFonts w:ascii="Roboto Mono" w:hAnsi="Roboto Mono"/>
+        </w:rPr>
+        <w:t>(".</w:t>
+      </w:r>
+      <w:proofErr w:type="spellStart"/>
+      <w:r>
+        <w:rPr>
+          <w:rFonts w:ascii="Roboto Mono" w:hAnsi="Roboto Mono"/>
+        </w:rPr>
+        <w:t>mdb</w:t>
+      </w:r>
+      <w:proofErr w:type="spellEnd"/>
+      <w:r>
+        <w:rPr>
+          <w:rFonts w:ascii="Roboto Mono" w:hAnsi="Roboto Mono"/>
+        </w:rPr>
+        <w:t>"):</w:t>
+      </w:r>
+    </w:p>
+    <w:p>
+      <w:pPr>
+        <w:rPr>
+          <w:rFonts w:ascii="Roboto Mono" w:hAnsi="Roboto Mono"/>
+        </w:rPr>
+      </w:pPr>
+      <w:r>
+        <w:rPr>
+          <w:rFonts w:ascii="Roboto Mono" w:hAnsi="Roboto Mono"/>
+        </w:rPr>
+        <w:t xml:space="preserve">                </w:t>
+      </w:r>
+      <w:proofErr w:type="spellStart"/>
+      <w:r>
+        <w:rPr>
+          <w:rFonts w:ascii="Roboto Mono" w:hAnsi="Roboto Mono"/>
+        </w:rPr>
+        <w:t>db_path</w:t>
+      </w:r>
+      <w:proofErr w:type="spellEnd"/>
+      <w:r>
+        <w:rPr>
+          <w:rFonts w:ascii="Roboto Mono" w:hAnsi="Roboto Mono"/>
+        </w:rPr>
+        <w:t xml:space="preserve"> = </w:t>
+      </w:r>
+      <w:proofErr w:type="spellStart"/>
+      <w:r>
+        <w:rPr>
+          <w:rFonts w:ascii="Roboto Mono" w:hAnsi="Roboto Mono"/>
+        </w:rPr>
+        <w:t>os.path.join</w:t>
+      </w:r>
+      <w:proofErr w:type="spellEnd"/>
+      <w:r>
+        <w:rPr>
+          <w:rFonts w:ascii="Roboto Mono" w:hAnsi="Roboto Mono"/>
+        </w:rPr>
+        <w:t>(</w:t>
+      </w:r>
+      <w:proofErr w:type="spellStart"/>
+      <w:r>
+        <w:rPr>
+          <w:rFonts w:ascii="Roboto Mono" w:hAnsi="Roboto Mono"/>
+        </w:rPr>
+        <w:t>folder_path</w:t>
+      </w:r>
+      <w:proofErr w:type="spellEnd"/>
+      <w:r>
+        <w:rPr>
+          <w:rFonts w:ascii="Roboto Mono" w:hAnsi="Roboto Mono"/>
+        </w:rPr>
+        <w:t>, file)</w:t>
+      </w:r>
+    </w:p>
+    <w:p>
+      <w:pPr>
+        <w:rPr>
+          <w:rFonts w:ascii="Roboto Mono" w:hAnsi="Roboto Mono"/>
+        </w:rPr>
+      </w:pPr>
+      <w:r>
+        <w:rPr>
+          <w:rFonts w:ascii="Roboto Mono" w:hAnsi="Roboto Mono"/>
+        </w:rPr>
+        <w:t xml:space="preserve">                </w:t>
+      </w:r>
+      <w:proofErr w:type="spellStart"/>
+      <w:r>
+        <w:rPr>
+          <w:rFonts w:ascii="Roboto Mono" w:hAnsi="Roboto Mono"/>
+        </w:rPr>
+        <w:t>db_name</w:t>
+      </w:r>
+      <w:proofErr w:type="spellEnd"/>
+      <w:r>
+        <w:rPr>
+          <w:rFonts w:ascii="Roboto Mono" w:hAnsi="Roboto Mono"/>
+        </w:rPr>
+        <w:t xml:space="preserve"> = </w:t>
+      </w:r>
+      <w:proofErr w:type="spellStart"/>
+      <w:r>
+        <w:rPr>
+          <w:rFonts w:ascii="Roboto Mono" w:hAnsi="Roboto Mono"/>
+        </w:rPr>
+        <w:t>os.path.splitext</w:t>
+      </w:r>
+      <w:proofErr w:type="spellEnd"/>
+      <w:r>
+        <w:rPr>
+          <w:rFonts w:ascii="Roboto Mono" w:hAnsi="Roboto Mono"/>
+        </w:rPr>
+        <w:t>(file)[0]</w:t>
+      </w:r>
+    </w:p>
+    <w:p>
+      <w:pPr>
+        <w:rPr>
+          <w:rFonts w:ascii="Roboto Mono" w:hAnsi="Roboto Mono"/>
+        </w:rPr>
+      </w:pPr>
+    </w:p>
+    <w:p>
+      <w:pPr>
+        <w:rPr>
+          <w:rFonts w:ascii="Roboto Mono" w:hAnsi="Roboto Mono"/>
+        </w:rPr>
+      </w:pPr>
+      <w:r>
+        <w:rPr>
+          <w:rFonts w:ascii="Roboto Mono" w:hAnsi="Roboto Mono"/>
+        </w:rPr>
+        <w:t xml:space="preserve">                print(</w:t>
+      </w:r>
+      <w:proofErr w:type="spellStart"/>
+      <w:r>
+        <w:rPr>
+          <w:rFonts w:ascii="Roboto Mono" w:hAnsi="Roboto Mono"/>
+        </w:rPr>
+        <w:t>f"Reading</w:t>
+      </w:r>
+      <w:proofErr w:type="spellEnd"/>
+      <w:r>
+        <w:rPr>
+          <w:rFonts w:ascii="Roboto Mono" w:hAnsi="Roboto Mono"/>
+        </w:rPr>
+        <w:t>: {</w:t>
+      </w:r>
+      <w:proofErr w:type="spellStart"/>
+      <w:r>
+        <w:rPr>
+          <w:rFonts w:ascii="Roboto Mono" w:hAnsi="Roboto Mono"/>
+        </w:rPr>
+        <w:t>db_path</w:t>
+      </w:r>
+      <w:proofErr w:type="spellEnd"/>
+      <w:r>
+        <w:rPr>
+          <w:rFonts w:ascii="Roboto Mono" w:hAnsi="Roboto Mono"/>
+        </w:rPr>
+        <w:t>}")</w:t>
+      </w:r>
+    </w:p>
+    <w:p>
+      <w:pPr>
+        <w:rPr>
+          <w:rFonts w:ascii="Roboto Mono" w:hAnsi="Roboto Mono"/>
+        </w:rPr>
+      </w:pPr>
+      <w:r>
+        <w:rPr>
+          <w:rFonts w:ascii="Roboto Mono" w:hAnsi="Roboto Mono"/>
+        </w:rPr>
+        <w:t xml:space="preserve">                conn = </w:t>
+      </w:r>
+      <w:proofErr w:type="spellStart"/>
+      <w:r>
+        <w:rPr>
+          <w:rFonts w:ascii="Roboto Mono" w:hAnsi="Roboto Mono"/>
+        </w:rPr>
+        <w:t>connect_access_db</w:t>
+      </w:r>
+      <w:proofErr w:type="spellEnd"/>
+      <w:r>
+        <w:rPr>
+          <w:rFonts w:ascii="Roboto Mono" w:hAnsi="Roboto Mono"/>
+        </w:rPr>
+        <w:t>(</w:t>
+      </w:r>
+      <w:proofErr w:type="spellStart"/>
+      <w:r>
+        <w:rPr>
+          <w:rFonts w:ascii="Roboto Mono" w:hAnsi="Roboto Mono"/>
+        </w:rPr>
+        <w:t>db_path</w:t>
+      </w:r>
+      <w:proofErr w:type="spellEnd"/>
+      <w:r>
+        <w:rPr>
+          <w:rFonts w:ascii="Roboto Mono" w:hAnsi="Roboto Mono"/>
+        </w:rPr>
+        <w:t>)</w:t>
       </w:r>
     </w:p>
     <w:p>
@@ -4092,7 +6973,35 @@
         <w:rPr>
           <w:rFonts w:ascii="Roboto Mono" w:hAnsi="Roboto Mono"/>
         </w:rPr>
-        <w:t xml:space="preserve">                        table_info = get_table_info(conn)</w:t>
+        <w:t xml:space="preserve">                        </w:t>
+      </w:r>
+      <w:proofErr w:type="spellStart"/>
+      <w:r>
+        <w:rPr>
+          <w:rFonts w:ascii="Roboto Mono" w:hAnsi="Roboto Mono"/>
+        </w:rPr>
+        <w:t>table_info</w:t>
+      </w:r>
+      <w:proofErr w:type="spellEnd"/>
+      <w:r>
+        <w:rPr>
+          <w:rFonts w:ascii="Roboto Mono" w:hAnsi="Roboto Mono"/>
+        </w:rPr>
+        <w:t xml:space="preserve"> = </w:t>
+      </w:r>
+      <w:proofErr w:type="spellStart"/>
+      <w:r>
+        <w:rPr>
+          <w:rFonts w:ascii="Roboto Mono" w:hAnsi="Roboto Mono"/>
+        </w:rPr>
+        <w:t>get_table_info</w:t>
+      </w:r>
+      <w:proofErr w:type="spellEnd"/>
+      <w:r>
+        <w:rPr>
+          <w:rFonts w:ascii="Roboto Mono" w:hAnsi="Roboto Mono"/>
+        </w:rPr>
+        <w:t>(conn)</w:t>
       </w:r>
     </w:p>
     <w:p>
@@ -4130,66 +7039,178 @@
         <w:rPr>
           <w:rFonts w:ascii="Roboto Mono" w:hAnsi="Roboto Mono"/>
         </w:rPr>
-        <w:t xml:space="preserve"> Error reading tables in {db_name}: {e}")</w:t>
-      </w:r>
-    </w:p>
-    <w:p>
-      <w:pPr>
-        <w:rPr>
-          <w:rFonts w:ascii="Roboto Mono" w:hAnsi="Roboto Mono"/>
-        </w:rPr>
-      </w:pPr>
-      <w:r>
-        <w:rPr>
-          <w:rFonts w:ascii="Roboto Mono" w:hAnsi="Roboto Mono"/>
-        </w:rPr>
-        <w:t xml:space="preserve">                        table_info = []</w:t>
-      </w:r>
-    </w:p>
-    <w:p>
-      <w:pPr>
-        <w:rPr>
-          <w:rFonts w:ascii="Roboto Mono" w:hAnsi="Roboto Mono"/>
-        </w:rPr>
-      </w:pPr>
-      <w:r>
-        <w:rPr>
-          <w:rFonts w:ascii="Roboto Mono" w:hAnsi="Roboto Mono"/>
-        </w:rPr>
-        <w:t xml:space="preserve">                    conn.close()</w:t>
-      </w:r>
-    </w:p>
-    <w:p>
-      <w:pPr>
-        <w:rPr>
-          <w:rFonts w:ascii="Roboto Mono" w:hAnsi="Roboto Mono"/>
-        </w:rPr>
-      </w:pPr>
-    </w:p>
-    <w:p>
-      <w:pPr>
-        <w:rPr>
-          <w:rFonts w:ascii="Roboto Mono" w:hAnsi="Roboto Mono"/>
-        </w:rPr>
-      </w:pPr>
-      <w:r>
-        <w:rPr>
-          <w:rFonts w:ascii="Roboto Mono" w:hAnsi="Roboto Mono"/>
-        </w:rPr>
-        <w:t xml:space="preserve">                    for table_name, rows, cols in table_info:</w:t>
-      </w:r>
-    </w:p>
-    <w:p>
-      <w:pPr>
-        <w:rPr>
-          <w:rFonts w:ascii="Roboto Mono" w:hAnsi="Roboto Mono"/>
-        </w:rPr>
-      </w:pPr>
-      <w:r>
-        <w:rPr>
-          <w:rFonts w:ascii="Roboto Mono" w:hAnsi="Roboto Mono"/>
-        </w:rPr>
-        <w:t xml:space="preserve">                        all_tables_in_folder.append((db_name, table_name, rows, cols))</w:t>
+        <w:t xml:space="preserve"> Error reading tables in {</w:t>
+      </w:r>
+      <w:proofErr w:type="spellStart"/>
+      <w:r>
+        <w:rPr>
+          <w:rFonts w:ascii="Roboto Mono" w:hAnsi="Roboto Mono"/>
+        </w:rPr>
+        <w:t>db_name</w:t>
+      </w:r>
+      <w:proofErr w:type="spellEnd"/>
+      <w:r>
+        <w:rPr>
+          <w:rFonts w:ascii="Roboto Mono" w:hAnsi="Roboto Mono"/>
+        </w:rPr>
+        <w:t>}: {e}")</w:t>
+      </w:r>
+    </w:p>
+    <w:p>
+      <w:pPr>
+        <w:rPr>
+          <w:rFonts w:ascii="Roboto Mono" w:hAnsi="Roboto Mono"/>
+        </w:rPr>
+      </w:pPr>
+      <w:r>
+        <w:rPr>
+          <w:rFonts w:ascii="Roboto Mono" w:hAnsi="Roboto Mono"/>
+        </w:rPr>
+        <w:t xml:space="preserve">                        </w:t>
+      </w:r>
+      <w:proofErr w:type="spellStart"/>
+      <w:r>
+        <w:rPr>
+          <w:rFonts w:ascii="Roboto Mono" w:hAnsi="Roboto Mono"/>
+        </w:rPr>
+        <w:t>table_info</w:t>
+      </w:r>
+      <w:proofErr w:type="spellEnd"/>
+      <w:r>
+        <w:rPr>
+          <w:rFonts w:ascii="Roboto Mono" w:hAnsi="Roboto Mono"/>
+        </w:rPr>
+        <w:t xml:space="preserve"> = []</w:t>
+      </w:r>
+    </w:p>
+    <w:p>
+      <w:pPr>
+        <w:rPr>
+          <w:rFonts w:ascii="Roboto Mono" w:hAnsi="Roboto Mono"/>
+        </w:rPr>
+      </w:pPr>
+      <w:r>
+        <w:rPr>
+          <w:rFonts w:ascii="Roboto Mono" w:hAnsi="Roboto Mono"/>
+        </w:rPr>
+        <w:t xml:space="preserve">                    </w:t>
+      </w:r>
+      <w:proofErr w:type="spellStart"/>
+      <w:r>
+        <w:rPr>
+          <w:rFonts w:ascii="Roboto Mono" w:hAnsi="Roboto Mono"/>
+        </w:rPr>
+        <w:t>conn.close</w:t>
+      </w:r>
+      <w:proofErr w:type="spellEnd"/>
+      <w:r>
+        <w:rPr>
+          <w:rFonts w:ascii="Roboto Mono" w:hAnsi="Roboto Mono"/>
+        </w:rPr>
+        <w:t>()</w:t>
+      </w:r>
+    </w:p>
+    <w:p>
+      <w:pPr>
+        <w:rPr>
+          <w:rFonts w:ascii="Roboto Mono" w:hAnsi="Roboto Mono"/>
+        </w:rPr>
+      </w:pPr>
+    </w:p>
+    <w:p>
+      <w:pPr>
+        <w:rPr>
+          <w:rFonts w:ascii="Roboto Mono" w:hAnsi="Roboto Mono"/>
+        </w:rPr>
+      </w:pPr>
+      <w:r>
+        <w:rPr>
+          <w:rFonts w:ascii="Roboto Mono" w:hAnsi="Roboto Mono"/>
+        </w:rPr>
+        <w:t xml:space="preserve">                    for </w:t>
+      </w:r>
+      <w:proofErr w:type="spellStart"/>
+      <w:r>
+        <w:rPr>
+          <w:rFonts w:ascii="Roboto Mono" w:hAnsi="Roboto Mono"/>
+        </w:rPr>
+        <w:t>table_name</w:t>
+      </w:r>
+      <w:proofErr w:type="spellEnd"/>
+      <w:r>
+        <w:rPr>
+          <w:rFonts w:ascii="Roboto Mono" w:hAnsi="Roboto Mono"/>
+        </w:rPr>
+        <w:t xml:space="preserve">, rows, cols in </w:t>
+      </w:r>
+      <w:proofErr w:type="spellStart"/>
+      <w:r>
+        <w:rPr>
+          <w:rFonts w:ascii="Roboto Mono" w:hAnsi="Roboto Mono"/>
+        </w:rPr>
+        <w:t>table_info</w:t>
+      </w:r>
+      <w:proofErr w:type="spellEnd"/>
+      <w:r>
+        <w:rPr>
+          <w:rFonts w:ascii="Roboto Mono" w:hAnsi="Roboto Mono"/>
+        </w:rPr>
+        <w:t>:</w:t>
+      </w:r>
+    </w:p>
+    <w:p>
+      <w:pPr>
+        <w:rPr>
+          <w:rFonts w:ascii="Roboto Mono" w:hAnsi="Roboto Mono"/>
+        </w:rPr>
+      </w:pPr>
+      <w:r>
+        <w:rPr>
+          <w:rFonts w:ascii="Roboto Mono" w:hAnsi="Roboto Mono"/>
+        </w:rPr>
+        <w:t xml:space="preserve">                        </w:t>
+      </w:r>
+      <w:proofErr w:type="spellStart"/>
+      <w:r>
+        <w:rPr>
+          <w:rFonts w:ascii="Roboto Mono" w:hAnsi="Roboto Mono"/>
+        </w:rPr>
+        <w:t>all_tables_in_folder.append</w:t>
+      </w:r>
+      <w:proofErr w:type="spellEnd"/>
+      <w:r>
+        <w:rPr>
+          <w:rFonts w:ascii="Roboto Mono" w:hAnsi="Roboto Mono"/>
+        </w:rPr>
+        <w:t>((</w:t>
+      </w:r>
+      <w:proofErr w:type="spellStart"/>
+      <w:r>
+        <w:rPr>
+          <w:rFonts w:ascii="Roboto Mono" w:hAnsi="Roboto Mono"/>
+        </w:rPr>
+        <w:t>db_name</w:t>
+      </w:r>
+      <w:proofErr w:type="spellEnd"/>
+      <w:r>
+        <w:rPr>
+          <w:rFonts w:ascii="Roboto Mono" w:hAnsi="Roboto Mono"/>
+        </w:rPr>
+        <w:t xml:space="preserve">, </w:t>
+      </w:r>
+      <w:proofErr w:type="spellStart"/>
+      <w:r>
+        <w:rPr>
+          <w:rFonts w:ascii="Roboto Mono" w:hAnsi="Roboto Mono"/>
+        </w:rPr>
+        <w:t>table_name</w:t>
+      </w:r>
+      <w:proofErr w:type="spellEnd"/>
+      <w:r>
+        <w:rPr>
+          <w:rFonts w:ascii="Roboto Mono" w:hAnsi="Roboto Mono"/>
+        </w:rPr>
+        <w:t>, rows, cols))</w:t>
       </w:r>
     </w:p>
     <w:p>
@@ -4210,53 +7231,173 @@
           <w:rFonts w:ascii="Roboto Mono" w:hAnsi="Roboto Mono"/>
         </w:rPr>
         <w:lastRenderedPageBreak/>
-        <w:t xml:space="preserve">        if all_tables_in_folder:</w:t>
-      </w:r>
-    </w:p>
-    <w:p>
-      <w:pPr>
-        <w:rPr>
-          <w:rFonts w:ascii="Roboto Mono" w:hAnsi="Roboto Mono"/>
-        </w:rPr>
-      </w:pPr>
-      <w:r>
-        <w:rPr>
-          <w:rFonts w:ascii="Roboto Mono" w:hAnsi="Roboto Mono"/>
-        </w:rPr>
-        <w:t xml:space="preserve">            data_entries[folder] = all_tables_in_folder</w:t>
-      </w:r>
-    </w:p>
-    <w:p>
-      <w:pPr>
-        <w:rPr>
-          <w:rFonts w:ascii="Roboto Mono" w:hAnsi="Roboto Mono"/>
-        </w:rPr>
-      </w:pPr>
-    </w:p>
-    <w:p>
-      <w:pPr>
-        <w:rPr>
-          <w:rFonts w:ascii="Roboto Mono" w:hAnsi="Roboto Mono"/>
-        </w:rPr>
-      </w:pPr>
-      <w:r>
-        <w:rPr>
-          <w:rFonts w:ascii="Roboto Mono" w:hAnsi="Roboto Mono"/>
-        </w:rPr>
-        <w:t xml:space="preserve">    output_file = os.path.join(main_folder, "Data Collections.docx")</w:t>
-      </w:r>
-    </w:p>
-    <w:p>
-      <w:pPr>
-        <w:rPr>
-          <w:rFonts w:ascii="Roboto Mono" w:hAnsi="Roboto Mono"/>
-        </w:rPr>
-      </w:pPr>
-      <w:r>
-        <w:rPr>
-          <w:rFonts w:ascii="Roboto Mono" w:hAnsi="Roboto Mono"/>
-        </w:rPr>
-        <w:t xml:space="preserve">    generate_doc(output_file, data_entries)</w:t>
+        <w:t xml:space="preserve">        if </w:t>
+      </w:r>
+      <w:proofErr w:type="spellStart"/>
+      <w:r>
+        <w:rPr>
+          <w:rFonts w:ascii="Roboto Mono" w:hAnsi="Roboto Mono"/>
+        </w:rPr>
+        <w:t>all_tables_in_folder</w:t>
+      </w:r>
+      <w:proofErr w:type="spellEnd"/>
+      <w:r>
+        <w:rPr>
+          <w:rFonts w:ascii="Roboto Mono" w:hAnsi="Roboto Mono"/>
+        </w:rPr>
+        <w:t>:</w:t>
+      </w:r>
+    </w:p>
+    <w:p>
+      <w:pPr>
+        <w:rPr>
+          <w:rFonts w:ascii="Roboto Mono" w:hAnsi="Roboto Mono"/>
+        </w:rPr>
+      </w:pPr>
+      <w:r>
+        <w:rPr>
+          <w:rFonts w:ascii="Roboto Mono" w:hAnsi="Roboto Mono"/>
+        </w:rPr>
+        <w:t xml:space="preserve">            </w:t>
+      </w:r>
+      <w:proofErr w:type="spellStart"/>
+      <w:r>
+        <w:rPr>
+          <w:rFonts w:ascii="Roboto Mono" w:hAnsi="Roboto Mono"/>
+        </w:rPr>
+        <w:t>data_entries</w:t>
+      </w:r>
+      <w:proofErr w:type="spellEnd"/>
+      <w:r>
+        <w:rPr>
+          <w:rFonts w:ascii="Roboto Mono" w:hAnsi="Roboto Mono"/>
+        </w:rPr>
+        <w:t xml:space="preserve">[folder] = </w:t>
+      </w:r>
+      <w:proofErr w:type="spellStart"/>
+      <w:r>
+        <w:rPr>
+          <w:rFonts w:ascii="Roboto Mono" w:hAnsi="Roboto Mono"/>
+        </w:rPr>
+        <w:t>all_tables_in_folder</w:t>
+      </w:r>
+      <w:proofErr w:type="spellEnd"/>
+    </w:p>
+    <w:p>
+      <w:pPr>
+        <w:rPr>
+          <w:rFonts w:ascii="Roboto Mono" w:hAnsi="Roboto Mono"/>
+        </w:rPr>
+      </w:pPr>
+    </w:p>
+    <w:p>
+      <w:pPr>
+        <w:rPr>
+          <w:rFonts w:ascii="Roboto Mono" w:hAnsi="Roboto Mono"/>
+        </w:rPr>
+      </w:pPr>
+      <w:r>
+        <w:rPr>
+          <w:rFonts w:ascii="Roboto Mono" w:hAnsi="Roboto Mono"/>
+        </w:rPr>
+        <w:t xml:space="preserve">    </w:t>
+      </w:r>
+      <w:proofErr w:type="spellStart"/>
+      <w:r>
+        <w:rPr>
+          <w:rFonts w:ascii="Roboto Mono" w:hAnsi="Roboto Mono"/>
+        </w:rPr>
+        <w:t>output_file</w:t>
+      </w:r>
+      <w:proofErr w:type="spellEnd"/>
+      <w:r>
+        <w:rPr>
+          <w:rFonts w:ascii="Roboto Mono" w:hAnsi="Roboto Mono"/>
+        </w:rPr>
+        <w:t xml:space="preserve"> = </w:t>
+      </w:r>
+      <w:proofErr w:type="spellStart"/>
+      <w:r>
+        <w:rPr>
+          <w:rFonts w:ascii="Roboto Mono" w:hAnsi="Roboto Mono"/>
+        </w:rPr>
+        <w:t>os.path.join</w:t>
+      </w:r>
+      <w:proofErr w:type="spellEnd"/>
+      <w:r>
+        <w:rPr>
+          <w:rFonts w:ascii="Roboto Mono" w:hAnsi="Roboto Mono"/>
+        </w:rPr>
+        <w:t>(</w:t>
+      </w:r>
+      <w:proofErr w:type="spellStart"/>
+      <w:r>
+        <w:rPr>
+          <w:rFonts w:ascii="Roboto Mono" w:hAnsi="Roboto Mono"/>
+        </w:rPr>
+        <w:t>main_folder</w:t>
+      </w:r>
+      <w:proofErr w:type="spellEnd"/>
+      <w:r>
+        <w:rPr>
+          <w:rFonts w:ascii="Roboto Mono" w:hAnsi="Roboto Mono"/>
+        </w:rPr>
+        <w:t>, "Data Collections.docx")</w:t>
+      </w:r>
+    </w:p>
+    <w:p>
+      <w:pPr>
+        <w:rPr>
+          <w:rFonts w:ascii="Roboto Mono" w:hAnsi="Roboto Mono"/>
+        </w:rPr>
+      </w:pPr>
+      <w:r>
+        <w:rPr>
+          <w:rFonts w:ascii="Roboto Mono" w:hAnsi="Roboto Mono"/>
+        </w:rPr>
+        <w:t xml:space="preserve">    </w:t>
+      </w:r>
+      <w:proofErr w:type="spellStart"/>
+      <w:r>
+        <w:rPr>
+          <w:rFonts w:ascii="Roboto Mono" w:hAnsi="Roboto Mono"/>
+        </w:rPr>
+        <w:t>generate_doc</w:t>
+      </w:r>
+      <w:proofErr w:type="spellEnd"/>
+      <w:r>
+        <w:rPr>
+          <w:rFonts w:ascii="Roboto Mono" w:hAnsi="Roboto Mono"/>
+        </w:rPr>
+        <w:t>(</w:t>
+      </w:r>
+      <w:proofErr w:type="spellStart"/>
+      <w:r>
+        <w:rPr>
+          <w:rFonts w:ascii="Roboto Mono" w:hAnsi="Roboto Mono"/>
+        </w:rPr>
+        <w:t>output_file</w:t>
+      </w:r>
+      <w:proofErr w:type="spellEnd"/>
+      <w:r>
+        <w:rPr>
+          <w:rFonts w:ascii="Roboto Mono" w:hAnsi="Roboto Mono"/>
+        </w:rPr>
+        <w:t xml:space="preserve">, </w:t>
+      </w:r>
+      <w:proofErr w:type="spellStart"/>
+      <w:r>
+        <w:rPr>
+          <w:rFonts w:ascii="Roboto Mono" w:hAnsi="Roboto Mono"/>
+        </w:rPr>
+        <w:t>data_entries</w:t>
+      </w:r>
+      <w:proofErr w:type="spellEnd"/>
+      <w:r>
+        <w:rPr>
+          <w:rFonts w:ascii="Roboto Mono" w:hAnsi="Roboto Mono"/>
+        </w:rPr>
+        <w:t>)</w:t>
       </w:r>
     </w:p>
     <w:p>
@@ -4301,7 +7442,21 @@
         <w:rPr>
           <w:rFonts w:ascii="Roboto Mono" w:hAnsi="Roboto Mono"/>
         </w:rPr>
-        <w:t xml:space="preserve">    print(output_file)</w:t>
+        <w:t xml:space="preserve">    print(</w:t>
+      </w:r>
+      <w:proofErr w:type="spellStart"/>
+      <w:r>
+        <w:rPr>
+          <w:rFonts w:ascii="Roboto Mono" w:hAnsi="Roboto Mono"/>
+        </w:rPr>
+        <w:t>output_file</w:t>
+      </w:r>
+      <w:proofErr w:type="spellEnd"/>
+      <w:r>
+        <w:rPr>
+          <w:rFonts w:ascii="Roboto Mono" w:hAnsi="Roboto Mono"/>
+        </w:rPr>
+        <w:t>)</w:t>
       </w:r>
     </w:p>
     <w:p>
@@ -4367,12 +7522,28 @@
           <w:rFonts w:ascii="Roboto Mono" w:hAnsi="Roboto Mono"/>
         </w:rPr>
       </w:pPr>
-      <w:r>
-        <w:rPr>
-          <w:rFonts w:ascii="Roboto Mono" w:hAnsi="Roboto Mono"/>
-        </w:rPr>
-        <w:t>pyodbc installed: pip install pyodbc</w:t>
-      </w:r>
+      <w:proofErr w:type="spellStart"/>
+      <w:r>
+        <w:rPr>
+          <w:rFonts w:ascii="Roboto Mono" w:hAnsi="Roboto Mono"/>
+        </w:rPr>
+        <w:t>pyodbc</w:t>
+      </w:r>
+      <w:proofErr w:type="spellEnd"/>
+      <w:r>
+        <w:rPr>
+          <w:rFonts w:ascii="Roboto Mono" w:hAnsi="Roboto Mono"/>
+        </w:rPr>
+        <w:t xml:space="preserve"> installed: pip install </w:t>
+      </w:r>
+      <w:proofErr w:type="spellStart"/>
+      <w:r>
+        <w:rPr>
+          <w:rFonts w:ascii="Roboto Mono" w:hAnsi="Roboto Mono"/>
+        </w:rPr>
+        <w:t>pyodbc</w:t>
+      </w:r>
+      <w:proofErr w:type="spellEnd"/>
     </w:p>
     <w:p>
       <w:pPr>
@@ -4406,6 +7577,1362 @@
           <w:rFonts w:ascii="Roboto Mono" w:hAnsi="Roboto Mono"/>
         </w:rPr>
         <w:t>Microsoft Access driver installed on Windows.</w:t>
+      </w:r>
+    </w:p>
+    <w:p>
+      <w:pPr>
+        <w:rPr>
+          <w:rFonts w:ascii="Roboto Mono" w:hAnsi="Roboto Mono"/>
+        </w:rPr>
+      </w:pPr>
+    </w:p>
+    <w:p>
+      <w:pPr>
+        <w:rPr>
+          <w:rFonts w:ascii="Roboto Mono" w:hAnsi="Roboto Mono"/>
+        </w:rPr>
+      </w:pPr>
+      <w:r>
+        <w:rPr>
+          <w:rFonts w:ascii="Roboto Mono" w:hAnsi="Roboto Mono"/>
+        </w:rPr>
+        <w:t xml:space="preserve">You want </w:t>
+      </w:r>
+      <w:r>
+        <w:rPr>
+          <w:rFonts w:ascii="Roboto Mono" w:hAnsi="Roboto Mono"/>
+          <w:b/>
+          <w:bCs/>
+        </w:rPr>
+        <w:t>rows where every column is empty except the ID</w:t>
+      </w:r>
+      <w:r>
+        <w:rPr>
+          <w:rFonts w:ascii="Roboto Mono" w:hAnsi="Roboto Mono"/>
+        </w:rPr>
+        <w:t xml:space="preserve"> to </w:t>
+      </w:r>
+      <w:r>
+        <w:rPr>
+          <w:rFonts w:ascii="Roboto Mono" w:hAnsi="Roboto Mono"/>
+          <w:b/>
+          <w:bCs/>
+        </w:rPr>
+        <w:t>not be counted</w:t>
+      </w:r>
+      <w:r>
+        <w:rPr>
+          <w:rFonts w:ascii="Roboto Mono" w:hAnsi="Roboto Mono"/>
+        </w:rPr>
+        <w:t xml:space="preserve"> in the row total.</w:t>
+      </w:r>
+    </w:p>
+    <w:p>
+      <w:pPr>
+        <w:rPr>
+          <w:rFonts w:ascii="Roboto Mono" w:hAnsi="Roboto Mono"/>
+        </w:rPr>
+      </w:pPr>
+      <w:r>
+        <w:rPr>
+          <w:rFonts w:ascii="Roboto Mono" w:hAnsi="Roboto Mono"/>
+        </w:rPr>
+        <w:t>That row has:</w:t>
+      </w:r>
+    </w:p>
+    <w:p>
+      <w:pPr>
+        <w:numPr>
+          <w:ilvl w:val="0"/>
+          <w:numId w:val="39"/>
+        </w:numPr>
+        <w:rPr>
+          <w:rFonts w:ascii="Roboto Mono" w:hAnsi="Roboto Mono"/>
+        </w:rPr>
+      </w:pPr>
+      <w:r>
+        <w:rPr>
+          <w:rFonts w:ascii="Roboto Mono" w:hAnsi="Roboto Mono"/>
+        </w:rPr>
+        <w:t xml:space="preserve">empty strings </w:t>
+      </w:r>
+      <w:r>
+        <w:rPr>
+          <w:rFonts w:ascii="Arial" w:hAnsi="Arial" w:cs="Arial"/>
+        </w:rPr>
+        <w:t>→</w:t>
+      </w:r>
+      <w:r>
+        <w:rPr>
+          <w:rFonts w:ascii="Roboto Mono" w:hAnsi="Roboto Mono"/>
+        </w:rPr>
+        <w:t xml:space="preserve"> </w:t>
+      </w:r>
+      <w:r>
+        <w:rPr>
+          <w:rFonts w:ascii="Segoe UI Emoji" w:hAnsi="Segoe UI Emoji" w:cs="Segoe UI Emoji"/>
+        </w:rPr>
+        <w:t>❌</w:t>
+      </w:r>
+    </w:p>
+    <w:p>
+      <w:pPr>
+        <w:numPr>
+          <w:ilvl w:val="0"/>
+          <w:numId w:val="39"/>
+        </w:numPr>
+        <w:rPr>
+          <w:rFonts w:ascii="Roboto Mono" w:hAnsi="Roboto Mono"/>
+        </w:rPr>
+      </w:pPr>
+      <w:r>
+        <w:rPr>
+          <w:rFonts w:ascii="Roboto Mono" w:hAnsi="Roboto Mono"/>
+        </w:rPr>
+        <w:t xml:space="preserve">zeros </w:t>
+      </w:r>
+      <w:r>
+        <w:rPr>
+          <w:rFonts w:ascii="Arial" w:hAnsi="Arial" w:cs="Arial"/>
+        </w:rPr>
+        <w:t>→</w:t>
+      </w:r>
+      <w:r>
+        <w:rPr>
+          <w:rFonts w:ascii="Roboto Mono" w:hAnsi="Roboto Mono"/>
+        </w:rPr>
+        <w:t xml:space="preserve"> </w:t>
+      </w:r>
+      <w:r>
+        <w:rPr>
+          <w:rFonts w:ascii="Segoe UI Emoji" w:hAnsi="Segoe UI Emoji" w:cs="Segoe UI Emoji"/>
+        </w:rPr>
+        <w:t>❌</w:t>
+      </w:r>
+    </w:p>
+    <w:p>
+      <w:pPr>
+        <w:numPr>
+          <w:ilvl w:val="0"/>
+          <w:numId w:val="39"/>
+        </w:numPr>
+        <w:rPr>
+          <w:rFonts w:ascii="Roboto Mono" w:hAnsi="Roboto Mono"/>
+        </w:rPr>
+      </w:pPr>
+      <w:r>
+        <w:rPr>
+          <w:rFonts w:ascii="Roboto Mono" w:hAnsi="Roboto Mono"/>
+        </w:rPr>
+        <w:t xml:space="preserve">no real data </w:t>
+      </w:r>
+      <w:r>
+        <w:rPr>
+          <w:rFonts w:ascii="Arial" w:hAnsi="Arial" w:cs="Arial"/>
+        </w:rPr>
+        <w:t>→</w:t>
+      </w:r>
+      <w:r>
+        <w:rPr>
+          <w:rFonts w:ascii="Roboto Mono" w:hAnsi="Roboto Mono"/>
+        </w:rPr>
+        <w:t xml:space="preserve"> </w:t>
+      </w:r>
+      <w:r>
+        <w:rPr>
+          <w:rFonts w:ascii="Segoe UI Emoji" w:hAnsi="Segoe UI Emoji" w:cs="Segoe UI Emoji"/>
+        </w:rPr>
+        <w:t>❌</w:t>
+      </w:r>
+    </w:p>
+    <w:p>
+      <w:pPr>
+        <w:rPr>
+          <w:rFonts w:ascii="Roboto Mono" w:hAnsi="Roboto Mono"/>
+        </w:rPr>
+      </w:pPr>
+    </w:p>
+    <w:p>
+      <w:pPr>
+        <w:rPr>
+          <w:rFonts w:ascii="Roboto Mono" w:hAnsi="Roboto Mono"/>
+          <w:b/>
+          <w:bCs/>
+        </w:rPr>
+      </w:pPr>
+      <w:r>
+        <w:rPr>
+          <w:rFonts w:ascii="Roboto Mono" w:hAnsi="Roboto Mono"/>
+          <w:b/>
+          <w:bCs/>
+        </w:rPr>
+        <w:lastRenderedPageBreak/>
+        <w:t>new</w:t>
+      </w:r>
+      <w:r>
+        <w:rPr>
+          <w:rFonts w:ascii="Roboto Mono" w:hAnsi="Roboto Mono"/>
+          <w:b/>
+          <w:bCs/>
+        </w:rPr>
+        <w:t xml:space="preserve"> get_tabl</w:t>
+      </w:r>
+      <w:proofErr w:type="spellStart"/>
+      <w:r>
+        <w:rPr>
+          <w:rFonts w:ascii="Roboto Mono" w:hAnsi="Roboto Mono"/>
+          <w:b/>
+          <w:bCs/>
+        </w:rPr>
+        <w:t>e_info</w:t>
+      </w:r>
+      <w:proofErr w:type="spellEnd"/>
+      <w:r>
+        <w:rPr>
+          <w:rFonts w:ascii="Roboto Mono" w:hAnsi="Roboto Mono"/>
+          <w:b/>
+          <w:bCs/>
+        </w:rPr>
+        <w:t>()</w:t>
+      </w:r>
+    </w:p>
+    <w:p>
+      <w:pPr>
+        <w:rPr>
+          <w:rFonts w:ascii="Roboto Mono" w:hAnsi="Roboto Mono"/>
+          <w:b/>
+          <w:bCs/>
+        </w:rPr>
+      </w:pPr>
+      <w:r>
+        <w:rPr>
+          <w:noProof/>
+        </w:rPr>
+        <w:drawing>
+          <wp:inline distT="0" distB="0" distL="0" distR="0" wp14:anchorId="4431B0A0" wp14:editId="4151CADC">
+            <wp:extent cx="4733925" cy="6810375"/>
+            <wp:effectExtent l="0" t="0" r="9525" b="9525"/>
+            <wp:docPr id="953178758" name="Picture 1"/>
+            <wp:cNvGraphicFramePr>
+              <a:graphicFrameLocks xmlns:a="http://schemas.openxmlformats.org/drawingml/2006/main" noChangeAspect="1"/>
+            </wp:cNvGraphicFramePr>
+            <a:graphic xmlns:a="http://schemas.openxmlformats.org/drawingml/2006/main">
+              <a:graphicData uri="http://schemas.openxmlformats.org/drawingml/2006/picture">
+                <pic:pic xmlns:pic="http://schemas.openxmlformats.org/drawingml/2006/picture">
+                  <pic:nvPicPr>
+                    <pic:cNvPr id="953178758" name=""/>
+                    <pic:cNvPicPr/>
+                  </pic:nvPicPr>
+                  <pic:blipFill>
+                    <a:blip r:embed="rId17"/>
+                    <a:stretch>
+                      <a:fillRect/>
+                    </a:stretch>
+                  </pic:blipFill>
+                  <pic:spPr>
+                    <a:xfrm>
+                      <a:off x="0" y="0"/>
+                      <a:ext cx="4733925" cy="6810375"/>
+                    </a:xfrm>
+                    <a:prstGeom prst="rect">
+                      <a:avLst/>
+                    </a:prstGeom>
+                  </pic:spPr>
+                </pic:pic>
+              </a:graphicData>
+            </a:graphic>
+          </wp:inline>
+        </w:drawing>
+      </w:r>
+    </w:p>
+    <w:p>
+      <w:pPr>
+        <w:rPr>
+          <w:rFonts w:ascii="Roboto Mono" w:hAnsi="Roboto Mono"/>
+        </w:rPr>
+      </w:pPr>
+      <w:r>
+        <w:rPr>
+          <w:rFonts w:ascii="Roboto Mono" w:hAnsi="Roboto Mono"/>
+        </w:rPr>
+        <w:t xml:space="preserve">def </w:t>
+      </w:r>
+      <w:proofErr w:type="spellStart"/>
+      <w:r>
+        <w:rPr>
+          <w:rFonts w:ascii="Roboto Mono" w:hAnsi="Roboto Mono"/>
+        </w:rPr>
+        <w:t>get_table_info</w:t>
+      </w:r>
+      <w:proofErr w:type="spellEnd"/>
+      <w:r>
+        <w:rPr>
+          <w:rFonts w:ascii="Roboto Mono" w:hAnsi="Roboto Mono"/>
+        </w:rPr>
+        <w:t>(connection):</w:t>
+      </w:r>
+    </w:p>
+    <w:p>
+      <w:pPr>
+        <w:rPr>
+          <w:rFonts w:ascii="Roboto Mono" w:hAnsi="Roboto Mono"/>
+        </w:rPr>
+      </w:pPr>
+      <w:r>
+        <w:rPr>
+          <w:rFonts w:ascii="Roboto Mono" w:hAnsi="Roboto Mono"/>
+        </w:rPr>
+        <w:t xml:space="preserve">    cursor = </w:t>
+      </w:r>
+      <w:proofErr w:type="spellStart"/>
+      <w:r>
+        <w:rPr>
+          <w:rFonts w:ascii="Roboto Mono" w:hAnsi="Roboto Mono"/>
+        </w:rPr>
+        <w:t>connection.cursor</w:t>
+      </w:r>
+      <w:proofErr w:type="spellEnd"/>
+      <w:r>
+        <w:rPr>
+          <w:rFonts w:ascii="Roboto Mono" w:hAnsi="Roboto Mono"/>
+        </w:rPr>
+        <w:t>()</w:t>
+      </w:r>
+    </w:p>
+    <w:p>
+      <w:pPr>
+        <w:rPr>
+          <w:rFonts w:ascii="Roboto Mono" w:hAnsi="Roboto Mono"/>
+        </w:rPr>
+      </w:pPr>
+      <w:r>
+        <w:rPr>
+          <w:rFonts w:ascii="Roboto Mono" w:hAnsi="Roboto Mono"/>
+        </w:rPr>
+        <w:t xml:space="preserve">    tables = []</w:t>
+      </w:r>
+    </w:p>
+    <w:p>
+      <w:pPr>
+        <w:rPr>
+          <w:rFonts w:ascii="Roboto Mono" w:hAnsi="Roboto Mono"/>
+        </w:rPr>
+      </w:pPr>
+    </w:p>
+    <w:p>
+      <w:pPr>
+        <w:rPr>
+          <w:rFonts w:ascii="Roboto Mono" w:hAnsi="Roboto Mono"/>
+        </w:rPr>
+      </w:pPr>
+      <w:r>
+        <w:rPr>
+          <w:rFonts w:ascii="Roboto Mono" w:hAnsi="Roboto Mono"/>
+        </w:rPr>
+        <w:t xml:space="preserve">    </w:t>
+      </w:r>
+      <w:proofErr w:type="spellStart"/>
+      <w:r>
+        <w:rPr>
+          <w:rFonts w:ascii="Roboto Mono" w:hAnsi="Roboto Mono"/>
+        </w:rPr>
+        <w:t>table_names</w:t>
+      </w:r>
+      <w:proofErr w:type="spellEnd"/>
+      <w:r>
+        <w:rPr>
+          <w:rFonts w:ascii="Roboto Mono" w:hAnsi="Roboto Mono"/>
+        </w:rPr>
+        <w:t xml:space="preserve"> = </w:t>
+      </w:r>
+      <w:proofErr w:type="spellStart"/>
+      <w:r>
+        <w:rPr>
+          <w:rFonts w:ascii="Roboto Mono" w:hAnsi="Roboto Mono"/>
+        </w:rPr>
+        <w:t>get_table_names</w:t>
+      </w:r>
+      <w:proofErr w:type="spellEnd"/>
+      <w:r>
+        <w:rPr>
+          <w:rFonts w:ascii="Roboto Mono" w:hAnsi="Roboto Mono"/>
+        </w:rPr>
+        <w:t>(cursor)</w:t>
+      </w:r>
+    </w:p>
+    <w:p>
+      <w:pPr>
+        <w:rPr>
+          <w:rFonts w:ascii="Roboto Mono" w:hAnsi="Roboto Mono"/>
+        </w:rPr>
+      </w:pPr>
+    </w:p>
+    <w:p>
+      <w:pPr>
+        <w:rPr>
+          <w:rFonts w:ascii="Roboto Mono" w:hAnsi="Roboto Mono"/>
+        </w:rPr>
+      </w:pPr>
+      <w:r>
+        <w:rPr>
+          <w:rFonts w:ascii="Roboto Mono" w:hAnsi="Roboto Mono"/>
+        </w:rPr>
+        <w:t xml:space="preserve">    for </w:t>
+      </w:r>
+      <w:proofErr w:type="spellStart"/>
+      <w:r>
+        <w:rPr>
+          <w:rFonts w:ascii="Roboto Mono" w:hAnsi="Roboto Mono"/>
+        </w:rPr>
+        <w:t>table_name</w:t>
+      </w:r>
+      <w:proofErr w:type="spellEnd"/>
+      <w:r>
+        <w:rPr>
+          <w:rFonts w:ascii="Roboto Mono" w:hAnsi="Roboto Mono"/>
+        </w:rPr>
+        <w:t xml:space="preserve"> in </w:t>
+      </w:r>
+      <w:proofErr w:type="spellStart"/>
+      <w:r>
+        <w:rPr>
+          <w:rFonts w:ascii="Roboto Mono" w:hAnsi="Roboto Mono"/>
+        </w:rPr>
+        <w:t>table_names</w:t>
+      </w:r>
+      <w:proofErr w:type="spellEnd"/>
+      <w:r>
+        <w:rPr>
+          <w:rFonts w:ascii="Roboto Mono" w:hAnsi="Roboto Mono"/>
+        </w:rPr>
+        <w:t>:</w:t>
+      </w:r>
+    </w:p>
+    <w:p>
+      <w:pPr>
+        <w:rPr>
+          <w:rFonts w:ascii="Roboto Mono" w:hAnsi="Roboto Mono"/>
+        </w:rPr>
+      </w:pPr>
+      <w:r>
+        <w:rPr>
+          <w:rFonts w:ascii="Roboto Mono" w:hAnsi="Roboto Mono"/>
+        </w:rPr>
+        <w:t xml:space="preserve">        # --- Get columns ---</w:t>
+      </w:r>
+    </w:p>
+    <w:p>
+      <w:pPr>
+        <w:rPr>
+          <w:rFonts w:ascii="Roboto Mono" w:hAnsi="Roboto Mono"/>
+        </w:rPr>
+      </w:pPr>
+      <w:r>
+        <w:rPr>
+          <w:rFonts w:ascii="Roboto Mono" w:hAnsi="Roboto Mono"/>
+        </w:rPr>
+        <w:t xml:space="preserve">        try:</w:t>
+      </w:r>
+    </w:p>
+    <w:p>
+      <w:pPr>
+        <w:rPr>
+          <w:rFonts w:ascii="Roboto Mono" w:hAnsi="Roboto Mono"/>
+        </w:rPr>
+      </w:pPr>
+      <w:r>
+        <w:rPr>
+          <w:rFonts w:ascii="Roboto Mono" w:hAnsi="Roboto Mono"/>
+        </w:rPr>
+        <w:t xml:space="preserve">            </w:t>
+      </w:r>
+      <w:proofErr w:type="spellStart"/>
+      <w:r>
+        <w:rPr>
+          <w:rFonts w:ascii="Roboto Mono" w:hAnsi="Roboto Mono"/>
+        </w:rPr>
+        <w:t>cursor.execute</w:t>
+      </w:r>
+      <w:proofErr w:type="spellEnd"/>
+      <w:r>
+        <w:rPr>
+          <w:rFonts w:ascii="Roboto Mono" w:hAnsi="Roboto Mono"/>
+        </w:rPr>
+        <w:t>(</w:t>
+      </w:r>
+      <w:proofErr w:type="spellStart"/>
+      <w:r>
+        <w:rPr>
+          <w:rFonts w:ascii="Roboto Mono" w:hAnsi="Roboto Mono"/>
+        </w:rPr>
+        <w:t>f"SELECT</w:t>
+      </w:r>
+      <w:proofErr w:type="spellEnd"/>
+      <w:r>
+        <w:rPr>
+          <w:rFonts w:ascii="Roboto Mono" w:hAnsi="Roboto Mono"/>
+        </w:rPr>
+        <w:t xml:space="preserve"> * FROM [{</w:t>
+      </w:r>
+      <w:proofErr w:type="spellStart"/>
+      <w:r>
+        <w:rPr>
+          <w:rFonts w:ascii="Roboto Mono" w:hAnsi="Roboto Mono"/>
+        </w:rPr>
+        <w:t>table_name</w:t>
+      </w:r>
+      <w:proofErr w:type="spellEnd"/>
+      <w:r>
+        <w:rPr>
+          <w:rFonts w:ascii="Roboto Mono" w:hAnsi="Roboto Mono"/>
+        </w:rPr>
+        <w:t>}] WHERE 1=0")</w:t>
+      </w:r>
+    </w:p>
+    <w:p>
+      <w:pPr>
+        <w:rPr>
+          <w:rFonts w:ascii="Roboto Mono" w:hAnsi="Roboto Mono"/>
+        </w:rPr>
+      </w:pPr>
+      <w:r>
+        <w:rPr>
+          <w:rFonts w:ascii="Roboto Mono" w:hAnsi="Roboto Mono"/>
+        </w:rPr>
+        <w:t xml:space="preserve">            columns = [col[0] for col in </w:t>
+      </w:r>
+      <w:proofErr w:type="spellStart"/>
+      <w:r>
+        <w:rPr>
+          <w:rFonts w:ascii="Roboto Mono" w:hAnsi="Roboto Mono"/>
+        </w:rPr>
+        <w:t>cursor.description</w:t>
+      </w:r>
+      <w:proofErr w:type="spellEnd"/>
+      <w:r>
+        <w:rPr>
+          <w:rFonts w:ascii="Roboto Mono" w:hAnsi="Roboto Mono"/>
+        </w:rPr>
+        <w:t>]</w:t>
+      </w:r>
+    </w:p>
+    <w:p>
+      <w:pPr>
+        <w:rPr>
+          <w:rFonts w:ascii="Roboto Mono" w:hAnsi="Roboto Mono"/>
+        </w:rPr>
+      </w:pPr>
+      <w:r>
+        <w:rPr>
+          <w:rFonts w:ascii="Roboto Mono" w:hAnsi="Roboto Mono"/>
+        </w:rPr>
+        <w:t xml:space="preserve">            </w:t>
+      </w:r>
+      <w:proofErr w:type="spellStart"/>
+      <w:r>
+        <w:rPr>
+          <w:rFonts w:ascii="Roboto Mono" w:hAnsi="Roboto Mono"/>
+        </w:rPr>
+        <w:t>col_count</w:t>
+      </w:r>
+      <w:proofErr w:type="spellEnd"/>
+      <w:r>
+        <w:rPr>
+          <w:rFonts w:ascii="Roboto Mono" w:hAnsi="Roboto Mono"/>
+        </w:rPr>
+        <w:t xml:space="preserve"> = </w:t>
+      </w:r>
+      <w:proofErr w:type="spellStart"/>
+      <w:r>
+        <w:rPr>
+          <w:rFonts w:ascii="Roboto Mono" w:hAnsi="Roboto Mono"/>
+        </w:rPr>
+        <w:t>len</w:t>
+      </w:r>
+      <w:proofErr w:type="spellEnd"/>
+      <w:r>
+        <w:rPr>
+          <w:rFonts w:ascii="Roboto Mono" w:hAnsi="Roboto Mono"/>
+        </w:rPr>
+        <w:t>(columns)</w:t>
+      </w:r>
+    </w:p>
+    <w:p>
+      <w:pPr>
+        <w:rPr>
+          <w:rFonts w:ascii="Roboto Mono" w:hAnsi="Roboto Mono"/>
+        </w:rPr>
+      </w:pPr>
+      <w:r>
+        <w:rPr>
+          <w:rFonts w:ascii="Roboto Mono" w:hAnsi="Roboto Mono"/>
+        </w:rPr>
+        <w:t xml:space="preserve">        except Exception as e:</w:t>
+      </w:r>
+    </w:p>
+    <w:p>
+      <w:pPr>
+        <w:rPr>
+          <w:rFonts w:ascii="Roboto Mono" w:hAnsi="Roboto Mono"/>
+        </w:rPr>
+      </w:pPr>
+      <w:r>
+        <w:rPr>
+          <w:rFonts w:ascii="Roboto Mono" w:hAnsi="Roboto Mono"/>
+        </w:rPr>
+        <w:t xml:space="preserve">            print(f"</w:t>
+      </w:r>
+      <w:r>
+        <w:rPr>
+          <w:rFonts w:ascii="Segoe UI Symbol" w:hAnsi="Segoe UI Symbol" w:cs="Segoe UI Symbol"/>
+        </w:rPr>
+        <w:t>⚠</w:t>
+      </w:r>
+      <w:r>
+        <w:rPr>
+          <w:rFonts w:ascii="Roboto Mono" w:hAnsi="Roboto Mono"/>
+        </w:rPr>
+        <w:t xml:space="preserve"> Could not read columns for {</w:t>
+      </w:r>
+      <w:proofErr w:type="spellStart"/>
+      <w:r>
+        <w:rPr>
+          <w:rFonts w:ascii="Roboto Mono" w:hAnsi="Roboto Mono"/>
+        </w:rPr>
+        <w:t>table_name</w:t>
+      </w:r>
+      <w:proofErr w:type="spellEnd"/>
+      <w:r>
+        <w:rPr>
+          <w:rFonts w:ascii="Roboto Mono" w:hAnsi="Roboto Mono"/>
+        </w:rPr>
+        <w:t>}: {e}")</w:t>
+      </w:r>
+    </w:p>
+    <w:p>
+      <w:pPr>
+        <w:rPr>
+          <w:rFonts w:ascii="Roboto Mono" w:hAnsi="Roboto Mono"/>
+        </w:rPr>
+      </w:pPr>
+      <w:r>
+        <w:rPr>
+          <w:rFonts w:ascii="Roboto Mono" w:hAnsi="Roboto Mono"/>
+        </w:rPr>
+        <w:t xml:space="preserve">            columns = []</w:t>
+      </w:r>
+    </w:p>
+    <w:p>
+      <w:pPr>
+        <w:rPr>
+          <w:rFonts w:ascii="Roboto Mono" w:hAnsi="Roboto Mono"/>
+        </w:rPr>
+      </w:pPr>
+      <w:r>
+        <w:rPr>
+          <w:rFonts w:ascii="Roboto Mono" w:hAnsi="Roboto Mono"/>
+        </w:rPr>
+        <w:t xml:space="preserve">            </w:t>
+      </w:r>
+      <w:proofErr w:type="spellStart"/>
+      <w:r>
+        <w:rPr>
+          <w:rFonts w:ascii="Roboto Mono" w:hAnsi="Roboto Mono"/>
+        </w:rPr>
+        <w:t>col_count</w:t>
+      </w:r>
+      <w:proofErr w:type="spellEnd"/>
+      <w:r>
+        <w:rPr>
+          <w:rFonts w:ascii="Roboto Mono" w:hAnsi="Roboto Mono"/>
+        </w:rPr>
+        <w:t xml:space="preserve"> = 0</w:t>
+      </w:r>
+    </w:p>
+    <w:p>
+      <w:pPr>
+        <w:rPr>
+          <w:rFonts w:ascii="Roboto Mono" w:hAnsi="Roboto Mono"/>
+        </w:rPr>
+      </w:pPr>
+    </w:p>
+    <w:p>
+      <w:pPr>
+        <w:rPr>
+          <w:rFonts w:ascii="Roboto Mono" w:hAnsi="Roboto Mono"/>
+        </w:rPr>
+      </w:pPr>
+      <w:r>
+        <w:rPr>
+          <w:rFonts w:ascii="Roboto Mono" w:hAnsi="Roboto Mono"/>
+        </w:rPr>
+        <w:t xml:space="preserve">        # --- Count meaningful rows ---</w:t>
+      </w:r>
+    </w:p>
+    <w:p>
+      <w:pPr>
+        <w:rPr>
+          <w:rFonts w:ascii="Roboto Mono" w:hAnsi="Roboto Mono"/>
+        </w:rPr>
+      </w:pPr>
+      <w:r>
+        <w:rPr>
+          <w:rFonts w:ascii="Roboto Mono" w:hAnsi="Roboto Mono"/>
+        </w:rPr>
+        <w:t xml:space="preserve">        try:</w:t>
+      </w:r>
+    </w:p>
+    <w:p>
+      <w:pPr>
+        <w:rPr>
+          <w:rFonts w:ascii="Roboto Mono" w:hAnsi="Roboto Mono"/>
+        </w:rPr>
+      </w:pPr>
+      <w:r>
+        <w:rPr>
+          <w:rFonts w:ascii="Roboto Mono" w:hAnsi="Roboto Mono"/>
+        </w:rPr>
+        <w:t xml:space="preserve">            </w:t>
+      </w:r>
+      <w:proofErr w:type="spellStart"/>
+      <w:r>
+        <w:rPr>
+          <w:rFonts w:ascii="Roboto Mono" w:hAnsi="Roboto Mono"/>
+        </w:rPr>
+        <w:t>non_id_columns</w:t>
+      </w:r>
+      <w:proofErr w:type="spellEnd"/>
+      <w:r>
+        <w:rPr>
+          <w:rFonts w:ascii="Roboto Mono" w:hAnsi="Roboto Mono"/>
+        </w:rPr>
+        <w:t xml:space="preserve"> = [c for c in columns if </w:t>
+      </w:r>
+      <w:proofErr w:type="spellStart"/>
+      <w:r>
+        <w:rPr>
+          <w:rFonts w:ascii="Roboto Mono" w:hAnsi="Roboto Mono"/>
+        </w:rPr>
+        <w:t>c.lower</w:t>
+      </w:r>
+      <w:proofErr w:type="spellEnd"/>
+      <w:r>
+        <w:rPr>
+          <w:rFonts w:ascii="Roboto Mono" w:hAnsi="Roboto Mono"/>
+        </w:rPr>
+        <w:t>() != "id"]</w:t>
+      </w:r>
+    </w:p>
+    <w:p>
+      <w:pPr>
+        <w:rPr>
+          <w:rFonts w:ascii="Roboto Mono" w:hAnsi="Roboto Mono"/>
+        </w:rPr>
+      </w:pPr>
+    </w:p>
+    <w:p>
+      <w:pPr>
+        <w:rPr>
+          <w:rFonts w:ascii="Roboto Mono" w:hAnsi="Roboto Mono"/>
+        </w:rPr>
+      </w:pPr>
+      <w:r>
+        <w:rPr>
+          <w:rFonts w:ascii="Roboto Mono" w:hAnsi="Roboto Mono"/>
+        </w:rPr>
+        <w:t xml:space="preserve">            conditions = []</w:t>
+      </w:r>
+    </w:p>
+    <w:p>
+      <w:pPr>
+        <w:rPr>
+          <w:rFonts w:ascii="Roboto Mono" w:hAnsi="Roboto Mono"/>
+        </w:rPr>
+      </w:pPr>
+      <w:r>
+        <w:rPr>
+          <w:rFonts w:ascii="Roboto Mono" w:hAnsi="Roboto Mono"/>
+        </w:rPr>
+        <w:t xml:space="preserve">            for col in </w:t>
+      </w:r>
+      <w:proofErr w:type="spellStart"/>
+      <w:r>
+        <w:rPr>
+          <w:rFonts w:ascii="Roboto Mono" w:hAnsi="Roboto Mono"/>
+        </w:rPr>
+        <w:t>non_id_columns</w:t>
+      </w:r>
+      <w:proofErr w:type="spellEnd"/>
+      <w:r>
+        <w:rPr>
+          <w:rFonts w:ascii="Roboto Mono" w:hAnsi="Roboto Mono"/>
+        </w:rPr>
+        <w:t>:</w:t>
+      </w:r>
+    </w:p>
+    <w:p>
+      <w:pPr>
+        <w:rPr>
+          <w:rFonts w:ascii="Roboto Mono" w:hAnsi="Roboto Mono"/>
+        </w:rPr>
+      </w:pPr>
+      <w:r>
+        <w:rPr>
+          <w:rFonts w:ascii="Roboto Mono" w:hAnsi="Roboto Mono"/>
+        </w:rPr>
+        <w:t xml:space="preserve">                </w:t>
+      </w:r>
+      <w:proofErr w:type="spellStart"/>
+      <w:r>
+        <w:rPr>
+          <w:rFonts w:ascii="Roboto Mono" w:hAnsi="Roboto Mono"/>
+        </w:rPr>
+        <w:t>conditions.append</w:t>
+      </w:r>
+      <w:proofErr w:type="spellEnd"/>
+      <w:r>
+        <w:rPr>
+          <w:rFonts w:ascii="Roboto Mono" w:hAnsi="Roboto Mono"/>
+        </w:rPr>
+        <w:t>(</w:t>
+      </w:r>
+    </w:p>
+    <w:p>
+      <w:pPr>
+        <w:rPr>
+          <w:rFonts w:ascii="Roboto Mono" w:hAnsi="Roboto Mono"/>
+        </w:rPr>
+      </w:pPr>
+      <w:r>
+        <w:rPr>
+          <w:rFonts w:ascii="Roboto Mono" w:hAnsi="Roboto Mono"/>
+        </w:rPr>
+        <w:t xml:space="preserve">                    f"(</w:t>
+      </w:r>
+      <w:proofErr w:type="spellStart"/>
+      <w:r>
+        <w:rPr>
+          <w:rFonts w:ascii="Roboto Mono" w:hAnsi="Roboto Mono"/>
+        </w:rPr>
+        <w:t>IIf</w:t>
+      </w:r>
+      <w:proofErr w:type="spellEnd"/>
+      <w:r>
+        <w:rPr>
+          <w:rFonts w:ascii="Roboto Mono" w:hAnsi="Roboto Mono"/>
+        </w:rPr>
+        <w:t>(</w:t>
+      </w:r>
+      <w:proofErr w:type="spellStart"/>
+      <w:r>
+        <w:rPr>
+          <w:rFonts w:ascii="Roboto Mono" w:hAnsi="Roboto Mono"/>
+        </w:rPr>
+        <w:t>IsNull</w:t>
+      </w:r>
+      <w:proofErr w:type="spellEnd"/>
+      <w:r>
+        <w:rPr>
+          <w:rFonts w:ascii="Roboto Mono" w:hAnsi="Roboto Mono"/>
+        </w:rPr>
+        <w:t xml:space="preserve">([{col}]), '', </w:t>
+      </w:r>
+      <w:proofErr w:type="spellStart"/>
+      <w:r>
+        <w:rPr>
+          <w:rFonts w:ascii="Roboto Mono" w:hAnsi="Roboto Mono"/>
+        </w:rPr>
+        <w:t>CStr</w:t>
+      </w:r>
+      <w:proofErr w:type="spellEnd"/>
+      <w:r>
+        <w:rPr>
+          <w:rFonts w:ascii="Roboto Mono" w:hAnsi="Roboto Mono"/>
+        </w:rPr>
+        <w:t>([{col}])) &lt;&gt; '' "</w:t>
+      </w:r>
+    </w:p>
+    <w:p>
+      <w:pPr>
+        <w:rPr>
+          <w:rFonts w:ascii="Roboto Mono" w:hAnsi="Roboto Mono"/>
+        </w:rPr>
+      </w:pPr>
+      <w:r>
+        <w:rPr>
+          <w:rFonts w:ascii="Roboto Mono" w:hAnsi="Roboto Mono"/>
+        </w:rPr>
+        <w:lastRenderedPageBreak/>
+        <w:t xml:space="preserve">                    </w:t>
+      </w:r>
+      <w:proofErr w:type="spellStart"/>
+      <w:r>
+        <w:rPr>
+          <w:rFonts w:ascii="Roboto Mono" w:hAnsi="Roboto Mono"/>
+        </w:rPr>
+        <w:t>f"AND</w:t>
+      </w:r>
+      <w:proofErr w:type="spellEnd"/>
+      <w:r>
+        <w:rPr>
+          <w:rFonts w:ascii="Roboto Mono" w:hAnsi="Roboto Mono"/>
+        </w:rPr>
+        <w:t xml:space="preserve"> </w:t>
+      </w:r>
+      <w:proofErr w:type="spellStart"/>
+      <w:r>
+        <w:rPr>
+          <w:rFonts w:ascii="Roboto Mono" w:hAnsi="Roboto Mono"/>
+        </w:rPr>
+        <w:t>IIf</w:t>
+      </w:r>
+      <w:proofErr w:type="spellEnd"/>
+      <w:r>
+        <w:rPr>
+          <w:rFonts w:ascii="Roboto Mono" w:hAnsi="Roboto Mono"/>
+        </w:rPr>
+        <w:t>(</w:t>
+      </w:r>
+      <w:proofErr w:type="spellStart"/>
+      <w:r>
+        <w:rPr>
+          <w:rFonts w:ascii="Roboto Mono" w:hAnsi="Roboto Mono"/>
+        </w:rPr>
+        <w:t>IsNull</w:t>
+      </w:r>
+      <w:proofErr w:type="spellEnd"/>
+      <w:r>
+        <w:rPr>
+          <w:rFonts w:ascii="Roboto Mono" w:hAnsi="Roboto Mono"/>
+        </w:rPr>
+        <w:t xml:space="preserve">([{col}]), '', </w:t>
+      </w:r>
+      <w:proofErr w:type="spellStart"/>
+      <w:r>
+        <w:rPr>
+          <w:rFonts w:ascii="Roboto Mono" w:hAnsi="Roboto Mono"/>
+        </w:rPr>
+        <w:t>CStr</w:t>
+      </w:r>
+      <w:proofErr w:type="spellEnd"/>
+      <w:r>
+        <w:rPr>
+          <w:rFonts w:ascii="Roboto Mono" w:hAnsi="Roboto Mono"/>
+        </w:rPr>
+        <w:t>([{col}])) &lt;&gt; '0')"</w:t>
+      </w:r>
+    </w:p>
+    <w:p>
+      <w:pPr>
+        <w:rPr>
+          <w:rFonts w:ascii="Roboto Mono" w:hAnsi="Roboto Mono"/>
+        </w:rPr>
+      </w:pPr>
+      <w:r>
+        <w:rPr>
+          <w:rFonts w:ascii="Roboto Mono" w:hAnsi="Roboto Mono"/>
+        </w:rPr>
+        <w:t xml:space="preserve">                )</w:t>
+      </w:r>
+    </w:p>
+    <w:p>
+      <w:pPr>
+        <w:rPr>
+          <w:rFonts w:ascii="Roboto Mono" w:hAnsi="Roboto Mono"/>
+        </w:rPr>
+      </w:pPr>
+    </w:p>
+    <w:p>
+      <w:pPr>
+        <w:rPr>
+          <w:rFonts w:ascii="Roboto Mono" w:hAnsi="Roboto Mono"/>
+        </w:rPr>
+      </w:pPr>
+      <w:r>
+        <w:rPr>
+          <w:rFonts w:ascii="Roboto Mono" w:hAnsi="Roboto Mono"/>
+        </w:rPr>
+        <w:t xml:space="preserve">            if conditions:</w:t>
+      </w:r>
+    </w:p>
+    <w:p>
+      <w:pPr>
+        <w:rPr>
+          <w:rFonts w:ascii="Roboto Mono" w:hAnsi="Roboto Mono"/>
+        </w:rPr>
+      </w:pPr>
+      <w:r>
+        <w:rPr>
+          <w:rFonts w:ascii="Roboto Mono" w:hAnsi="Roboto Mono"/>
+        </w:rPr>
+        <w:t xml:space="preserve">                </w:t>
+      </w:r>
+      <w:proofErr w:type="spellStart"/>
+      <w:r>
+        <w:rPr>
+          <w:rFonts w:ascii="Roboto Mono" w:hAnsi="Roboto Mono"/>
+        </w:rPr>
+        <w:t>where_clause</w:t>
+      </w:r>
+      <w:proofErr w:type="spellEnd"/>
+      <w:r>
+        <w:rPr>
+          <w:rFonts w:ascii="Roboto Mono" w:hAnsi="Roboto Mono"/>
+        </w:rPr>
+        <w:t xml:space="preserve"> = " OR ".join(conditions)</w:t>
+      </w:r>
+    </w:p>
+    <w:p>
+      <w:pPr>
+        <w:rPr>
+          <w:rFonts w:ascii="Roboto Mono" w:hAnsi="Roboto Mono"/>
+        </w:rPr>
+      </w:pPr>
+      <w:r>
+        <w:rPr>
+          <w:rFonts w:ascii="Roboto Mono" w:hAnsi="Roboto Mono"/>
+        </w:rPr>
+        <w:t xml:space="preserve">                query = </w:t>
+      </w:r>
+      <w:proofErr w:type="spellStart"/>
+      <w:r>
+        <w:rPr>
+          <w:rFonts w:ascii="Roboto Mono" w:hAnsi="Roboto Mono"/>
+        </w:rPr>
+        <w:t>f"SELECT</w:t>
+      </w:r>
+      <w:proofErr w:type="spellEnd"/>
+      <w:r>
+        <w:rPr>
+          <w:rFonts w:ascii="Roboto Mono" w:hAnsi="Roboto Mono"/>
+        </w:rPr>
+        <w:t xml:space="preserve"> COUNT(*) FROM [{</w:t>
+      </w:r>
+      <w:proofErr w:type="spellStart"/>
+      <w:r>
+        <w:rPr>
+          <w:rFonts w:ascii="Roboto Mono" w:hAnsi="Roboto Mono"/>
+        </w:rPr>
+        <w:t>table_name</w:t>
+      </w:r>
+      <w:proofErr w:type="spellEnd"/>
+      <w:r>
+        <w:rPr>
+          <w:rFonts w:ascii="Roboto Mono" w:hAnsi="Roboto Mono"/>
+        </w:rPr>
+        <w:t>}] WHERE {</w:t>
+      </w:r>
+      <w:proofErr w:type="spellStart"/>
+      <w:r>
+        <w:rPr>
+          <w:rFonts w:ascii="Roboto Mono" w:hAnsi="Roboto Mono"/>
+        </w:rPr>
+        <w:t>where_clause</w:t>
+      </w:r>
+      <w:proofErr w:type="spellEnd"/>
+      <w:r>
+        <w:rPr>
+          <w:rFonts w:ascii="Roboto Mono" w:hAnsi="Roboto Mono"/>
+        </w:rPr>
+        <w:t>}"</w:t>
+      </w:r>
+    </w:p>
+    <w:p>
+      <w:pPr>
+        <w:rPr>
+          <w:rFonts w:ascii="Roboto Mono" w:hAnsi="Roboto Mono"/>
+        </w:rPr>
+      </w:pPr>
+      <w:r>
+        <w:rPr>
+          <w:rFonts w:ascii="Roboto Mono" w:hAnsi="Roboto Mono"/>
+        </w:rPr>
+        <w:t xml:space="preserve">            else:</w:t>
+      </w:r>
+    </w:p>
+    <w:p>
+      <w:pPr>
+        <w:rPr>
+          <w:rFonts w:ascii="Roboto Mono" w:hAnsi="Roboto Mono"/>
+        </w:rPr>
+      </w:pPr>
+      <w:r>
+        <w:rPr>
+          <w:rFonts w:ascii="Roboto Mono" w:hAnsi="Roboto Mono"/>
+        </w:rPr>
+        <w:t xml:space="preserve">                query = </w:t>
+      </w:r>
+      <w:proofErr w:type="spellStart"/>
+      <w:r>
+        <w:rPr>
+          <w:rFonts w:ascii="Roboto Mono" w:hAnsi="Roboto Mono"/>
+        </w:rPr>
+        <w:t>f"SELECT</w:t>
+      </w:r>
+      <w:proofErr w:type="spellEnd"/>
+      <w:r>
+        <w:rPr>
+          <w:rFonts w:ascii="Roboto Mono" w:hAnsi="Roboto Mono"/>
+        </w:rPr>
+        <w:t xml:space="preserve"> COUNT(*) FROM [{</w:t>
+      </w:r>
+      <w:proofErr w:type="spellStart"/>
+      <w:r>
+        <w:rPr>
+          <w:rFonts w:ascii="Roboto Mono" w:hAnsi="Roboto Mono"/>
+        </w:rPr>
+        <w:t>table_name</w:t>
+      </w:r>
+      <w:proofErr w:type="spellEnd"/>
+      <w:r>
+        <w:rPr>
+          <w:rFonts w:ascii="Roboto Mono" w:hAnsi="Roboto Mono"/>
+        </w:rPr>
+        <w:t>}]"</w:t>
+      </w:r>
+    </w:p>
+    <w:p>
+      <w:pPr>
+        <w:rPr>
+          <w:rFonts w:ascii="Roboto Mono" w:hAnsi="Roboto Mono"/>
+        </w:rPr>
+      </w:pPr>
+    </w:p>
+    <w:p>
+      <w:pPr>
+        <w:rPr>
+          <w:rFonts w:ascii="Roboto Mono" w:hAnsi="Roboto Mono"/>
+        </w:rPr>
+      </w:pPr>
+      <w:r>
+        <w:rPr>
+          <w:rFonts w:ascii="Roboto Mono" w:hAnsi="Roboto Mono"/>
+        </w:rPr>
+        <w:t xml:space="preserve">            </w:t>
+      </w:r>
+      <w:proofErr w:type="spellStart"/>
+      <w:r>
+        <w:rPr>
+          <w:rFonts w:ascii="Roboto Mono" w:hAnsi="Roboto Mono"/>
+        </w:rPr>
+        <w:t>row_count</w:t>
+      </w:r>
+      <w:proofErr w:type="spellEnd"/>
+      <w:r>
+        <w:rPr>
+          <w:rFonts w:ascii="Roboto Mono" w:hAnsi="Roboto Mono"/>
+        </w:rPr>
+        <w:t xml:space="preserve"> = </w:t>
+      </w:r>
+      <w:proofErr w:type="spellStart"/>
+      <w:r>
+        <w:rPr>
+          <w:rFonts w:ascii="Roboto Mono" w:hAnsi="Roboto Mono"/>
+        </w:rPr>
+        <w:t>cursor.execute</w:t>
+      </w:r>
+      <w:proofErr w:type="spellEnd"/>
+      <w:r>
+        <w:rPr>
+          <w:rFonts w:ascii="Roboto Mono" w:hAnsi="Roboto Mono"/>
+        </w:rPr>
+        <w:t>(query).</w:t>
+      </w:r>
+      <w:proofErr w:type="spellStart"/>
+      <w:r>
+        <w:rPr>
+          <w:rFonts w:ascii="Roboto Mono" w:hAnsi="Roboto Mono"/>
+        </w:rPr>
+        <w:t>fetchone</w:t>
+      </w:r>
+      <w:proofErr w:type="spellEnd"/>
+      <w:r>
+        <w:rPr>
+          <w:rFonts w:ascii="Roboto Mono" w:hAnsi="Roboto Mono"/>
+        </w:rPr>
+        <w:t>()[0]</w:t>
+      </w:r>
+    </w:p>
+    <w:p>
+      <w:pPr>
+        <w:rPr>
+          <w:rFonts w:ascii="Roboto Mono" w:hAnsi="Roboto Mono"/>
+        </w:rPr>
+      </w:pPr>
+    </w:p>
+    <w:p>
+      <w:pPr>
+        <w:rPr>
+          <w:rFonts w:ascii="Roboto Mono" w:hAnsi="Roboto Mono"/>
+        </w:rPr>
+      </w:pPr>
+      <w:r>
+        <w:rPr>
+          <w:rFonts w:ascii="Roboto Mono" w:hAnsi="Roboto Mono"/>
+        </w:rPr>
+        <w:t xml:space="preserve">        except Exception as e:</w:t>
+      </w:r>
+    </w:p>
+    <w:p>
+      <w:pPr>
+        <w:rPr>
+          <w:rFonts w:ascii="Roboto Mono" w:hAnsi="Roboto Mono"/>
+        </w:rPr>
+      </w:pPr>
+      <w:r>
+        <w:rPr>
+          <w:rFonts w:ascii="Roboto Mono" w:hAnsi="Roboto Mono"/>
+        </w:rPr>
+        <w:t xml:space="preserve">            print(f"</w:t>
+      </w:r>
+      <w:r>
+        <w:rPr>
+          <w:rFonts w:ascii="Segoe UI Symbol" w:hAnsi="Segoe UI Symbol" w:cs="Segoe UI Symbol"/>
+        </w:rPr>
+        <w:t>⚠</w:t>
+      </w:r>
+      <w:r>
+        <w:rPr>
+          <w:rFonts w:ascii="Roboto Mono" w:hAnsi="Roboto Mono"/>
+        </w:rPr>
+        <w:t xml:space="preserve"> Row count issue in {</w:t>
+      </w:r>
+      <w:proofErr w:type="spellStart"/>
+      <w:r>
+        <w:rPr>
+          <w:rFonts w:ascii="Roboto Mono" w:hAnsi="Roboto Mono"/>
+        </w:rPr>
+        <w:t>table_name</w:t>
+      </w:r>
+      <w:proofErr w:type="spellEnd"/>
+      <w:r>
+        <w:rPr>
+          <w:rFonts w:ascii="Roboto Mono" w:hAnsi="Roboto Mono"/>
+        </w:rPr>
+        <w:t>}: {e}")</w:t>
+      </w:r>
+    </w:p>
+    <w:p>
+      <w:pPr>
+        <w:rPr>
+          <w:rFonts w:ascii="Roboto Mono" w:hAnsi="Roboto Mono"/>
+        </w:rPr>
+      </w:pPr>
+      <w:r>
+        <w:rPr>
+          <w:rFonts w:ascii="Roboto Mono" w:hAnsi="Roboto Mono"/>
+        </w:rPr>
+        <w:t xml:space="preserve">            </w:t>
+      </w:r>
+      <w:proofErr w:type="spellStart"/>
+      <w:r>
+        <w:rPr>
+          <w:rFonts w:ascii="Roboto Mono" w:hAnsi="Roboto Mono"/>
+        </w:rPr>
+        <w:t>row_count</w:t>
+      </w:r>
+      <w:proofErr w:type="spellEnd"/>
+      <w:r>
+        <w:rPr>
+          <w:rFonts w:ascii="Roboto Mono" w:hAnsi="Roboto Mono"/>
+        </w:rPr>
+        <w:t xml:space="preserve"> = 0</w:t>
+      </w:r>
+    </w:p>
+    <w:p>
+      <w:pPr>
+        <w:rPr>
+          <w:rFonts w:ascii="Roboto Mono" w:hAnsi="Roboto Mono"/>
+        </w:rPr>
+      </w:pPr>
+    </w:p>
+    <w:p>
+      <w:pPr>
+        <w:rPr>
+          <w:rFonts w:ascii="Roboto Mono" w:hAnsi="Roboto Mono"/>
+        </w:rPr>
+      </w:pPr>
+      <w:r>
+        <w:rPr>
+          <w:rFonts w:ascii="Roboto Mono" w:hAnsi="Roboto Mono"/>
+        </w:rPr>
+        <w:t xml:space="preserve">        </w:t>
+      </w:r>
+      <w:proofErr w:type="spellStart"/>
+      <w:r>
+        <w:rPr>
+          <w:rFonts w:ascii="Roboto Mono" w:hAnsi="Roboto Mono"/>
+        </w:rPr>
+        <w:t>tables.append</w:t>
+      </w:r>
+      <w:proofErr w:type="spellEnd"/>
+      <w:r>
+        <w:rPr>
+          <w:rFonts w:ascii="Roboto Mono" w:hAnsi="Roboto Mono"/>
+        </w:rPr>
+        <w:t>((</w:t>
+      </w:r>
+      <w:proofErr w:type="spellStart"/>
+      <w:r>
+        <w:rPr>
+          <w:rFonts w:ascii="Roboto Mono" w:hAnsi="Roboto Mono"/>
+        </w:rPr>
+        <w:t>table_name</w:t>
+      </w:r>
+      <w:proofErr w:type="spellEnd"/>
+      <w:r>
+        <w:rPr>
+          <w:rFonts w:ascii="Roboto Mono" w:hAnsi="Roboto Mono"/>
+        </w:rPr>
+        <w:t xml:space="preserve">, </w:t>
+      </w:r>
+      <w:proofErr w:type="spellStart"/>
+      <w:r>
+        <w:rPr>
+          <w:rFonts w:ascii="Roboto Mono" w:hAnsi="Roboto Mono"/>
+        </w:rPr>
+        <w:t>row_count</w:t>
+      </w:r>
+      <w:proofErr w:type="spellEnd"/>
+      <w:r>
+        <w:rPr>
+          <w:rFonts w:ascii="Roboto Mono" w:hAnsi="Roboto Mono"/>
+        </w:rPr>
+        <w:t xml:space="preserve">, </w:t>
+      </w:r>
+      <w:proofErr w:type="spellStart"/>
+      <w:r>
+        <w:rPr>
+          <w:rFonts w:ascii="Roboto Mono" w:hAnsi="Roboto Mono"/>
+        </w:rPr>
+        <w:t>col_count</w:t>
+      </w:r>
+      <w:proofErr w:type="spellEnd"/>
+      <w:r>
+        <w:rPr>
+          <w:rFonts w:ascii="Roboto Mono" w:hAnsi="Roboto Mono"/>
+        </w:rPr>
+        <w:t>))</w:t>
+      </w:r>
+    </w:p>
+    <w:p>
+      <w:pPr>
+        <w:rPr>
+          <w:rFonts w:ascii="Roboto Mono" w:hAnsi="Roboto Mono"/>
+        </w:rPr>
+      </w:pPr>
+    </w:p>
+    <w:p>
+      <w:pPr>
+        <w:rPr>
+          <w:rFonts w:ascii="Roboto Mono" w:hAnsi="Roboto Mono"/>
+        </w:rPr>
+      </w:pPr>
+      <w:r>
+        <w:rPr>
+          <w:rFonts w:ascii="Roboto Mono" w:hAnsi="Roboto Mono"/>
+        </w:rPr>
+        <w:t xml:space="preserve">    return tables</w:t>
       </w:r>
     </w:p>
     <w:p>
@@ -5596,6 +10123,155 @@
     </w:lvl>
   </w:abstractNum>
   <w:abstractNum w:abstractNumId="9" w15:restartNumberingAfterBreak="0">
+    <w:nsid w:val="1F0408BC"/>
+    <w:multiLevelType w:val="multilevel"/>
+    <w:tmpl w:val="8D742CF6"/>
+    <w:lvl w:ilvl="0">
+      <w:start w:val="1"/>
+      <w:numFmt w:val="bullet"/>
+      <w:lvlText w:val=""/>
+      <w:lvlJc w:val="left"/>
+      <w:pPr>
+        <w:tabs>
+          <w:tab w:val="num" w:pos="720"/>
+        </w:tabs>
+        <w:ind w:left="720" w:hanging="360"/>
+      </w:pPr>
+      <w:rPr>
+        <w:rFonts w:ascii="Symbol" w:hAnsi="Symbol" w:hint="default"/>
+        <w:sz w:val="20"/>
+      </w:rPr>
+    </w:lvl>
+    <w:lvl w:ilvl="1" w:tentative="1">
+      <w:start w:val="1"/>
+      <w:numFmt w:val="bullet"/>
+      <w:lvlText w:val="o"/>
+      <w:lvlJc w:val="left"/>
+      <w:pPr>
+        <w:tabs>
+          <w:tab w:val="num" w:pos="1440"/>
+        </w:tabs>
+        <w:ind w:left="1440" w:hanging="360"/>
+      </w:pPr>
+      <w:rPr>
+        <w:rFonts w:ascii="Courier New" w:hAnsi="Courier New" w:hint="default"/>
+        <w:sz w:val="20"/>
+      </w:rPr>
+    </w:lvl>
+    <w:lvl w:ilvl="2" w:tentative="1">
+      <w:start w:val="1"/>
+      <w:numFmt w:val="bullet"/>
+      <w:lvlText w:val=""/>
+      <w:lvlJc w:val="left"/>
+      <w:pPr>
+        <w:tabs>
+          <w:tab w:val="num" w:pos="2160"/>
+        </w:tabs>
+        <w:ind w:left="2160" w:hanging="360"/>
+      </w:pPr>
+      <w:rPr>
+        <w:rFonts w:ascii="Wingdings" w:hAnsi="Wingdings" w:hint="default"/>
+        <w:sz w:val="20"/>
+      </w:rPr>
+    </w:lvl>
+    <w:lvl w:ilvl="3" w:tentative="1">
+      <w:start w:val="1"/>
+      <w:numFmt w:val="bullet"/>
+      <w:lvlText w:val=""/>
+      <w:lvlJc w:val="left"/>
+      <w:pPr>
+        <w:tabs>
+          <w:tab w:val="num" w:pos="2880"/>
+        </w:tabs>
+        <w:ind w:left="2880" w:hanging="360"/>
+      </w:pPr>
+      <w:rPr>
+        <w:rFonts w:ascii="Wingdings" w:hAnsi="Wingdings" w:hint="default"/>
+        <w:sz w:val="20"/>
+      </w:rPr>
+    </w:lvl>
+    <w:lvl w:ilvl="4" w:tentative="1">
+      <w:start w:val="1"/>
+      <w:numFmt w:val="bullet"/>
+      <w:lvlText w:val=""/>
+      <w:lvlJc w:val="left"/>
+      <w:pPr>
+        <w:tabs>
+          <w:tab w:val="num" w:pos="3600"/>
+        </w:tabs>
+        <w:ind w:left="3600" w:hanging="360"/>
+      </w:pPr>
+      <w:rPr>
+        <w:rFonts w:ascii="Wingdings" w:hAnsi="Wingdings" w:hint="default"/>
+        <w:sz w:val="20"/>
+      </w:rPr>
+    </w:lvl>
+    <w:lvl w:ilvl="5" w:tentative="1">
+      <w:start w:val="1"/>
+      <w:numFmt w:val="bullet"/>
+      <w:lvlText w:val=""/>
+      <w:lvlJc w:val="left"/>
+      <w:pPr>
+        <w:tabs>
+          <w:tab w:val="num" w:pos="4320"/>
+        </w:tabs>
+        <w:ind w:left="4320" w:hanging="360"/>
+      </w:pPr>
+      <w:rPr>
+        <w:rFonts w:ascii="Wingdings" w:hAnsi="Wingdings" w:hint="default"/>
+        <w:sz w:val="20"/>
+      </w:rPr>
+    </w:lvl>
+    <w:lvl w:ilvl="6" w:tentative="1">
+      <w:start w:val="1"/>
+      <w:numFmt w:val="bullet"/>
+      <w:lvlText w:val=""/>
+      <w:lvlJc w:val="left"/>
+      <w:pPr>
+        <w:tabs>
+          <w:tab w:val="num" w:pos="5040"/>
+        </w:tabs>
+        <w:ind w:left="5040" w:hanging="360"/>
+      </w:pPr>
+      <w:rPr>
+        <w:rFonts w:ascii="Wingdings" w:hAnsi="Wingdings" w:hint="default"/>
+        <w:sz w:val="20"/>
+      </w:rPr>
+    </w:lvl>
+    <w:lvl w:ilvl="7" w:tentative="1">
+      <w:start w:val="1"/>
+      <w:numFmt w:val="bullet"/>
+      <w:lvlText w:val=""/>
+      <w:lvlJc w:val="left"/>
+      <w:pPr>
+        <w:tabs>
+          <w:tab w:val="num" w:pos="5760"/>
+        </w:tabs>
+        <w:ind w:left="5760" w:hanging="360"/>
+      </w:pPr>
+      <w:rPr>
+        <w:rFonts w:ascii="Wingdings" w:hAnsi="Wingdings" w:hint="default"/>
+        <w:sz w:val="20"/>
+      </w:rPr>
+    </w:lvl>
+    <w:lvl w:ilvl="8" w:tentative="1">
+      <w:start w:val="1"/>
+      <w:numFmt w:val="bullet"/>
+      <w:lvlText w:val=""/>
+      <w:lvlJc w:val="left"/>
+      <w:pPr>
+        <w:tabs>
+          <w:tab w:val="num" w:pos="6480"/>
+        </w:tabs>
+        <w:ind w:left="6480" w:hanging="360"/>
+      </w:pPr>
+      <w:rPr>
+        <w:rFonts w:ascii="Wingdings" w:hAnsi="Wingdings" w:hint="default"/>
+        <w:sz w:val="20"/>
+      </w:rPr>
+    </w:lvl>
+  </w:abstractNum>
+  <w:abstractNum w:abstractNumId="10" w15:restartNumberingAfterBreak="0">
     <w:nsid w:val="22D33427"/>
     <w:multiLevelType w:val="multilevel"/>
     <w:tmpl w:val="CF0CA1B6"/>
@@ -5744,7 +10420,7 @@
       </w:rPr>
     </w:lvl>
   </w:abstractNum>
-  <w:abstractNum w:abstractNumId="10" w15:restartNumberingAfterBreak="0">
+  <w:abstractNum w:abstractNumId="11" w15:restartNumberingAfterBreak="0">
     <w:nsid w:val="2C4224CB"/>
     <w:multiLevelType w:val="multilevel"/>
     <w:tmpl w:val="5590D5BC"/>
@@ -5857,7 +10533,7 @@
       </w:pPr>
     </w:lvl>
   </w:abstractNum>
-  <w:abstractNum w:abstractNumId="11" w15:restartNumberingAfterBreak="0">
+  <w:abstractNum w:abstractNumId="12" w15:restartNumberingAfterBreak="0">
     <w:nsid w:val="2D281D4C"/>
     <w:multiLevelType w:val="multilevel"/>
     <w:tmpl w:val="28C8CC54"/>
@@ -5970,7 +10646,7 @@
       </w:pPr>
     </w:lvl>
   </w:abstractNum>
-  <w:abstractNum w:abstractNumId="12" w15:restartNumberingAfterBreak="0">
+  <w:abstractNum w:abstractNumId="13" w15:restartNumberingAfterBreak="0">
     <w:nsid w:val="2ED67614"/>
     <w:multiLevelType w:val="multilevel"/>
     <w:tmpl w:val="3DE017B4"/>
@@ -6119,7 +10795,7 @@
       </w:rPr>
     </w:lvl>
   </w:abstractNum>
-  <w:abstractNum w:abstractNumId="13" w15:restartNumberingAfterBreak="0">
+  <w:abstractNum w:abstractNumId="14" w15:restartNumberingAfterBreak="0">
     <w:nsid w:val="2F83733F"/>
     <w:multiLevelType w:val="multilevel"/>
     <w:tmpl w:val="37728ADA"/>
@@ -6232,7 +10908,7 @@
       </w:pPr>
     </w:lvl>
   </w:abstractNum>
-  <w:abstractNum w:abstractNumId="14" w15:restartNumberingAfterBreak="0">
+  <w:abstractNum w:abstractNumId="15" w15:restartNumberingAfterBreak="0">
     <w:nsid w:val="32D42523"/>
     <w:multiLevelType w:val="multilevel"/>
     <w:tmpl w:val="EBF6F0BC"/>
@@ -6345,7 +11021,7 @@
       </w:pPr>
     </w:lvl>
   </w:abstractNum>
-  <w:abstractNum w:abstractNumId="15" w15:restartNumberingAfterBreak="0">
+  <w:abstractNum w:abstractNumId="16" w15:restartNumberingAfterBreak="0">
     <w:nsid w:val="36687AF2"/>
     <w:multiLevelType w:val="multilevel"/>
     <w:tmpl w:val="C242FFEA"/>
@@ -6494,7 +11170,7 @@
       </w:rPr>
     </w:lvl>
   </w:abstractNum>
-  <w:abstractNum w:abstractNumId="16" w15:restartNumberingAfterBreak="0">
+  <w:abstractNum w:abstractNumId="17" w15:restartNumberingAfterBreak="0">
     <w:nsid w:val="387B7C3C"/>
     <w:multiLevelType w:val="multilevel"/>
     <w:tmpl w:val="C4F4391A"/>
@@ -6643,7 +11319,7 @@
       </w:rPr>
     </w:lvl>
   </w:abstractNum>
-  <w:abstractNum w:abstractNumId="17" w15:restartNumberingAfterBreak="0">
+  <w:abstractNum w:abstractNumId="18" w15:restartNumberingAfterBreak="0">
     <w:nsid w:val="39BC1B2D"/>
     <w:multiLevelType w:val="multilevel"/>
     <w:tmpl w:val="6CE05DB4"/>
@@ -6756,7 +11432,7 @@
       </w:pPr>
     </w:lvl>
   </w:abstractNum>
-  <w:abstractNum w:abstractNumId="18" w15:restartNumberingAfterBreak="0">
+  <w:abstractNum w:abstractNumId="19" w15:restartNumberingAfterBreak="0">
     <w:nsid w:val="3B4D358E"/>
     <w:multiLevelType w:val="multilevel"/>
     <w:tmpl w:val="9D929180"/>
@@ -6905,7 +11581,7 @@
       </w:rPr>
     </w:lvl>
   </w:abstractNum>
-  <w:abstractNum w:abstractNumId="19" w15:restartNumberingAfterBreak="0">
+  <w:abstractNum w:abstractNumId="20" w15:restartNumberingAfterBreak="0">
     <w:nsid w:val="3C385ECC"/>
     <w:multiLevelType w:val="multilevel"/>
     <w:tmpl w:val="ED30F866"/>
@@ -7018,7 +11694,7 @@
       </w:pPr>
     </w:lvl>
   </w:abstractNum>
-  <w:abstractNum w:abstractNumId="20" w15:restartNumberingAfterBreak="0">
+  <w:abstractNum w:abstractNumId="21" w15:restartNumberingAfterBreak="0">
     <w:nsid w:val="3D3D104A"/>
     <w:multiLevelType w:val="multilevel"/>
     <w:tmpl w:val="2DCA1DF6"/>
@@ -7167,7 +11843,7 @@
       </w:rPr>
     </w:lvl>
   </w:abstractNum>
-  <w:abstractNum w:abstractNumId="21" w15:restartNumberingAfterBreak="0">
+  <w:abstractNum w:abstractNumId="22" w15:restartNumberingAfterBreak="0">
     <w:nsid w:val="41F76B48"/>
     <w:multiLevelType w:val="multilevel"/>
     <w:tmpl w:val="0616F7A4"/>
@@ -7316,7 +11992,7 @@
       </w:rPr>
     </w:lvl>
   </w:abstractNum>
-  <w:abstractNum w:abstractNumId="22" w15:restartNumberingAfterBreak="0">
+  <w:abstractNum w:abstractNumId="23" w15:restartNumberingAfterBreak="0">
     <w:nsid w:val="44192CA8"/>
     <w:multiLevelType w:val="multilevel"/>
     <w:tmpl w:val="BA84EA66"/>
@@ -7465,7 +12141,7 @@
       </w:rPr>
     </w:lvl>
   </w:abstractNum>
-  <w:abstractNum w:abstractNumId="23" w15:restartNumberingAfterBreak="0">
+  <w:abstractNum w:abstractNumId="24" w15:restartNumberingAfterBreak="0">
     <w:nsid w:val="486E681A"/>
     <w:multiLevelType w:val="multilevel"/>
     <w:tmpl w:val="E622258C"/>
@@ -7614,7 +12290,7 @@
       </w:rPr>
     </w:lvl>
   </w:abstractNum>
-  <w:abstractNum w:abstractNumId="24" w15:restartNumberingAfterBreak="0">
+  <w:abstractNum w:abstractNumId="25" w15:restartNumberingAfterBreak="0">
     <w:nsid w:val="509826FE"/>
     <w:multiLevelType w:val="multilevel"/>
     <w:tmpl w:val="1D48D780"/>
@@ -7763,7 +12439,7 @@
       </w:rPr>
     </w:lvl>
   </w:abstractNum>
-  <w:abstractNum w:abstractNumId="25" w15:restartNumberingAfterBreak="0">
+  <w:abstractNum w:abstractNumId="26" w15:restartNumberingAfterBreak="0">
     <w:nsid w:val="52263D15"/>
     <w:multiLevelType w:val="multilevel"/>
     <w:tmpl w:val="2E18C686"/>
@@ -7912,7 +12588,7 @@
       </w:rPr>
     </w:lvl>
   </w:abstractNum>
-  <w:abstractNum w:abstractNumId="26" w15:restartNumberingAfterBreak="0">
+  <w:abstractNum w:abstractNumId="27" w15:restartNumberingAfterBreak="0">
     <w:nsid w:val="581B4C31"/>
     <w:multiLevelType w:val="multilevel"/>
     <w:tmpl w:val="80523708"/>
@@ -8025,7 +12701,7 @@
       </w:pPr>
     </w:lvl>
   </w:abstractNum>
-  <w:abstractNum w:abstractNumId="27" w15:restartNumberingAfterBreak="0">
+  <w:abstractNum w:abstractNumId="28" w15:restartNumberingAfterBreak="0">
     <w:nsid w:val="5F3D74ED"/>
     <w:multiLevelType w:val="multilevel"/>
     <w:tmpl w:val="E5103712"/>
@@ -8138,7 +12814,7 @@
       </w:pPr>
     </w:lvl>
   </w:abstractNum>
-  <w:abstractNum w:abstractNumId="28" w15:restartNumberingAfterBreak="0">
+  <w:abstractNum w:abstractNumId="29" w15:restartNumberingAfterBreak="0">
     <w:nsid w:val="62BA5148"/>
     <w:multiLevelType w:val="multilevel"/>
     <w:tmpl w:val="08B8FDAA"/>
@@ -8251,7 +12927,7 @@
       </w:pPr>
     </w:lvl>
   </w:abstractNum>
-  <w:abstractNum w:abstractNumId="29" w15:restartNumberingAfterBreak="0">
+  <w:abstractNum w:abstractNumId="30" w15:restartNumberingAfterBreak="0">
     <w:nsid w:val="633A7250"/>
     <w:multiLevelType w:val="multilevel"/>
     <w:tmpl w:val="8B06F7CC"/>
@@ -8400,7 +13076,7 @@
       </w:rPr>
     </w:lvl>
   </w:abstractNum>
-  <w:abstractNum w:abstractNumId="30" w15:restartNumberingAfterBreak="0">
+  <w:abstractNum w:abstractNumId="31" w15:restartNumberingAfterBreak="0">
     <w:nsid w:val="6A7563D2"/>
     <w:multiLevelType w:val="hybridMultilevel"/>
     <w:tmpl w:val="8A64C58A"/>
@@ -8513,7 +13189,7 @@
       </w:rPr>
     </w:lvl>
   </w:abstractNum>
-  <w:abstractNum w:abstractNumId="31" w15:restartNumberingAfterBreak="0">
+  <w:abstractNum w:abstractNumId="32" w15:restartNumberingAfterBreak="0">
     <w:nsid w:val="6BC94291"/>
     <w:multiLevelType w:val="multilevel"/>
     <w:tmpl w:val="EB20D6A8"/>
@@ -8630,7 +13306,7 @@
       </w:pPr>
     </w:lvl>
   </w:abstractNum>
-  <w:abstractNum w:abstractNumId="32" w15:restartNumberingAfterBreak="0">
+  <w:abstractNum w:abstractNumId="33" w15:restartNumberingAfterBreak="0">
     <w:nsid w:val="6D103B98"/>
     <w:multiLevelType w:val="multilevel"/>
     <w:tmpl w:val="D5D607F0"/>
@@ -8779,7 +13455,7 @@
       </w:rPr>
     </w:lvl>
   </w:abstractNum>
-  <w:abstractNum w:abstractNumId="33" w15:restartNumberingAfterBreak="0">
+  <w:abstractNum w:abstractNumId="34" w15:restartNumberingAfterBreak="0">
     <w:nsid w:val="72CF2D49"/>
     <w:multiLevelType w:val="multilevel"/>
     <w:tmpl w:val="E7901D18"/>
@@ -8892,7 +13568,7 @@
       </w:pPr>
     </w:lvl>
   </w:abstractNum>
-  <w:abstractNum w:abstractNumId="34" w15:restartNumberingAfterBreak="0">
+  <w:abstractNum w:abstractNumId="35" w15:restartNumberingAfterBreak="0">
     <w:nsid w:val="74DF53D6"/>
     <w:multiLevelType w:val="multilevel"/>
     <w:tmpl w:val="05944E30"/>
@@ -9041,7 +13717,7 @@
       </w:rPr>
     </w:lvl>
   </w:abstractNum>
-  <w:abstractNum w:abstractNumId="35" w15:restartNumberingAfterBreak="0">
+  <w:abstractNum w:abstractNumId="36" w15:restartNumberingAfterBreak="0">
     <w:nsid w:val="78E6526E"/>
     <w:multiLevelType w:val="multilevel"/>
     <w:tmpl w:val="2FBE1840"/>
@@ -9154,7 +13830,7 @@
       </w:pPr>
     </w:lvl>
   </w:abstractNum>
-  <w:abstractNum w:abstractNumId="36" w15:restartNumberingAfterBreak="0">
+  <w:abstractNum w:abstractNumId="37" w15:restartNumberingAfterBreak="0">
     <w:nsid w:val="7B966E09"/>
     <w:multiLevelType w:val="multilevel"/>
     <w:tmpl w:val="1D64F174"/>
@@ -9303,7 +13979,7 @@
       </w:rPr>
     </w:lvl>
   </w:abstractNum>
-  <w:abstractNum w:abstractNumId="37" w15:restartNumberingAfterBreak="0">
+  <w:abstractNum w:abstractNumId="38" w15:restartNumberingAfterBreak="0">
     <w:nsid w:val="7E8346BF"/>
     <w:multiLevelType w:val="multilevel"/>
     <w:tmpl w:val="C6E4AD48"/>
@@ -9417,61 +14093,61 @@
     </w:lvl>
   </w:abstractNum>
   <w:num w:numId="1" w16cid:durableId="2085445645">
+    <w:abstractNumId w:val="33"/>
+  </w:num>
+  <w:num w:numId="2" w16cid:durableId="2027518451">
+    <w:abstractNumId w:val="17"/>
+  </w:num>
+  <w:num w:numId="3" w16cid:durableId="423115615">
+    <w:abstractNumId w:val="28"/>
+  </w:num>
+  <w:num w:numId="4" w16cid:durableId="901715199">
     <w:abstractNumId w:val="32"/>
   </w:num>
-  <w:num w:numId="2" w16cid:durableId="2027518451">
-    <w:abstractNumId w:val="16"/>
-  </w:num>
-  <w:num w:numId="3" w16cid:durableId="423115615">
-    <w:abstractNumId w:val="27"/>
-  </w:num>
-  <w:num w:numId="4" w16cid:durableId="901715199">
-    <w:abstractNumId w:val="31"/>
-  </w:num>
   <w:num w:numId="5" w16cid:durableId="407457864">
-    <w:abstractNumId w:val="17"/>
+    <w:abstractNumId w:val="18"/>
   </w:num>
   <w:num w:numId="6" w16cid:durableId="430205004">
     <w:abstractNumId w:val="8"/>
   </w:num>
   <w:num w:numId="7" w16cid:durableId="153574881">
-    <w:abstractNumId w:val="28"/>
+    <w:abstractNumId w:val="29"/>
   </w:num>
   <w:num w:numId="8" w16cid:durableId="851338682">
-    <w:abstractNumId w:val="18"/>
+    <w:abstractNumId w:val="19"/>
   </w:num>
   <w:num w:numId="9" w16cid:durableId="202597073">
     <w:abstractNumId w:val="7"/>
   </w:num>
   <w:num w:numId="10" w16cid:durableId="1393188045">
+    <w:abstractNumId w:val="37"/>
+  </w:num>
+  <w:num w:numId="11" w16cid:durableId="1631594611">
     <w:abstractNumId w:val="36"/>
   </w:num>
-  <w:num w:numId="11" w16cid:durableId="1631594611">
-    <w:abstractNumId w:val="35"/>
-  </w:num>
   <w:num w:numId="12" w16cid:durableId="465246130">
-    <w:abstractNumId w:val="10"/>
+    <w:abstractNumId w:val="11"/>
   </w:num>
   <w:num w:numId="13" w16cid:durableId="2089646909">
-    <w:abstractNumId w:val="21"/>
+    <w:abstractNumId w:val="22"/>
   </w:num>
   <w:num w:numId="14" w16cid:durableId="1005286627">
-    <w:abstractNumId w:val="26"/>
+    <w:abstractNumId w:val="27"/>
   </w:num>
   <w:num w:numId="15" w16cid:durableId="273102832">
     <w:abstractNumId w:val="1"/>
   </w:num>
   <w:num w:numId="16" w16cid:durableId="1936743789">
-    <w:abstractNumId w:val="24"/>
+    <w:abstractNumId w:val="25"/>
   </w:num>
   <w:num w:numId="17" w16cid:durableId="819463346">
-    <w:abstractNumId w:val="13"/>
+    <w:abstractNumId w:val="14"/>
   </w:num>
   <w:num w:numId="18" w16cid:durableId="1887839765">
-    <w:abstractNumId w:val="20"/>
+    <w:abstractNumId w:val="21"/>
   </w:num>
   <w:num w:numId="19" w16cid:durableId="726993509">
-    <w:abstractNumId w:val="15"/>
+    <w:abstractNumId w:val="16"/>
   </w:num>
   <w:num w:numId="20" w16cid:durableId="1148519537">
     <w:abstractNumId w:val="2"/>
@@ -9480,25 +14156,25 @@
     <w:abstractNumId w:val="3"/>
   </w:num>
   <w:num w:numId="22" w16cid:durableId="1686207701">
-    <w:abstractNumId w:val="12"/>
+    <w:abstractNumId w:val="13"/>
   </w:num>
   <w:num w:numId="23" w16cid:durableId="386151756">
-    <w:abstractNumId w:val="37"/>
+    <w:abstractNumId w:val="38"/>
   </w:num>
   <w:num w:numId="24" w16cid:durableId="146215436">
-    <w:abstractNumId w:val="34"/>
+    <w:abstractNumId w:val="35"/>
   </w:num>
   <w:num w:numId="25" w16cid:durableId="2087920116">
-    <w:abstractNumId w:val="14"/>
+    <w:abstractNumId w:val="15"/>
   </w:num>
   <w:num w:numId="26" w16cid:durableId="1914003069">
-    <w:abstractNumId w:val="22"/>
+    <w:abstractNumId w:val="23"/>
   </w:num>
   <w:num w:numId="27" w16cid:durableId="304899644">
-    <w:abstractNumId w:val="30"/>
+    <w:abstractNumId w:val="31"/>
   </w:num>
   <w:num w:numId="28" w16cid:durableId="919602956">
-    <w:abstractNumId w:val="11"/>
+    <w:abstractNumId w:val="12"/>
   </w:num>
   <w:num w:numId="29" w16cid:durableId="456802852">
     <w:abstractNumId w:val="0"/>
@@ -9507,7 +14183,7 @@
     <w:abstractNumId w:val="4"/>
   </w:num>
   <w:num w:numId="31" w16cid:durableId="271134442">
-    <w:abstractNumId w:val="19"/>
+    <w:abstractNumId w:val="20"/>
   </w:num>
   <w:num w:numId="32" w16cid:durableId="1266307267">
     <w:abstractNumId w:val="5"/>
@@ -9516,19 +14192,22 @@
     <w:abstractNumId w:val="6"/>
   </w:num>
   <w:num w:numId="34" w16cid:durableId="1806854604">
-    <w:abstractNumId w:val="23"/>
+    <w:abstractNumId w:val="24"/>
   </w:num>
   <w:num w:numId="35" w16cid:durableId="900602376">
-    <w:abstractNumId w:val="33"/>
+    <w:abstractNumId w:val="34"/>
   </w:num>
   <w:num w:numId="36" w16cid:durableId="1393428364">
-    <w:abstractNumId w:val="25"/>
+    <w:abstractNumId w:val="26"/>
   </w:num>
   <w:num w:numId="37" w16cid:durableId="826824622">
-    <w:abstractNumId w:val="9"/>
+    <w:abstractNumId w:val="10"/>
   </w:num>
   <w:num w:numId="38" w16cid:durableId="52851776">
-    <w:abstractNumId w:val="29"/>
+    <w:abstractNumId w:val="30"/>
+  </w:num>
+  <w:num w:numId="39" w16cid:durableId="832843059">
+    <w:abstractNumId w:val="9"/>
   </w:num>
 </w:numbering>
 </file>
@@ -9933,7 +14612,7 @@
   <w:style w:type="paragraph" w:default="1" w:styleId="Normal">
     <w:name w:val="Normal"/>
     <w:qFormat/>
-    <w:rsid w:val="00B14D34"/>
+    <w:rsid w:val="00434299"/>
   </w:style>
   <w:style w:type="paragraph" w:styleId="Heading1">
     <w:name w:val="heading 1"/>
@@ -10136,7 +14815,6 @@
   <w:style w:type="character" w:default="1" w:styleId="DefaultParagraphFont">
     <w:name w:val="Default Paragraph Font"/>
     <w:uiPriority w:val="1"/>
-    <w:semiHidden/>
     <w:unhideWhenUsed/>
   </w:style>
   <w:style w:type="table" w:default="1" w:styleId="TableNormal">
@@ -10449,6 +15127,17 @@
       <w:spacing w:val="5"/>
     </w:rPr>
   </w:style>
+  <w:style w:type="paragraph" w:styleId="NormalWeb">
+    <w:name w:val="Normal (Web)"/>
+    <w:basedOn w:val="Normal"/>
+    <w:uiPriority w:val="99"/>
+    <w:semiHidden/>
+    <w:unhideWhenUsed/>
+    <w:rsid w:val="006D4EF6"/>
+    <w:rPr>
+      <w:rFonts w:ascii="Times New Roman" w:hAnsi="Times New Roman" w:cs="Times New Roman"/>
+    </w:rPr>
+  </w:style>
 </w:styles>
 </file>
 
